--- a/TEMP/input/p101r_FP_++MHS_+/tl_p101r.docx
+++ b/TEMP/input/p101r_FP_++MHS_+/tl_p101r.docx
@@ -5115,36 +5115,14 @@
     <w:rPrDefault>
       <w:rPr>
         <w:rFonts w:ascii="Arial" w:cs="Arial" w:eastAsia="Arial" w:hAnsi="Arial"/>
-        <w:b w:val="0"/>
-        <w:i w:val="0"/>
-        <w:smallCaps w:val="0"/>
-        <w:strike w:val="0"/>
-        <w:color w:val="000000"/>
         <w:sz w:val="22"/>
         <w:szCs w:val="22"/>
-        <w:u w:val="none"/>
-        <w:shd w:fill="auto" w:val="clear"/>
-        <w:vertAlign w:val="baseline"/>
         <w:lang w:val="en"/>
       </w:rPr>
     </w:rPrDefault>
     <w:pPrDefault>
       <w:pPr>
-        <w:keepNext w:val="0"/>
-        <w:keepLines w:val="0"/>
-        <w:widowControl w:val="1"/>
-        <w:pBdr>
-          <w:top w:space="0" w:sz="0" w:val="nil"/>
-          <w:left w:space="0" w:sz="0" w:val="nil"/>
-          <w:bottom w:space="0" w:sz="0" w:val="nil"/>
-          <w:right w:space="0" w:sz="0" w:val="nil"/>
-          <w:between w:space="0" w:sz="0" w:val="nil"/>
-        </w:pBdr>
-        <w:shd w:fill="auto" w:val="clear"/>
-        <w:spacing w:after="0" w:before="0" w:line="276" w:lineRule="auto"/>
-        <w:ind w:left="0" w:right="0" w:firstLine="0"/>
-        <w:contextualSpacing w:val="0"/>
-        <w:jc w:val="left"/>
+        <w:spacing w:line="276" w:lineRule="auto"/>
       </w:pPr>
     </w:pPrDefault>
   </w:docDefaults>

--- a/TEMP/input/p101r_FP_++MHS_+/tl_p101r.docx
+++ b/TEMP/input/p101r_FP_++MHS_+/tl_p101r.docx
@@ -25,6 +25,16 @@
           <w:szCs w:val="18"/>
           <w:rtl w:val="0"/>
         </w:rPr>
+        <w:t xml:space="preserve">n</w:t>
+      </w:r>
+      <w:r>
+        <w:rPr>
+          <w:rFonts w:ascii="Courier New" w:cs="Courier New" w:eastAsia="Courier New" w:hAnsi="Courier New"/>
+          <w:color w:val="a9a9a9"/>
+          <w:sz w:val="18"/>
+          <w:szCs w:val="18"/>
+          <w:rtl w:val="0"/>
+        </w:rPr>
         <w:t xml:space="preserve">&lt;page&gt;</w:t>
       </w:r>
       <w:r>
@@ -75,7 +85,7 @@
         </w:rPr>
         <w:t xml:space="preserve">&lt;image&gt;</w:t>
       </w:r>
-      <w:hyperlink r:id="rId7">
+      <w:hyperlink r:id="rId6">
         <w:r>
           <w:rPr>
             <w:color w:val="1155cc"/>
@@ -261,20 +271,46 @@
           <w:color w:val="000000"/>
           <w:rtl w:val="0"/>
         </w:rPr>
-        <w:t xml:space="preserve">again quite </w:t>
-      </w:r>
-      <w:r>
-        <w:rPr>
-          <w:rtl w:val="0"/>
-        </w:rPr>
-        <w:t xml:space="preserve">hard</w:t>
-      </w:r>
-      <w:r>
-        <w:rPr>
-          <w:color w:val="000000"/>
-          <w:rtl w:val="0"/>
-        </w:rPr>
-        <w:t xml:space="preserve">, and then add to it three </w:t>
+        <w:t xml:space="preserve">again </w:t>
+      </w:r>
+      <w:r>
+        <w:rPr>
+          <w:rtl w:val="0"/>
+        </w:rPr>
+        <w:t xml:space="preserve">very well</w:t>
+      </w:r>
+      <w:r>
+        <w:rPr>
+          <w:color w:val="000000"/>
+          <w:rtl w:val="0"/>
+        </w:rPr>
+        <w:t xml:space="preserve">, then add </w:t>
+      </w:r>
+      <w:r>
+        <w:rPr>
+          <w:rtl w:val="0"/>
+        </w:rPr>
+        <w:t xml:space="preserve">in</w:t>
+      </w:r>
+      <w:r>
+        <w:rPr>
+          <w:color w:val="000000"/>
+          <w:rtl w:val="0"/>
+        </w:rPr>
+        <w:t xml:space="preserve"> </w:t>
+      </w:r>
+      <w:r>
+        <w:rPr>
+          <w:rtl w:val="0"/>
+        </w:rPr>
+        <w:t xml:space="preserve">iii</w:t>
+      </w:r>
+      <w:r>
+        <w:rPr>
+          <w:color w:val="000000"/>
+          <w:rtl w:val="0"/>
+        </w:rPr>
+        <w:t xml:space="preserve"> </w:t>
       </w:r>
       <w:r>
         <w:rPr>
@@ -351,6 +387,826 @@
       </w:r>
       <w:r>
         <w:rPr>
+          <w:rtl w:val="0"/>
+        </w:rPr>
+        <w:t xml:space="preserve">,</w:t>
+      </w:r>
+      <w:r>
+        <w:rPr>
+          <w:color w:val="000000"/>
+          <w:rtl w:val="0"/>
+        </w:rPr>
+        <w:t xml:space="preserve"> &amp;</w:t>
+      </w:r>
+      <w:r>
+        <w:rPr>
+          <w:rFonts w:ascii="Courier New" w:cs="Courier New" w:eastAsia="Courier New" w:hAnsi="Courier New"/>
+          <w:color w:val="a9a9a9"/>
+          <w:sz w:val="18"/>
+          <w:szCs w:val="18"/>
+          <w:rtl w:val="0"/>
+        </w:rPr>
+        <w:t xml:space="preserve">amp;</w:t>
+      </w:r>
+      <w:r>
+        <w:rPr>
+          <w:color w:val="000000"/>
+          <w:rtl w:val="0"/>
+        </w:rPr>
+        <w:t xml:space="preserve"> p</w:t>
+      </w:r>
+      <w:r>
+        <w:rPr>
+          <w:rtl w:val="0"/>
+        </w:rPr>
+        <w:t xml:space="preserve">estle</w:t>
+      </w:r>
+      <w:r>
+        <w:rPr>
+          <w:color w:val="000000"/>
+          <w:rtl w:val="0"/>
+        </w:rPr>
+        <w:t xml:space="preserve"> well again all together, &amp;</w:t>
+      </w:r>
+      <w:r>
+        <w:rPr>
+          <w:rFonts w:ascii="Courier New" w:cs="Courier New" w:eastAsia="Courier New" w:hAnsi="Courier New"/>
+          <w:color w:val="a9a9a9"/>
+          <w:sz w:val="18"/>
+          <w:szCs w:val="18"/>
+          <w:rtl w:val="0"/>
+        </w:rPr>
+        <w:t xml:space="preserve">amp;</w:t>
+      </w:r>
+      <w:r>
+        <w:rPr>
+          <w:color w:val="000000"/>
+          <w:rtl w:val="0"/>
+        </w:rPr>
+        <w:t xml:space="preserve"> put it in the </w:t>
+      </w:r>
+      <w:r>
+        <w:rPr>
+          <w:rFonts w:ascii="Courier New" w:cs="Courier New" w:eastAsia="Courier New" w:hAnsi="Courier New"/>
+          <w:color w:val="0000ff"/>
+          <w:sz w:val="18"/>
+          <w:szCs w:val="18"/>
+          <w:rtl w:val="0"/>
+        </w:rPr>
+        <w:t xml:space="preserve">&lt;tl&gt;</w:t>
+      </w:r>
+      <w:r>
+        <w:rPr>
+          <w:color w:val="000000"/>
+          <w:rtl w:val="0"/>
+        </w:rPr>
+        <w:t xml:space="preserve">crucible</w:t>
+      </w:r>
+      <w:r>
+        <w:rPr>
+          <w:rFonts w:ascii="Courier New" w:cs="Courier New" w:eastAsia="Courier New" w:hAnsi="Courier New"/>
+          <w:color w:val="0000ff"/>
+          <w:sz w:val="18"/>
+          <w:szCs w:val="18"/>
+          <w:rtl w:val="0"/>
+        </w:rPr>
+        <w:t xml:space="preserve">&lt;/tl&gt;</w:t>
+      </w:r>
+      <w:r>
+        <w:rPr>
+          <w:rtl w:val="0"/>
+        </w:rPr>
+        <w:t xml:space="preserve">, which you will c</w:t>
+      </w:r>
+      <w:r>
+        <w:rPr>
+          <w:color w:val="000000"/>
+          <w:rtl w:val="0"/>
+        </w:rPr>
+        <w:t xml:space="preserve">over with an appropriate </w:t>
+      </w:r>
+      <w:r>
+        <w:rPr>
+          <w:rFonts w:ascii="Courier New" w:cs="Courier New" w:eastAsia="Courier New" w:hAnsi="Courier New"/>
+          <w:color w:val="0000ff"/>
+          <w:sz w:val="18"/>
+          <w:szCs w:val="18"/>
+          <w:rtl w:val="0"/>
+        </w:rPr>
+        <w:t xml:space="preserve">&lt;tl&gt;</w:t>
+      </w:r>
+      <w:r>
+        <w:rPr>
+          <w:b w:val="0"/>
+          <w:color w:val="000000"/>
+          <w:rtl w:val="0"/>
+        </w:rPr>
+        <w:t xml:space="preserve">t</w:t>
+      </w:r>
+      <w:r>
+        <w:rPr>
+          <w:b w:val="0"/>
+          <w:color w:val="000000"/>
+          <w:rtl w:val="0"/>
+        </w:rPr>
+        <w:t xml:space="preserve">ile</w:t>
+      </w:r>
+      <w:r>
+        <w:rPr>
+          <w:rFonts w:ascii="Courier New" w:cs="Courier New" w:eastAsia="Courier New" w:hAnsi="Courier New"/>
+          <w:b w:val="0"/>
+          <w:color w:val="0000ff"/>
+          <w:sz w:val="18"/>
+          <w:szCs w:val="18"/>
+          <w:rtl w:val="0"/>
+        </w:rPr>
+        <w:t xml:space="preserve">&lt;/</w:t>
+      </w:r>
+      <w:r>
+        <w:rPr>
+          <w:rFonts w:ascii="Courier New" w:cs="Courier New" w:eastAsia="Courier New" w:hAnsi="Courier New"/>
+          <w:color w:val="0000ff"/>
+          <w:sz w:val="18"/>
+          <w:szCs w:val="18"/>
+          <w:rtl w:val="0"/>
+        </w:rPr>
+        <w:t xml:space="preserve">tl</w:t>
+      </w:r>
+      <w:r>
+        <w:rPr>
+          <w:rFonts w:ascii="Courier New" w:cs="Courier New" w:eastAsia="Courier New" w:hAnsi="Courier New"/>
+          <w:b w:val="0"/>
+          <w:color w:val="0000ff"/>
+          <w:sz w:val="18"/>
+          <w:szCs w:val="18"/>
+          <w:rtl w:val="0"/>
+        </w:rPr>
+        <w:t xml:space="preserve">&gt;</w:t>
+      </w:r>
+      <w:r>
+        <w:rPr>
+          <w:b w:val="0"/>
+          <w:color w:val="000000"/>
+          <w:rtl w:val="0"/>
+        </w:rPr>
+        <w:t xml:space="preserve">,</w:t>
+      </w:r>
+      <w:r>
+        <w:rPr>
+          <w:color w:val="000000"/>
+          <w:rtl w:val="0"/>
+        </w:rPr>
+        <w:t xml:space="preserve"> </w:t>
+      </w:r>
+      <w:r>
+        <w:rPr>
+          <w:rtl w:val="0"/>
+        </w:rPr>
+        <w:t xml:space="preserve">a bit</w:t>
+      </w:r>
+      <w:r>
+        <w:rPr>
+          <w:color w:val="000000"/>
+          <w:rtl w:val="0"/>
+        </w:rPr>
+        <w:t xml:space="preserve"> thick, </w:t>
+      </w:r>
+      <w:r>
+        <w:rPr>
+          <w:rtl w:val="0"/>
+        </w:rPr>
+        <w:t xml:space="preserve">in order</w:t>
+      </w:r>
+      <w:r>
+        <w:rPr>
+          <w:color w:val="000000"/>
+          <w:rtl w:val="0"/>
+        </w:rPr>
+        <w:t xml:space="preserve"> th</w:t>
+      </w:r>
+      <w:r>
+        <w:rPr>
+          <w:rtl w:val="0"/>
+        </w:rPr>
+        <w:t xml:space="preserve">at</w:t>
+      </w:r>
+      <w:r>
+        <w:rPr>
+          <w:color w:val="000000"/>
+          <w:rtl w:val="0"/>
+        </w:rPr>
+        <w:t xml:space="preserve"> heat </w:t>
+      </w:r>
+      <w:r>
+        <w:rPr>
+          <w:rtl w:val="0"/>
+        </w:rPr>
+        <w:t xml:space="preserve">reverberates </w:t>
+      </w:r>
+      <w:r>
+        <w:rPr>
+          <w:color w:val="000000"/>
+          <w:rtl w:val="0"/>
+        </w:rPr>
+        <w:t xml:space="preserve">better there. Then </w:t>
+      </w:r>
+      <w:r>
+        <w:rPr>
+          <w:rtl w:val="0"/>
+        </w:rPr>
+        <w:t xml:space="preserve">set</w:t>
+      </w:r>
+      <w:r>
+        <w:rPr>
+          <w:color w:val="000000"/>
+          <w:rtl w:val="0"/>
+        </w:rPr>
+        <w:t xml:space="preserve"> it on the </w:t>
+      </w:r>
+      <w:r>
+        <w:rPr>
+          <w:rFonts w:ascii="Courier New" w:cs="Courier New" w:eastAsia="Courier New" w:hAnsi="Courier New"/>
+          <w:color w:val="0000ff"/>
+          <w:sz w:val="18"/>
+          <w:szCs w:val="18"/>
+          <w:rtl w:val="0"/>
+        </w:rPr>
+        <w:t xml:space="preserve">&lt;tl&gt;</w:t>
+      </w:r>
+      <w:r>
+        <w:rPr>
+          <w:color w:val="000000"/>
+          <w:rtl w:val="0"/>
+        </w:rPr>
+        <w:t xml:space="preserve">gri</w:t>
+      </w:r>
+      <w:r>
+        <w:rPr>
+          <w:rtl w:val="0"/>
+        </w:rPr>
+        <w:t xml:space="preserve">ll</w:t>
+      </w:r>
+      <w:r>
+        <w:rPr>
+          <w:rFonts w:ascii="Courier New" w:cs="Courier New" w:eastAsia="Courier New" w:hAnsi="Courier New"/>
+          <w:color w:val="0000ff"/>
+          <w:sz w:val="18"/>
+          <w:szCs w:val="18"/>
+          <w:rtl w:val="0"/>
+        </w:rPr>
+        <w:t xml:space="preserve">&lt;/tl&gt;</w:t>
+      </w:r>
+      <w:r>
+        <w:rPr>
+          <w:color w:val="000000"/>
+          <w:rtl w:val="0"/>
+        </w:rPr>
+        <w:t xml:space="preserve"> of your </w:t>
+      </w:r>
+      <w:r>
+        <w:rPr>
+          <w:rFonts w:ascii="Courier New" w:cs="Courier New" w:eastAsia="Courier New" w:hAnsi="Courier New"/>
+          <w:color w:val="0000ff"/>
+          <w:sz w:val="18"/>
+          <w:szCs w:val="18"/>
+          <w:rtl w:val="0"/>
+        </w:rPr>
+        <w:t xml:space="preserve">&lt;tl&gt;</w:t>
+      </w:r>
+      <w:r>
+        <w:rPr>
+          <w:rtl w:val="0"/>
+        </w:rPr>
+        <w:t xml:space="preserve">fourneau</w:t>
+      </w:r>
+      <w:r>
+        <w:rPr>
+          <w:rFonts w:ascii="Courier New" w:cs="Courier New" w:eastAsia="Courier New" w:hAnsi="Courier New"/>
+          <w:color w:val="0000ff"/>
+          <w:sz w:val="18"/>
+          <w:szCs w:val="18"/>
+          <w:rtl w:val="0"/>
+        </w:rPr>
+        <w:t xml:space="preserve">&lt;/tl&gt;</w:t>
+      </w:r>
+      <w:r>
+        <w:rPr>
+          <w:color w:val="000000"/>
+          <w:rtl w:val="0"/>
+        </w:rPr>
+        <w:t xml:space="preserve">, having put under a few thick rounded </w:t>
+      </w:r>
+      <w:r>
+        <w:rPr>
+          <w:rFonts w:ascii="Courier New" w:cs="Courier New" w:eastAsia="Courier New" w:hAnsi="Courier New"/>
+          <w:color w:val="0000ff"/>
+          <w:sz w:val="18"/>
+          <w:szCs w:val="18"/>
+          <w:rtl w:val="0"/>
+        </w:rPr>
+        <w:t xml:space="preserve">&lt;tl&gt;</w:t>
+      </w:r>
+      <w:r>
+        <w:rPr>
+          <w:rtl w:val="0"/>
+        </w:rPr>
+        <w:t xml:space="preserve">squares</w:t>
+      </w:r>
+      <w:r>
+        <w:rPr>
+          <w:rFonts w:ascii="Courier New" w:cs="Courier New" w:eastAsia="Courier New" w:hAnsi="Courier New"/>
+          <w:b w:val="0"/>
+          <w:color w:val="0000ff"/>
+          <w:sz w:val="18"/>
+          <w:szCs w:val="18"/>
+          <w:rtl w:val="0"/>
+        </w:rPr>
+        <w:t xml:space="preserve">&lt;/</w:t>
+      </w:r>
+      <w:r>
+        <w:rPr>
+          <w:rFonts w:ascii="Courier New" w:cs="Courier New" w:eastAsia="Courier New" w:hAnsi="Courier New"/>
+          <w:color w:val="0000ff"/>
+          <w:sz w:val="18"/>
+          <w:szCs w:val="18"/>
+          <w:rtl w:val="0"/>
+        </w:rPr>
+        <w:t xml:space="preserve">tl</w:t>
+      </w:r>
+      <w:r>
+        <w:rPr>
+          <w:rFonts w:ascii="Courier New" w:cs="Courier New" w:eastAsia="Courier New" w:hAnsi="Courier New"/>
+          <w:b w:val="0"/>
+          <w:color w:val="0000ff"/>
+          <w:sz w:val="18"/>
+          <w:szCs w:val="18"/>
+          <w:rtl w:val="0"/>
+        </w:rPr>
+        <w:t xml:space="preserve">&gt;</w:t>
+      </w:r>
+      <w:r>
+        <w:rPr>
+          <w:color w:val="000000"/>
+          <w:rtl w:val="0"/>
+        </w:rPr>
+        <w:t xml:space="preserve">. </w:t>
+      </w:r>
+      <w:r>
+        <w:rPr>
+          <w:rtl w:val="0"/>
+        </w:rPr>
+        <w:t xml:space="preserve">Next, </w:t>
+      </w:r>
+      <w:r>
+        <w:rPr>
+          <w:color w:val="000000"/>
+          <w:rtl w:val="0"/>
+        </w:rPr>
+        <w:t xml:space="preserve">fill your </w:t>
+      </w:r>
+      <w:r>
+        <w:rPr>
+          <w:rFonts w:ascii="Courier New" w:cs="Courier New" w:eastAsia="Courier New" w:hAnsi="Courier New"/>
+          <w:color w:val="0000ff"/>
+          <w:sz w:val="18"/>
+          <w:szCs w:val="18"/>
+          <w:rtl w:val="0"/>
+        </w:rPr>
+        <w:t xml:space="preserve">&lt;tl&gt;</w:t>
+      </w:r>
+      <w:r>
+        <w:rPr>
+          <w:rtl w:val="0"/>
+        </w:rPr>
+        <w:t xml:space="preserve">furnace</w:t>
+      </w:r>
+      <w:r>
+        <w:rPr>
+          <w:rFonts w:ascii="Courier New" w:cs="Courier New" w:eastAsia="Courier New" w:hAnsi="Courier New"/>
+          <w:color w:val="0000ff"/>
+          <w:sz w:val="18"/>
+          <w:szCs w:val="18"/>
+          <w:rtl w:val="0"/>
+        </w:rPr>
+        <w:t xml:space="preserve">&lt;/tl&gt;</w:t>
+      </w:r>
+      <w:r>
+        <w:rPr>
+          <w:color w:val="000000"/>
+          <w:rtl w:val="0"/>
+        </w:rPr>
+        <w:t xml:space="preserve"> </w:t>
+      </w:r>
+      <w:r>
+        <w:rPr>
+          <w:rtl w:val="0"/>
+        </w:rPr>
+        <w:t xml:space="preserve">to</w:t>
+      </w:r>
+      <w:r>
+        <w:rPr>
+          <w:color w:val="000000"/>
+          <w:rtl w:val="0"/>
+        </w:rPr>
+        <w:t xml:space="preserve"> the </w:t>
+      </w:r>
+      <w:r>
+        <w:rPr>
+          <w:rtl w:val="0"/>
+        </w:rPr>
+        <w:t xml:space="preserve">opening with </w:t>
+      </w:r>
+      <w:r>
+        <w:rPr>
+          <w:rFonts w:ascii="Courier New" w:cs="Courier New" w:eastAsia="Courier New" w:hAnsi="Courier New"/>
+          <w:color w:val="0000ff"/>
+          <w:sz w:val="18"/>
+          <w:szCs w:val="18"/>
+          <w:rtl w:val="0"/>
+        </w:rPr>
+        <w:t xml:space="preserve">&lt;m&gt;</w:t>
+      </w:r>
+      <w:r>
+        <w:rPr>
+          <w:rtl w:val="0"/>
+        </w:rPr>
+        <w:t xml:space="preserve">charcoal</w:t>
+      </w:r>
+      <w:r>
+        <w:rPr>
+          <w:rFonts w:ascii="Courier New" w:cs="Courier New" w:eastAsia="Courier New" w:hAnsi="Courier New"/>
+          <w:color w:val="0000ff"/>
+          <w:sz w:val="18"/>
+          <w:szCs w:val="18"/>
+          <w:rtl w:val="0"/>
+        </w:rPr>
+        <w:t xml:space="preserve">&lt;/m&gt;</w:t>
+      </w:r>
+      <w:r>
+        <w:rPr>
+          <w:rtl w:val="0"/>
+        </w:rPr>
+        <w:t xml:space="preserve">,</w:t>
+      </w:r>
+      <w:r>
+        <w:rPr>
+          <w:color w:val="000000"/>
+          <w:rtl w:val="0"/>
+        </w:rPr>
+        <w:t xml:space="preserve"> </w:t>
+      </w:r>
+      <w:r>
+        <w:rPr>
+          <w:rtl w:val="0"/>
+        </w:rPr>
+        <w:t xml:space="preserve">so that it will be heaped</w:t>
+      </w:r>
+      <w:r>
+        <w:rPr>
+          <w:color w:val="000000"/>
+          <w:rtl w:val="0"/>
+        </w:rPr>
+        <w:t xml:space="preserve">, and </w:t>
+      </w:r>
+      <w:r>
+        <w:rPr>
+          <w:rtl w:val="0"/>
+        </w:rPr>
+        <w:t xml:space="preserve">leave it glowing</w:t>
+      </w:r>
+      <w:r>
+        <w:rPr>
+          <w:color w:val="000000"/>
+          <w:rtl w:val="0"/>
+        </w:rPr>
+        <w:t xml:space="preserve">, and always maintain the heat evenly without letting the </w:t>
+      </w:r>
+      <w:r>
+        <w:rPr>
+          <w:rFonts w:ascii="Courier New" w:cs="Courier New" w:eastAsia="Courier New" w:hAnsi="Courier New"/>
+          <w:color w:val="0000ff"/>
+          <w:sz w:val="18"/>
+          <w:szCs w:val="18"/>
+          <w:rtl w:val="0"/>
+        </w:rPr>
+        <w:t xml:space="preserve">&lt;m&gt;</w:t>
+      </w:r>
+      <w:r>
+        <w:rPr>
+          <w:b w:val="0"/>
+          <w:color w:val="000000"/>
+          <w:rtl w:val="0"/>
+        </w:rPr>
+        <w:t xml:space="preserve">c</w:t>
+      </w:r>
+      <w:r>
+        <w:rPr>
+          <w:b w:val="0"/>
+          <w:color w:val="000000"/>
+          <w:rtl w:val="0"/>
+        </w:rPr>
+        <w:t xml:space="preserve">harcoal</w:t>
+      </w:r>
+      <w:r>
+        <w:rPr>
+          <w:rFonts w:ascii="Courier New" w:cs="Courier New" w:eastAsia="Courier New" w:hAnsi="Courier New"/>
+          <w:b w:val="0"/>
+          <w:color w:val="0000ff"/>
+          <w:sz w:val="18"/>
+          <w:szCs w:val="18"/>
+          <w:rtl w:val="0"/>
+        </w:rPr>
+        <w:t xml:space="preserve">&lt;/m&gt;</w:t>
+      </w:r>
+      <w:r>
+        <w:rPr>
+          <w:color w:val="000000"/>
+          <w:rtl w:val="0"/>
+        </w:rPr>
+        <w:t xml:space="preserve"> </w:t>
+      </w:r>
+      <w:r>
+        <w:rPr>
+          <w:rtl w:val="0"/>
+        </w:rPr>
+        <w:t xml:space="preserve">decrease</w:t>
+      </w:r>
+      <w:r>
+        <w:rPr>
+          <w:color w:val="000000"/>
+          <w:rtl w:val="0"/>
+        </w:rPr>
+        <w:t xml:space="preserve">. And </w:t>
+      </w:r>
+      <w:r>
+        <w:rPr>
+          <w:rtl w:val="0"/>
+        </w:rPr>
+        <w:t xml:space="preserve">for this effect</w:t>
+      </w:r>
+      <w:r>
+        <w:rPr>
+          <w:color w:val="000000"/>
+          <w:rtl w:val="0"/>
+        </w:rPr>
+        <w:t xml:space="preserve">, </w:t>
+      </w:r>
+      <w:r>
+        <w:rPr>
+          <w:rtl w:val="0"/>
+        </w:rPr>
+        <w:t xml:space="preserve">always make so</w:t>
+      </w:r>
+      <w:r>
+        <w:rPr>
+          <w:color w:val="000000"/>
+          <w:rtl w:val="0"/>
+        </w:rPr>
+        <w:t xml:space="preserve"> that the </w:t>
+      </w:r>
+      <w:r>
+        <w:rPr>
+          <w:rFonts w:ascii="Courier New" w:cs="Courier New" w:eastAsia="Courier New" w:hAnsi="Courier New"/>
+          <w:color w:val="0000ff"/>
+          <w:sz w:val="18"/>
+          <w:szCs w:val="18"/>
+          <w:rtl w:val="0"/>
+        </w:rPr>
+        <w:t xml:space="preserve">&lt;tl&gt;</w:t>
+      </w:r>
+      <w:r>
+        <w:rPr>
+          <w:rtl w:val="0"/>
+        </w:rPr>
+        <w:t xml:space="preserve">furnace</w:t>
+      </w:r>
+      <w:r>
+        <w:rPr>
+          <w:rFonts w:ascii="Courier New" w:cs="Courier New" w:eastAsia="Courier New" w:hAnsi="Courier New"/>
+          <w:color w:val="0000ff"/>
+          <w:sz w:val="18"/>
+          <w:szCs w:val="18"/>
+          <w:rtl w:val="0"/>
+        </w:rPr>
+        <w:t xml:space="preserve">&lt;/tl&gt;</w:t>
+      </w:r>
+      <w:r>
+        <w:rPr>
+          <w:color w:val="000000"/>
+          <w:rtl w:val="0"/>
+        </w:rPr>
+        <w:t xml:space="preserve"> is heaped </w:t>
+      </w:r>
+      <w:r>
+        <w:rPr>
+          <w:rtl w:val="0"/>
+        </w:rPr>
+        <w:t xml:space="preserve">&amp;</w:t>
+      </w:r>
+      <w:r>
+        <w:rPr>
+          <w:rFonts w:ascii="Courier New" w:cs="Courier New" w:eastAsia="Courier New" w:hAnsi="Courier New"/>
+          <w:color w:val="a9a9a9"/>
+          <w:sz w:val="18"/>
+          <w:szCs w:val="18"/>
+          <w:rtl w:val="0"/>
+        </w:rPr>
+        <w:t xml:space="preserve">amp;</w:t>
+      </w:r>
+      <w:r>
+        <w:rPr>
+          <w:rtl w:val="0"/>
+        </w:rPr>
+        <w:t xml:space="preserve"> </w:t>
+      </w:r>
+      <w:r>
+        <w:rPr>
+          <w:color w:val="000000"/>
+          <w:rtl w:val="0"/>
+        </w:rPr>
+        <w:t xml:space="preserve">full o</w:t>
+      </w:r>
+      <w:r>
+        <w:rPr>
+          <w:rtl w:val="0"/>
+        </w:rPr>
+        <w:t xml:space="preserve">f</w:t>
+      </w:r>
+      <w:r>
+        <w:rPr>
+          <w:color w:val="000000"/>
+          <w:rtl w:val="0"/>
+        </w:rPr>
+        <w:t xml:space="preserve"> </w:t>
+      </w:r>
+      <w:r>
+        <w:rPr>
+          <w:rFonts w:ascii="Courier New" w:cs="Courier New" w:eastAsia="Courier New" w:hAnsi="Courier New"/>
+          <w:color w:val="0000ff"/>
+          <w:sz w:val="18"/>
+          <w:szCs w:val="18"/>
+          <w:rtl w:val="0"/>
+        </w:rPr>
+        <w:t xml:space="preserve">&lt;m&gt;</w:t>
+      </w:r>
+      <w:r>
+        <w:rPr>
+          <w:color w:val="000000"/>
+          <w:rtl w:val="0"/>
+        </w:rPr>
+        <w:t xml:space="preserve">charcoal</w:t>
+      </w:r>
+      <w:r>
+        <w:rPr>
+          <w:rFonts w:ascii="Courier New" w:cs="Courier New" w:eastAsia="Courier New" w:hAnsi="Courier New"/>
+          <w:color w:val="0000ff"/>
+          <w:sz w:val="18"/>
+          <w:szCs w:val="18"/>
+          <w:rtl w:val="0"/>
+        </w:rPr>
+        <w:t xml:space="preserve">&lt;/m&gt;,</w:t>
+      </w:r>
+      <w:r>
+        <w:rPr>
+          <w:color w:val="000000"/>
+          <w:rtl w:val="0"/>
+        </w:rPr>
+        <w:t xml:space="preserve"> and maintain it </w:t>
+      </w:r>
+      <w:r>
+        <w:rPr>
+          <w:rtl w:val="0"/>
+        </w:rPr>
+        <w:t xml:space="preserve">thus</w:t>
+      </w:r>
+      <w:r>
+        <w:rPr>
+          <w:color w:val="000000"/>
+          <w:rtl w:val="0"/>
+        </w:rPr>
+        <w:t xml:space="preserve"> for one </w:t>
+      </w:r>
+      <w:r>
+        <w:rPr>
+          <w:rFonts w:ascii="Courier New" w:cs="Courier New" w:eastAsia="Courier New" w:hAnsi="Courier New"/>
+          <w:color w:val="0000ff"/>
+          <w:sz w:val="18"/>
+          <w:szCs w:val="18"/>
+          <w:rtl w:val="0"/>
+        </w:rPr>
+        <w:t xml:space="preserve">&lt;ms&gt;</w:t>
+      </w:r>
+      <w:r>
+        <w:rPr>
+          <w:color w:val="000000"/>
+          <w:rtl w:val="0"/>
+        </w:rPr>
+        <w:t xml:space="preserve">day</w:t>
+      </w:r>
+      <w:r>
+        <w:rPr>
+          <w:rFonts w:ascii="Courier New" w:cs="Courier New" w:eastAsia="Courier New" w:hAnsi="Courier New"/>
+          <w:color w:val="0000ff"/>
+          <w:sz w:val="18"/>
+          <w:szCs w:val="18"/>
+          <w:rtl w:val="0"/>
+        </w:rPr>
+        <w:t xml:space="preserve">&lt;/ms&gt;</w:t>
+      </w:r>
+      <w:r>
+        <w:rPr>
+          <w:color w:val="000000"/>
+          <w:rtl w:val="0"/>
+        </w:rPr>
+        <w:t xml:space="preserve">. The first </w:t>
+      </w:r>
+      <w:r>
+        <w:rPr>
+          <w:rtl w:val="0"/>
+        </w:rPr>
+        <w:t xml:space="preserve">experience</w:t>
+      </w:r>
+      <w:r>
+        <w:rPr>
+          <w:color w:val="000000"/>
+          <w:rtl w:val="0"/>
+        </w:rPr>
+        <w:t xml:space="preserve"> that I made th</w:t>
+      </w:r>
+      <w:r>
+        <w:rPr>
+          <w:rtl w:val="0"/>
+        </w:rPr>
+        <w:t xml:space="preserve">us</w:t>
+      </w:r>
+      <w:r>
+        <w:rPr>
+          <w:color w:val="000000"/>
+          <w:rtl w:val="0"/>
+        </w:rPr>
+        <w:t xml:space="preserve">, </w:t>
+      </w:r>
+      <w:r>
+        <w:rPr>
+          <w:rtl w:val="0"/>
+        </w:rPr>
+        <w:t xml:space="preserve">it only returned a yellow mass, as is</w:t>
+      </w:r>
+      <w:r>
+        <w:rPr>
+          <w:color w:val="000000"/>
+          <w:rtl w:val="0"/>
+        </w:rPr>
+        <w:t xml:space="preserve"> </w:t>
+      </w:r>
+      <w:r>
+        <w:rPr>
+          <w:rtl w:val="0"/>
+        </w:rPr>
+        <w:t xml:space="preserve">only</w:t>
+      </w:r>
+      <w:r>
+        <w:rPr>
+          <w:color w:val="000000"/>
+          <w:rtl w:val="0"/>
+        </w:rPr>
+        <w:t xml:space="preserve"> </w:t>
+      </w:r>
+      <w:r>
+        <w:rPr>
+          <w:rtl w:val="0"/>
+        </w:rPr>
+        <w:t xml:space="preserve">vitrified </w:t>
+      </w:r>
+      <w:r>
+        <w:rPr>
+          <w:rFonts w:ascii="Courier New" w:cs="Courier New" w:eastAsia="Courier New" w:hAnsi="Courier New"/>
+          <w:color w:val="0000ff"/>
+          <w:sz w:val="18"/>
+          <w:szCs w:val="18"/>
+          <w:rtl w:val="0"/>
+        </w:rPr>
+        <w:t xml:space="preserve">&lt;m&gt;</w:t>
+      </w:r>
+      <w:r>
+        <w:rPr>
+          <w:color w:val="000000"/>
+          <w:rtl w:val="0"/>
+        </w:rPr>
+        <w:t xml:space="preserve">minium</w:t>
+      </w:r>
+      <w:r>
+        <w:rPr>
+          <w:rFonts w:ascii="Courier New" w:cs="Courier New" w:eastAsia="Courier New" w:hAnsi="Courier New"/>
+          <w:color w:val="0000ff"/>
+          <w:sz w:val="18"/>
+          <w:szCs w:val="18"/>
+          <w:rtl w:val="0"/>
+        </w:rPr>
+        <w:t xml:space="preserve">&lt;/m&gt;</w:t>
+      </w:r>
+      <w:r>
+        <w:rPr>
           <w:color w:val="000000"/>
           <w:rtl w:val="0"/>
         </w:rPr>
@@ -371,327 +1227,71 @@
           <w:color w:val="000000"/>
           <w:rtl w:val="0"/>
         </w:rPr>
-        <w:t xml:space="preserve"> pound again together &amp;</w:t>
-      </w:r>
-      <w:r>
-        <w:rPr>
-          <w:rFonts w:ascii="Courier New" w:cs="Courier New" w:eastAsia="Courier New" w:hAnsi="Courier New"/>
-          <w:color w:val="a9a9a9"/>
-          <w:sz w:val="18"/>
-          <w:szCs w:val="18"/>
-          <w:rtl w:val="0"/>
-        </w:rPr>
-        <w:t xml:space="preserve">amp;</w:t>
-      </w:r>
-      <w:r>
-        <w:rPr>
-          <w:color w:val="000000"/>
-          <w:rtl w:val="0"/>
-        </w:rPr>
-        <w:t xml:space="preserve"> put it in the </w:t>
-      </w:r>
-      <w:r>
-        <w:rPr>
-          <w:rFonts w:ascii="Courier New" w:cs="Courier New" w:eastAsia="Courier New" w:hAnsi="Courier New"/>
-          <w:color w:val="0000ff"/>
-          <w:sz w:val="18"/>
-          <w:szCs w:val="18"/>
-          <w:rtl w:val="0"/>
-        </w:rPr>
-        <w:t xml:space="preserve">&lt;tl&gt;</w:t>
-      </w:r>
-      <w:r>
-        <w:rPr>
-          <w:color w:val="000000"/>
-          <w:rtl w:val="0"/>
-        </w:rPr>
-        <w:t xml:space="preserve">crucible</w:t>
-      </w:r>
-      <w:r>
-        <w:rPr>
-          <w:rFonts w:ascii="Courier New" w:cs="Courier New" w:eastAsia="Courier New" w:hAnsi="Courier New"/>
-          <w:color w:val="0000ff"/>
-          <w:sz w:val="18"/>
-          <w:szCs w:val="18"/>
-          <w:rtl w:val="0"/>
-        </w:rPr>
-        <w:t xml:space="preserve">&lt;/tl&gt;</w:t>
-      </w:r>
-      <w:r>
-        <w:rPr>
-          <w:rtl w:val="0"/>
-        </w:rPr>
-        <w:t xml:space="preserve">, which you will c</w:t>
-      </w:r>
-      <w:r>
-        <w:rPr>
-          <w:color w:val="000000"/>
-          <w:rtl w:val="0"/>
-        </w:rPr>
-        <w:t xml:space="preserve">over with an appropriate </w:t>
-      </w:r>
-      <w:r>
-        <w:rPr>
-          <w:rFonts w:ascii="Courier New" w:cs="Courier New" w:eastAsia="Courier New" w:hAnsi="Courier New"/>
-          <w:color w:val="0000ff"/>
-          <w:sz w:val="18"/>
-          <w:szCs w:val="18"/>
-          <w:rtl w:val="0"/>
-        </w:rPr>
-        <w:t xml:space="preserve">&lt;tl&gt;</w:t>
-      </w:r>
-      <w:r>
-        <w:rPr>
-          <w:b w:val="0"/>
-          <w:color w:val="000000"/>
-          <w:rtl w:val="0"/>
-        </w:rPr>
-        <w:t xml:space="preserve">t</w:t>
-      </w:r>
-      <w:r>
-        <w:rPr>
-          <w:b w:val="0"/>
-          <w:color w:val="000000"/>
-          <w:rtl w:val="0"/>
-        </w:rPr>
-        <w:t xml:space="preserve">ile</w:t>
-      </w:r>
-      <w:r>
-        <w:rPr>
-          <w:rFonts w:ascii="Courier New" w:cs="Courier New" w:eastAsia="Courier New" w:hAnsi="Courier New"/>
-          <w:b w:val="0"/>
-          <w:color w:val="0000ff"/>
-          <w:sz w:val="18"/>
-          <w:szCs w:val="18"/>
-          <w:rtl w:val="0"/>
-        </w:rPr>
-        <w:t xml:space="preserve">&lt;/</w:t>
-      </w:r>
-      <w:r>
-        <w:rPr>
-          <w:rFonts w:ascii="Courier New" w:cs="Courier New" w:eastAsia="Courier New" w:hAnsi="Courier New"/>
-          <w:color w:val="0000ff"/>
-          <w:sz w:val="18"/>
-          <w:szCs w:val="18"/>
-          <w:rtl w:val="0"/>
-        </w:rPr>
-        <w:t xml:space="preserve">tl</w:t>
-      </w:r>
-      <w:r>
-        <w:rPr>
-          <w:rFonts w:ascii="Courier New" w:cs="Courier New" w:eastAsia="Courier New" w:hAnsi="Courier New"/>
-          <w:b w:val="0"/>
-          <w:color w:val="0000ff"/>
-          <w:sz w:val="18"/>
-          <w:szCs w:val="18"/>
-          <w:rtl w:val="0"/>
-        </w:rPr>
-        <w:t xml:space="preserve">&gt;</w:t>
-      </w:r>
-      <w:r>
-        <w:rPr>
-          <w:b w:val="0"/>
-          <w:color w:val="000000"/>
-          <w:rtl w:val="0"/>
-        </w:rPr>
-        <w:t xml:space="preserve">,</w:t>
-      </w:r>
-      <w:r>
-        <w:rPr>
-          <w:color w:val="000000"/>
-          <w:rtl w:val="0"/>
-        </w:rPr>
-        <w:t xml:space="preserve"> not too thick, so th</w:t>
-      </w:r>
-      <w:r>
-        <w:rPr>
-          <w:rtl w:val="0"/>
-        </w:rPr>
-        <w:t xml:space="preserve">at</w:t>
-      </w:r>
-      <w:r>
-        <w:rPr>
-          <w:color w:val="000000"/>
-          <w:rtl w:val="0"/>
-        </w:rPr>
-        <w:t xml:space="preserve"> heat reverberates better. Then put it on the </w:t>
-      </w:r>
-      <w:r>
-        <w:rPr>
-          <w:rFonts w:ascii="Courier New" w:cs="Courier New" w:eastAsia="Courier New" w:hAnsi="Courier New"/>
-          <w:color w:val="0000ff"/>
-          <w:sz w:val="18"/>
-          <w:szCs w:val="18"/>
-          <w:rtl w:val="0"/>
-        </w:rPr>
-        <w:t xml:space="preserve">&lt;tl&gt;</w:t>
-      </w:r>
-      <w:r>
-        <w:rPr>
-          <w:color w:val="000000"/>
-          <w:rtl w:val="0"/>
-        </w:rPr>
-        <w:t xml:space="preserve">gri</w:t>
-      </w:r>
-      <w:r>
-        <w:rPr>
-          <w:rtl w:val="0"/>
-        </w:rPr>
-        <w:t xml:space="preserve">ll</w:t>
-      </w:r>
-      <w:r>
-        <w:rPr>
-          <w:rFonts w:ascii="Courier New" w:cs="Courier New" w:eastAsia="Courier New" w:hAnsi="Courier New"/>
-          <w:color w:val="0000ff"/>
-          <w:sz w:val="18"/>
-          <w:szCs w:val="18"/>
-          <w:rtl w:val="0"/>
-        </w:rPr>
-        <w:t xml:space="preserve">&lt;/tl&gt;</w:t>
-      </w:r>
-      <w:r>
-        <w:rPr>
-          <w:color w:val="000000"/>
-          <w:rtl w:val="0"/>
-        </w:rPr>
-        <w:t xml:space="preserve"> of your </w:t>
-      </w:r>
-      <w:r>
-        <w:rPr>
-          <w:rFonts w:ascii="Courier New" w:cs="Courier New" w:eastAsia="Courier New" w:hAnsi="Courier New"/>
-          <w:color w:val="0000ff"/>
-          <w:sz w:val="18"/>
-          <w:szCs w:val="18"/>
-          <w:rtl w:val="0"/>
-        </w:rPr>
-        <w:t xml:space="preserve">&lt;tl&gt;</w:t>
-      </w:r>
-      <w:r>
-        <w:rPr>
-          <w:color w:val="000000"/>
-          <w:rtl w:val="0"/>
-        </w:rPr>
-        <w:t xml:space="preserve">furnace</w:t>
-      </w:r>
-      <w:r>
-        <w:rPr>
-          <w:rFonts w:ascii="Courier New" w:cs="Courier New" w:eastAsia="Courier New" w:hAnsi="Courier New"/>
-          <w:color w:val="0000ff"/>
-          <w:sz w:val="18"/>
-          <w:szCs w:val="18"/>
-          <w:rtl w:val="0"/>
-        </w:rPr>
-        <w:t xml:space="preserve">&lt;/tl&gt;</w:t>
-      </w:r>
-      <w:r>
-        <w:rPr>
-          <w:color w:val="000000"/>
-          <w:rtl w:val="0"/>
-        </w:rPr>
-        <w:t xml:space="preserve">, having put a few thick, rounded </w:t>
-      </w:r>
-      <w:r>
-        <w:rPr>
-          <w:rFonts w:ascii="Courier New" w:cs="Courier New" w:eastAsia="Courier New" w:hAnsi="Courier New"/>
-          <w:color w:val="0000ff"/>
-          <w:sz w:val="18"/>
-          <w:szCs w:val="18"/>
-          <w:rtl w:val="0"/>
-        </w:rPr>
-        <w:t xml:space="preserve">&lt;tl&gt;</w:t>
-      </w:r>
-      <w:r>
-        <w:rPr>
-          <w:b w:val="0"/>
-          <w:color w:val="000000"/>
-          <w:rtl w:val="0"/>
-        </w:rPr>
-        <w:t xml:space="preserve">t</w:t>
-      </w:r>
-      <w:r>
-        <w:rPr>
-          <w:b w:val="0"/>
-          <w:color w:val="000000"/>
-          <w:rtl w:val="0"/>
-        </w:rPr>
-        <w:t xml:space="preserve">iles</w:t>
-      </w:r>
-      <w:r>
-        <w:rPr>
-          <w:rFonts w:ascii="Courier New" w:cs="Courier New" w:eastAsia="Courier New" w:hAnsi="Courier New"/>
-          <w:b w:val="0"/>
-          <w:color w:val="0000ff"/>
-          <w:sz w:val="18"/>
-          <w:szCs w:val="18"/>
-          <w:rtl w:val="0"/>
-        </w:rPr>
-        <w:t xml:space="preserve">&lt;/</w:t>
-      </w:r>
-      <w:r>
-        <w:rPr>
-          <w:rFonts w:ascii="Courier New" w:cs="Courier New" w:eastAsia="Courier New" w:hAnsi="Courier New"/>
-          <w:color w:val="0000ff"/>
-          <w:sz w:val="18"/>
-          <w:szCs w:val="18"/>
-          <w:rtl w:val="0"/>
-        </w:rPr>
-        <w:t xml:space="preserve">tl</w:t>
-      </w:r>
-      <w:r>
-        <w:rPr>
-          <w:rFonts w:ascii="Courier New" w:cs="Courier New" w:eastAsia="Courier New" w:hAnsi="Courier New"/>
-          <w:b w:val="0"/>
-          <w:color w:val="0000ff"/>
-          <w:sz w:val="18"/>
-          <w:szCs w:val="18"/>
-          <w:rtl w:val="0"/>
-        </w:rPr>
-        <w:t xml:space="preserve">&gt;</w:t>
-      </w:r>
-      <w:r>
-        <w:rPr>
-          <w:b w:val="0"/>
-          <w:color w:val="000000"/>
-          <w:rtl w:val="0"/>
-        </w:rPr>
         <w:t xml:space="preserve"> </w:t>
       </w:r>
       <w:r>
         <w:rPr>
-          <w:color w:val="000000"/>
-          <w:rtl w:val="0"/>
-        </w:rPr>
-        <w:t xml:space="preserve">under it. </w:t>
-      </w:r>
-      <w:r>
-        <w:rPr>
-          <w:rtl w:val="0"/>
-        </w:rPr>
-        <w:t xml:space="preserve">Next, </w:t>
-      </w:r>
-      <w:r>
-        <w:rPr>
-          <w:color w:val="000000"/>
-          <w:rtl w:val="0"/>
-        </w:rPr>
-        <w:t xml:space="preserve">fill your </w:t>
-      </w:r>
-      <w:r>
-        <w:rPr>
-          <w:rFonts w:ascii="Courier New" w:cs="Courier New" w:eastAsia="Courier New" w:hAnsi="Courier New"/>
-          <w:color w:val="0000ff"/>
-          <w:sz w:val="18"/>
-          <w:szCs w:val="18"/>
-          <w:rtl w:val="0"/>
-        </w:rPr>
-        <w:t xml:space="preserve">&lt;tl&gt;&lt;m&gt;</w:t>
-      </w:r>
-      <w:r>
-        <w:rPr>
-          <w:color w:val="000000"/>
-          <w:rtl w:val="0"/>
-        </w:rPr>
-        <w:t xml:space="preserve">charcoal</w:t>
+          <w:rtl w:val="0"/>
+        </w:rPr>
+        <w:t xml:space="preserve">some</w:t>
+      </w:r>
+      <w:r>
+        <w:rPr>
+          <w:color w:val="000000"/>
+          <w:rtl w:val="0"/>
+        </w:rPr>
+        <w:t xml:space="preserve"> </w:t>
+      </w:r>
+      <w:r>
+        <w:rPr>
+          <w:rFonts w:ascii="Courier New" w:cs="Courier New" w:eastAsia="Courier New" w:hAnsi="Courier New"/>
+          <w:b w:val="0"/>
+          <w:color w:val="0000ff"/>
+          <w:sz w:val="18"/>
+          <w:szCs w:val="18"/>
+          <w:rtl w:val="0"/>
+        </w:rPr>
+        <w:t xml:space="preserve">&lt;ms&gt;&lt;fr&gt;</w:t>
+      </w:r>
+      <w:r>
+        <w:rPr>
+          <w:color w:val="000000"/>
+          <w:rtl w:val="0"/>
+        </w:rPr>
+        <w:t xml:space="preserve">grains</w:t>
+      </w:r>
+      <w:r>
+        <w:rPr>
+          <w:rFonts w:ascii="Courier New" w:cs="Courier New" w:eastAsia="Courier New" w:hAnsi="Courier New"/>
+          <w:color w:val="0000ff"/>
+          <w:sz w:val="18"/>
+          <w:szCs w:val="18"/>
+          <w:rtl w:val="0"/>
+        </w:rPr>
+        <w:t xml:space="preserve">&lt;/fr&gt;&lt;/ms&gt;</w:t>
+      </w:r>
+      <w:r>
+        <w:rPr>
+          <w:color w:val="000000"/>
+          <w:rtl w:val="0"/>
+        </w:rPr>
+        <w:t xml:space="preserve"> of </w:t>
+      </w:r>
+      <w:r>
+        <w:rPr>
+          <w:rFonts w:ascii="Courier New" w:cs="Courier New" w:eastAsia="Courier New" w:hAnsi="Courier New"/>
+          <w:color w:val="0000ff"/>
+          <w:sz w:val="18"/>
+          <w:szCs w:val="18"/>
+          <w:rtl w:val="0"/>
+        </w:rPr>
+        <w:t xml:space="preserve">&lt;m&gt;</w:t>
+      </w:r>
+      <w:r>
+        <w:rPr>
+          <w:rtl w:val="0"/>
+        </w:rPr>
+        <w:t xml:space="preserve">gold</w:t>
       </w:r>
       <w:r>
         <w:rPr>
@@ -708,51 +1308,60 @@
           <w:color w:val="000000"/>
           <w:rtl w:val="0"/>
         </w:rPr>
-        <w:t xml:space="preserve"> furnace</w:t>
-      </w:r>
-      <w:r>
-        <w:rPr>
-          <w:rFonts w:ascii="Courier New" w:cs="Courier New" w:eastAsia="Courier New" w:hAnsi="Courier New"/>
-          <w:color w:val="0000ff"/>
-          <w:sz w:val="18"/>
-          <w:szCs w:val="18"/>
-          <w:rtl w:val="0"/>
-        </w:rPr>
-        <w:t xml:space="preserve">&lt;/tl&gt;</w:t>
-      </w:r>
-      <w:r>
-        <w:rPr>
-          <w:color w:val="000000"/>
-          <w:rtl w:val="0"/>
-        </w:rPr>
-        <w:t xml:space="preserve"> to the </w:t>
-      </w:r>
-      <w:r>
-        <w:rPr>
-          <w:rFonts w:ascii="Courier New" w:cs="Courier New" w:eastAsia="Courier New" w:hAnsi="Courier New"/>
-          <w:color w:val="0000ff"/>
-          <w:sz w:val="18"/>
-          <w:szCs w:val="18"/>
-          <w:rtl w:val="0"/>
-        </w:rPr>
-        <w:t xml:space="preserve">&lt;bp&gt;</w:t>
-      </w:r>
-      <w:r>
-        <w:rPr>
-          <w:color w:val="000000"/>
-          <w:rtl w:val="0"/>
-        </w:rPr>
-        <w:t xml:space="preserve">mouth</w:t>
-      </w:r>
-      <w:r>
-        <w:rPr>
-          <w:rFonts w:ascii="Courier New" w:cs="Courier New" w:eastAsia="Courier New" w:hAnsi="Courier New"/>
-          <w:color w:val="0000ff"/>
-          <w:sz w:val="18"/>
-          <w:szCs w:val="18"/>
-          <w:rtl w:val="0"/>
-        </w:rPr>
-        <w:t xml:space="preserve">&lt;/bp&gt;</w:t>
+        <w:t xml:space="preserve"> in a mass at the bottom. Try </w:t>
+      </w:r>
+      <w:r>
+        <w:rPr>
+          <w:rtl w:val="0"/>
+        </w:rPr>
+        <w:t xml:space="preserve">soldered</w:t>
+      </w:r>
+      <w:r>
+        <w:rPr>
+          <w:color w:val="000000"/>
+          <w:rtl w:val="0"/>
+        </w:rPr>
+        <w:t xml:space="preserve"> </w:t>
+      </w:r>
+      <w:r>
+        <w:rPr>
+          <w:rFonts w:ascii="Courier New" w:cs="Courier New" w:eastAsia="Courier New" w:hAnsi="Courier New"/>
+          <w:color w:val="0000ff"/>
+          <w:sz w:val="18"/>
+          <w:szCs w:val="18"/>
+          <w:rtl w:val="0"/>
+        </w:rPr>
+        <w:t xml:space="preserve">&lt;m&gt;</w:t>
+      </w:r>
+      <w:r>
+        <w:rPr>
+          <w:color w:val="000000"/>
+          <w:rtl w:val="0"/>
+        </w:rPr>
+        <w:t xml:space="preserve">gold</w:t>
+      </w:r>
+      <w:r>
+        <w:rPr>
+          <w:rFonts w:ascii="Courier New" w:cs="Courier New" w:eastAsia="Courier New" w:hAnsi="Courier New"/>
+          <w:color w:val="0000ff"/>
+          <w:sz w:val="18"/>
+          <w:szCs w:val="18"/>
+          <w:rtl w:val="0"/>
+        </w:rPr>
+        <w:t xml:space="preserve">&lt;/m&gt;</w:t>
+      </w:r>
+      <w:r>
+        <w:rPr>
+          <w:color w:val="000000"/>
+          <w:rtl w:val="0"/>
+        </w:rPr>
+        <w:t xml:space="preserve"> an</w:t>
+      </w:r>
+      <w:r>
+        <w:rPr>
+          <w:rtl w:val="0"/>
+        </w:rPr>
+        <w:t xml:space="preserve">d accompanied</w:t>
       </w:r>
       <w:r>
         <w:rPr>
@@ -760,478 +1369,6 @@
           <w:rtl w:val="0"/>
         </w:rPr>
         <w:t xml:space="preserve"> with </w:t>
-      </w:r>
-      <w:r>
-        <w:rPr>
-          <w:rFonts w:ascii="Courier New" w:cs="Courier New" w:eastAsia="Courier New" w:hAnsi="Courier New"/>
-          <w:color w:val="0000ff"/>
-          <w:sz w:val="18"/>
-          <w:szCs w:val="18"/>
-          <w:rtl w:val="0"/>
-        </w:rPr>
-        <w:t xml:space="preserve">&lt;m&gt;</w:t>
-      </w:r>
-      <w:r>
-        <w:rPr>
-          <w:b w:val="0"/>
-          <w:color w:val="000000"/>
-          <w:rtl w:val="0"/>
-        </w:rPr>
-        <w:t xml:space="preserve">c</w:t>
-      </w:r>
-      <w:r>
-        <w:rPr>
-          <w:b w:val="0"/>
-          <w:color w:val="000000"/>
-          <w:rtl w:val="0"/>
-        </w:rPr>
-        <w:t xml:space="preserve">harcoal</w:t>
-      </w:r>
-      <w:r>
-        <w:rPr>
-          <w:rFonts w:ascii="Courier New" w:cs="Courier New" w:eastAsia="Courier New" w:hAnsi="Courier New"/>
-          <w:b w:val="0"/>
-          <w:color w:val="0000ff"/>
-          <w:sz w:val="18"/>
-          <w:szCs w:val="18"/>
-          <w:rtl w:val="0"/>
-        </w:rPr>
-        <w:t xml:space="preserve">&lt;/m&gt;</w:t>
-      </w:r>
-      <w:r>
-        <w:rPr>
-          <w:b w:val="0"/>
-          <w:color w:val="000000"/>
-          <w:rtl w:val="0"/>
-        </w:rPr>
-        <w:t xml:space="preserve">,</w:t>
-      </w:r>
-      <w:r>
-        <w:rPr>
-          <w:color w:val="000000"/>
-          <w:rtl w:val="0"/>
-        </w:rPr>
-        <w:t xml:space="preserve"> heaped </w:t>
-      </w:r>
-      <w:r>
-        <w:rPr>
-          <w:color w:val="000000"/>
-          <w:rtl w:val="0"/>
-        </w:rPr>
-        <w:t xml:space="preserve">to the top, and let it </w:t>
-      </w:r>
-      <w:r>
-        <w:rPr>
-          <w:rtl w:val="0"/>
-        </w:rPr>
-        <w:t xml:space="preserve">light</w:t>
-      </w:r>
-      <w:r>
-        <w:rPr>
-          <w:color w:val="000000"/>
-          <w:rtl w:val="0"/>
-        </w:rPr>
-        <w:t xml:space="preserve">, and always maintain the heat even, without letting the </w:t>
-      </w:r>
-      <w:r>
-        <w:rPr>
-          <w:rFonts w:ascii="Courier New" w:cs="Courier New" w:eastAsia="Courier New" w:hAnsi="Courier New"/>
-          <w:color w:val="0000ff"/>
-          <w:sz w:val="18"/>
-          <w:szCs w:val="18"/>
-          <w:rtl w:val="0"/>
-        </w:rPr>
-        <w:t xml:space="preserve">&lt;m&gt;</w:t>
-      </w:r>
-      <w:r>
-        <w:rPr>
-          <w:b w:val="0"/>
-          <w:color w:val="000000"/>
-          <w:rtl w:val="0"/>
-        </w:rPr>
-        <w:t xml:space="preserve">c</w:t>
-      </w:r>
-      <w:r>
-        <w:rPr>
-          <w:b w:val="0"/>
-          <w:color w:val="000000"/>
-          <w:rtl w:val="0"/>
-        </w:rPr>
-        <w:t xml:space="preserve">harcoal</w:t>
-      </w:r>
-      <w:r>
-        <w:rPr>
-          <w:rFonts w:ascii="Courier New" w:cs="Courier New" w:eastAsia="Courier New" w:hAnsi="Courier New"/>
-          <w:b w:val="0"/>
-          <w:color w:val="0000ff"/>
-          <w:sz w:val="18"/>
-          <w:szCs w:val="18"/>
-          <w:rtl w:val="0"/>
-        </w:rPr>
-        <w:t xml:space="preserve">&lt;/m&gt;</w:t>
-      </w:r>
-      <w:r>
-        <w:rPr>
-          <w:color w:val="000000"/>
-          <w:rtl w:val="0"/>
-        </w:rPr>
-        <w:t xml:space="preserve"> </w:t>
-      </w:r>
-      <w:r>
-        <w:rPr>
-          <w:rtl w:val="0"/>
-        </w:rPr>
-        <w:t xml:space="preserve">go down</w:t>
-      </w:r>
-      <w:r>
-        <w:rPr>
-          <w:color w:val="000000"/>
-          <w:rtl w:val="0"/>
-        </w:rPr>
-        <w:t xml:space="preserve">. And </w:t>
-      </w:r>
-      <w:r>
-        <w:rPr>
-          <w:rtl w:val="0"/>
-        </w:rPr>
-        <w:t xml:space="preserve">to this effect</w:t>
-      </w:r>
-      <w:r>
-        <w:rPr>
-          <w:color w:val="000000"/>
-          <w:rtl w:val="0"/>
-        </w:rPr>
-        <w:t xml:space="preserve">, </w:t>
-      </w:r>
-      <w:r>
-        <w:rPr>
-          <w:rtl w:val="0"/>
-        </w:rPr>
-        <w:t xml:space="preserve">always ensure</w:t>
-      </w:r>
-      <w:r>
-        <w:rPr>
-          <w:color w:val="000000"/>
-          <w:rtl w:val="0"/>
-        </w:rPr>
-        <w:t xml:space="preserve"> that the </w:t>
-      </w:r>
-      <w:r>
-        <w:rPr>
-          <w:rFonts w:ascii="Courier New" w:cs="Courier New" w:eastAsia="Courier New" w:hAnsi="Courier New"/>
-          <w:color w:val="0000ff"/>
-          <w:sz w:val="18"/>
-          <w:szCs w:val="18"/>
-          <w:rtl w:val="0"/>
-        </w:rPr>
-        <w:t xml:space="preserve">&lt;tl&gt;</w:t>
-      </w:r>
-      <w:r>
-        <w:rPr>
-          <w:color w:val="000000"/>
-          <w:rtl w:val="0"/>
-        </w:rPr>
-        <w:t xml:space="preserve">furnace</w:t>
-      </w:r>
-      <w:r>
-        <w:rPr>
-          <w:rFonts w:ascii="Courier New" w:cs="Courier New" w:eastAsia="Courier New" w:hAnsi="Courier New"/>
-          <w:color w:val="0000ff"/>
-          <w:sz w:val="18"/>
-          <w:szCs w:val="18"/>
-          <w:rtl w:val="0"/>
-        </w:rPr>
-        <w:t xml:space="preserve">&lt;/tl&gt;</w:t>
-      </w:r>
-      <w:r>
-        <w:rPr>
-          <w:color w:val="000000"/>
-          <w:rtl w:val="0"/>
-        </w:rPr>
-        <w:t xml:space="preserve"> is heaped </w:t>
-      </w:r>
-      <w:r>
-        <w:rPr>
-          <w:rtl w:val="0"/>
-        </w:rPr>
-        <w:t xml:space="preserve">to the top &amp;</w:t>
-      </w:r>
-      <w:r>
-        <w:rPr>
-          <w:rFonts w:ascii="Courier New" w:cs="Courier New" w:eastAsia="Courier New" w:hAnsi="Courier New"/>
-          <w:color w:val="a9a9a9"/>
-          <w:sz w:val="18"/>
-          <w:szCs w:val="18"/>
-          <w:rtl w:val="0"/>
-        </w:rPr>
-        <w:t xml:space="preserve">amp;</w:t>
-      </w:r>
-      <w:r>
-        <w:rPr>
-          <w:rtl w:val="0"/>
-        </w:rPr>
-        <w:t xml:space="preserve"> </w:t>
-      </w:r>
-      <w:r>
-        <w:rPr>
-          <w:color w:val="000000"/>
-          <w:rtl w:val="0"/>
-        </w:rPr>
-        <w:t xml:space="preserve">full o</w:t>
-      </w:r>
-      <w:r>
-        <w:rPr>
-          <w:rtl w:val="0"/>
-        </w:rPr>
-        <w:t xml:space="preserve">f</w:t>
-      </w:r>
-      <w:r>
-        <w:rPr>
-          <w:color w:val="000000"/>
-          <w:rtl w:val="0"/>
-        </w:rPr>
-        <w:t xml:space="preserve"> </w:t>
-      </w:r>
-      <w:r>
-        <w:rPr>
-          <w:rFonts w:ascii="Courier New" w:cs="Courier New" w:eastAsia="Courier New" w:hAnsi="Courier New"/>
-          <w:color w:val="0000ff"/>
-          <w:sz w:val="18"/>
-          <w:szCs w:val="18"/>
-          <w:rtl w:val="0"/>
-        </w:rPr>
-        <w:t xml:space="preserve">&lt;m&gt;</w:t>
-      </w:r>
-      <w:r>
-        <w:rPr>
-          <w:color w:val="000000"/>
-          <w:rtl w:val="0"/>
-        </w:rPr>
-        <w:t xml:space="preserve">charcoal</w:t>
-      </w:r>
-      <w:r>
-        <w:rPr>
-          <w:rFonts w:ascii="Courier New" w:cs="Courier New" w:eastAsia="Courier New" w:hAnsi="Courier New"/>
-          <w:color w:val="0000ff"/>
-          <w:sz w:val="18"/>
-          <w:szCs w:val="18"/>
-          <w:rtl w:val="0"/>
-        </w:rPr>
-        <w:t xml:space="preserve">&lt;/m&gt;</w:t>
-      </w:r>
-      <w:r>
-        <w:rPr>
-          <w:color w:val="000000"/>
-          <w:rtl w:val="0"/>
-        </w:rPr>
-        <w:t xml:space="preserve"> and maintain it like this for one </w:t>
-      </w:r>
-      <w:r>
-        <w:rPr>
-          <w:rFonts w:ascii="Courier New" w:cs="Courier New" w:eastAsia="Courier New" w:hAnsi="Courier New"/>
-          <w:color w:val="0000ff"/>
-          <w:sz w:val="18"/>
-          <w:szCs w:val="18"/>
-          <w:rtl w:val="0"/>
-        </w:rPr>
-        <w:t xml:space="preserve">&lt;ms&gt;</w:t>
-      </w:r>
-      <w:r>
-        <w:rPr>
-          <w:color w:val="000000"/>
-          <w:rtl w:val="0"/>
-        </w:rPr>
-        <w:t xml:space="preserve">day</w:t>
-      </w:r>
-      <w:r>
-        <w:rPr>
-          <w:rFonts w:ascii="Courier New" w:cs="Courier New" w:eastAsia="Courier New" w:hAnsi="Courier New"/>
-          <w:color w:val="0000ff"/>
-          <w:sz w:val="18"/>
-          <w:szCs w:val="18"/>
-          <w:rtl w:val="0"/>
-        </w:rPr>
-        <w:t xml:space="preserve">&lt;/ms&gt;</w:t>
-      </w:r>
-      <w:r>
-        <w:rPr>
-          <w:color w:val="000000"/>
-          <w:rtl w:val="0"/>
-        </w:rPr>
-        <w:t xml:space="preserve">. The first experiment I made, only a </w:t>
-      </w:r>
-      <w:r>
-        <w:rPr>
-          <w:b w:val="0"/>
-          <w:color w:val="000000"/>
-          <w:rtl w:val="0"/>
-        </w:rPr>
-        <w:t xml:space="preserve">y</w:t>
-      </w:r>
-      <w:r>
-        <w:rPr>
-          <w:b w:val="0"/>
-          <w:color w:val="000000"/>
-          <w:rtl w:val="0"/>
-        </w:rPr>
-        <w:t xml:space="preserve">ellow mass emerged, </w:t>
-      </w:r>
-      <w:r>
-        <w:rPr>
-          <w:color w:val="000000"/>
-          <w:rtl w:val="0"/>
-        </w:rPr>
-        <w:t xml:space="preserve">like </w:t>
-      </w:r>
-      <w:r>
-        <w:rPr>
-          <w:rFonts w:ascii="Courier New" w:cs="Courier New" w:eastAsia="Courier New" w:hAnsi="Courier New"/>
-          <w:color w:val="0000ff"/>
-          <w:sz w:val="18"/>
-          <w:szCs w:val="18"/>
-          <w:rtl w:val="0"/>
-        </w:rPr>
-        <w:t xml:space="preserve">&lt;m&gt;</w:t>
-      </w:r>
-      <w:r>
-        <w:rPr>
-          <w:color w:val="000000"/>
-          <w:rtl w:val="0"/>
-        </w:rPr>
-        <w:t xml:space="preserve">minium</w:t>
-      </w:r>
-      <w:r>
-        <w:rPr>
-          <w:rFonts w:ascii="Courier New" w:cs="Courier New" w:eastAsia="Courier New" w:hAnsi="Courier New"/>
-          <w:color w:val="0000ff"/>
-          <w:sz w:val="18"/>
-          <w:szCs w:val="18"/>
-          <w:rtl w:val="0"/>
-        </w:rPr>
-        <w:t xml:space="preserve">&lt;/m&gt;</w:t>
-      </w:r>
-      <w:r>
-        <w:rPr>
-          <w:rtl w:val="0"/>
-        </w:rPr>
-        <w:t xml:space="preserve"> </w:t>
-      </w:r>
-      <w:r>
-        <w:rPr>
-          <w:color w:val="000000"/>
-          <w:rtl w:val="0"/>
-        </w:rPr>
-        <w:t xml:space="preserve">alone when vitrified</w:t>
-      </w:r>
-      <w:r>
-        <w:rPr>
-          <w:color w:val="000000"/>
-          <w:rtl w:val="0"/>
-        </w:rPr>
-        <w:t xml:space="preserve">, &amp;</w:t>
-      </w:r>
-      <w:r>
-        <w:rPr>
-          <w:rFonts w:ascii="Courier New" w:cs="Courier New" w:eastAsia="Courier New" w:hAnsi="Courier New"/>
-          <w:color w:val="a9a9a9"/>
-          <w:sz w:val="18"/>
-          <w:szCs w:val="18"/>
-          <w:rtl w:val="0"/>
-        </w:rPr>
-        <w:t xml:space="preserve">amp;</w:t>
-      </w:r>
-      <w:r>
-        <w:rPr>
-          <w:color w:val="000000"/>
-          <w:rtl w:val="0"/>
-        </w:rPr>
-        <w:t xml:space="preserve"> with </w:t>
-      </w:r>
-      <w:r>
-        <w:rPr>
-          <w:rFonts w:ascii="Courier New" w:cs="Courier New" w:eastAsia="Courier New" w:hAnsi="Courier New"/>
-          <w:color w:val="0000ff"/>
-          <w:sz w:val="18"/>
-          <w:szCs w:val="18"/>
-          <w:rtl w:val="0"/>
-        </w:rPr>
-        <w:t xml:space="preserve">&lt;m&gt;</w:t>
-      </w:r>
-      <w:r>
-        <w:rPr>
-          <w:b w:val="0"/>
-          <w:color w:val="000000"/>
-          <w:rtl w:val="0"/>
-        </w:rPr>
-        <w:t xml:space="preserve">g</w:t>
-      </w:r>
-      <w:r>
-        <w:rPr>
-          <w:b w:val="0"/>
-          <w:color w:val="000000"/>
-          <w:rtl w:val="0"/>
-        </w:rPr>
-        <w:t xml:space="preserve">old</w:t>
-      </w:r>
-      <w:r>
-        <w:rPr>
-          <w:rFonts w:ascii="Courier New" w:cs="Courier New" w:eastAsia="Courier New" w:hAnsi="Courier New"/>
-          <w:b w:val="0"/>
-          <w:color w:val="0000ff"/>
-          <w:sz w:val="18"/>
-          <w:szCs w:val="18"/>
-          <w:rtl w:val="0"/>
-        </w:rPr>
-        <w:t xml:space="preserve">&lt;/m&gt;</w:t>
-      </w:r>
-      <w:r>
-        <w:rPr>
-          <w:b w:val="0"/>
-          <w:color w:val="000000"/>
-          <w:rtl w:val="0"/>
-        </w:rPr>
-        <w:t xml:space="preserve"> </w:t>
-      </w:r>
-      <w:r>
-        <w:rPr>
-          <w:color w:val="000000"/>
-          <w:rtl w:val="0"/>
-        </w:rPr>
-        <w:t xml:space="preserve">grains, in a mass at the bottom. Try cemented </w:t>
-      </w:r>
-      <w:r>
-        <w:rPr>
-          <w:rFonts w:ascii="Courier New" w:cs="Courier New" w:eastAsia="Courier New" w:hAnsi="Courier New"/>
-          <w:color w:val="0000ff"/>
-          <w:sz w:val="18"/>
-          <w:szCs w:val="18"/>
-          <w:rtl w:val="0"/>
-        </w:rPr>
-        <w:t xml:space="preserve">&lt;m&gt;</w:t>
-      </w:r>
-      <w:r>
-        <w:rPr>
-          <w:color w:val="000000"/>
-          <w:rtl w:val="0"/>
-        </w:rPr>
-        <w:t xml:space="preserve">gold</w:t>
-      </w:r>
-      <w:r>
-        <w:rPr>
-          <w:rFonts w:ascii="Courier New" w:cs="Courier New" w:eastAsia="Courier New" w:hAnsi="Courier New"/>
-          <w:color w:val="0000ff"/>
-          <w:sz w:val="18"/>
-          <w:szCs w:val="18"/>
-          <w:rtl w:val="0"/>
-        </w:rPr>
-        <w:t xml:space="preserve">&lt;/m&gt;</w:t>
-      </w:r>
-      <w:r>
-        <w:rPr>
-          <w:color w:val="000000"/>
-          <w:rtl w:val="0"/>
-        </w:rPr>
-        <w:t xml:space="preserve"> together with </w:t>
       </w:r>
       <w:r>
         <w:rPr>
@@ -1444,17 +1581,72 @@
           <w:color w:val="000000"/>
           <w:rtl w:val="0"/>
         </w:rPr>
-        <w:t xml:space="preserve">If you need more heat, put </w:t>
-      </w:r>
-      <w:r>
-        <w:rPr>
-          <w:rFonts w:ascii="Courier New" w:cs="Courier New" w:eastAsia="Courier New" w:hAnsi="Courier New"/>
-          <w:color w:val="0000ff"/>
-          <w:sz w:val="18"/>
-          <w:szCs w:val="18"/>
-          <w:rtl w:val="0"/>
-        </w:rPr>
-        <w:t xml:space="preserve">&lt;m&gt;</w:t>
+        <w:t xml:space="preserve">If you need </w:t>
+      </w:r>
+      <w:r>
+        <w:rPr>
+          <w:rtl w:val="0"/>
+        </w:rPr>
+        <w:t xml:space="preserve">greater</w:t>
+      </w:r>
+      <w:r>
+        <w:rPr>
+          <w:color w:val="000000"/>
+          <w:rtl w:val="0"/>
+        </w:rPr>
+        <w:t xml:space="preserve"> heat, put </w:t>
+      </w:r>
+      <w:r>
+        <w:rPr>
+          <w:rtl w:val="0"/>
+        </w:rPr>
+        <w:t xml:space="preserve">on the edge of </w:t>
+      </w:r>
+      <w:r>
+        <w:rPr>
+          <w:color w:val="000000"/>
+          <w:rtl w:val="0"/>
+        </w:rPr>
+        <w:t xml:space="preserve">the</w:t>
+      </w:r>
+      <w:r>
+        <w:rPr>
+          <w:rtl w:val="0"/>
+        </w:rPr>
+        <w:t xml:space="preserve"> opening</w:t>
+      </w:r>
+      <w:r>
+        <w:rPr>
+          <w:color w:val="000000"/>
+          <w:rtl w:val="0"/>
+        </w:rPr>
+        <w:t xml:space="preserve"> of the glowing </w:t>
+      </w:r>
+      <w:r>
+        <w:rPr>
+          <w:rFonts w:ascii="Courier New" w:cs="Courier New" w:eastAsia="Courier New" w:hAnsi="Courier New"/>
+          <w:color w:val="0000ff"/>
+          <w:sz w:val="18"/>
+          <w:szCs w:val="18"/>
+          <w:rtl w:val="0"/>
+        </w:rPr>
+        <w:t xml:space="preserve">&lt;tl&gt;</w:t>
+      </w:r>
+      <w:r>
+        <w:rPr>
+          <w:rtl w:val="0"/>
+        </w:rPr>
+        <w:t xml:space="preserve">furnace</w:t>
+      </w:r>
+      <w:r>
+        <w:rPr>
+          <w:rFonts w:ascii="Courier New" w:cs="Courier New" w:eastAsia="Courier New" w:hAnsi="Courier New"/>
+          <w:color w:val="0000ff"/>
+          <w:sz w:val="18"/>
+          <w:szCs w:val="18"/>
+          <w:rtl w:val="0"/>
+        </w:rPr>
+        <w:t xml:space="preserve">&lt;/tl&gt; &lt;m&gt;</w:t>
       </w:r>
       <w:r>
         <w:rPr>
@@ -1474,84 +1666,36 @@
       </w:r>
       <w:r>
         <w:rPr>
-          <w:rtl w:val="0"/>
-        </w:rPr>
-        <w:t xml:space="preserve"> on the edge of </w:t>
-      </w:r>
-      <w:r>
-        <w:rPr>
-          <w:color w:val="000000"/>
-          <w:rtl w:val="0"/>
-        </w:rPr>
-        <w:t xml:space="preserve">the </w:t>
-      </w:r>
-      <w:r>
-        <w:rPr>
-          <w:rFonts w:ascii="Courier New" w:cs="Courier New" w:eastAsia="Courier New" w:hAnsi="Courier New"/>
-          <w:color w:val="0000ff"/>
-          <w:sz w:val="18"/>
-          <w:szCs w:val="18"/>
-          <w:rtl w:val="0"/>
-        </w:rPr>
-        <w:t xml:space="preserve">&lt;bp&gt;</w:t>
-      </w:r>
-      <w:r>
-        <w:rPr>
-          <w:color w:val="000000"/>
-          <w:rtl w:val="0"/>
-        </w:rPr>
-        <w:t xml:space="preserve">mouth</w:t>
-      </w:r>
-      <w:r>
-        <w:rPr>
-          <w:rFonts w:ascii="Courier New" w:cs="Courier New" w:eastAsia="Courier New" w:hAnsi="Courier New"/>
-          <w:color w:val="0000ff"/>
-          <w:sz w:val="18"/>
-          <w:szCs w:val="18"/>
-          <w:rtl w:val="0"/>
-        </w:rPr>
-        <w:t xml:space="preserve">&lt;/bp&gt;</w:t>
-      </w:r>
-      <w:r>
-        <w:rPr>
-          <w:color w:val="000000"/>
-          <w:rtl w:val="0"/>
-        </w:rPr>
-        <w:t xml:space="preserve"> of the glowing </w:t>
-      </w:r>
-      <w:r>
-        <w:rPr>
-          <w:rFonts w:ascii="Courier New" w:cs="Courier New" w:eastAsia="Courier New" w:hAnsi="Courier New"/>
-          <w:color w:val="0000ff"/>
-          <w:sz w:val="18"/>
-          <w:szCs w:val="18"/>
-          <w:rtl w:val="0"/>
-        </w:rPr>
-        <w:t xml:space="preserve">&lt;tl&gt;</w:t>
-      </w:r>
-      <w:r>
-        <w:rPr>
-          <w:color w:val="000000"/>
-          <w:rtl w:val="0"/>
-        </w:rPr>
-        <w:t xml:space="preserve">furnace</w:t>
-      </w:r>
-      <w:r>
-        <w:rPr>
-          <w:rFonts w:ascii="Courier New" w:cs="Courier New" w:eastAsia="Courier New" w:hAnsi="Courier New"/>
-          <w:color w:val="0000ff"/>
-          <w:sz w:val="18"/>
-          <w:szCs w:val="18"/>
-          <w:rtl w:val="0"/>
-        </w:rPr>
-        <w:t xml:space="preserve">&lt;/tl&gt;</w:t>
-      </w:r>
-      <w:r>
-        <w:rPr>
-          <w:color w:val="000000"/>
-          <w:rtl w:val="0"/>
-        </w:rPr>
-        <w:t xml:space="preserve">, lean them one against the other to make the heat reverberate.</w:t>
+          <w:color w:val="000000"/>
+          <w:rtl w:val="0"/>
+        </w:rPr>
+        <w:t xml:space="preserve">, one against the other, </w:t>
+      </w:r>
+      <w:r>
+        <w:rPr>
+          <w:rtl w:val="0"/>
+        </w:rPr>
+        <w:t xml:space="preserve">for making</w:t>
+      </w:r>
+      <w:r>
+        <w:rPr>
+          <w:color w:val="000000"/>
+          <w:rtl w:val="0"/>
+        </w:rPr>
+        <w:t xml:space="preserve"> the heat </w:t>
+      </w:r>
+      <w:r>
+        <w:rPr>
+          <w:rtl w:val="0"/>
+        </w:rPr>
+        <w:t xml:space="preserve">reverberate</w:t>
+      </w:r>
+      <w:r>
+        <w:rPr>
+          <w:color w:val="000000"/>
+          <w:rtl w:val="0"/>
+        </w:rPr>
+        <w:t xml:space="preserve">.</w:t>
       </w:r>
       <w:r>
         <w:rPr>
@@ -1724,7 +1868,7 @@
         </w:rPr>
         <w:t xml:space="preserve">&lt;link&gt;</w:t>
       </w:r>
-      <w:hyperlink r:id="rId8">
+      <w:hyperlink r:id="rId7">
         <w:r>
           <w:rPr>
             <w:color w:val="1155cc"/>
@@ -2056,7 +2200,7 @@
         <w:rPr>
           <w:rtl w:val="0"/>
         </w:rPr>
-        <w:t xml:space="preserve">can be observed</w:t>
+        <w:t xml:space="preserve">is observed</w:t>
       </w:r>
       <w:r>
         <w:rPr>
@@ -2096,7 +2240,20 @@
           <w:color w:val="000000"/>
           <w:rtl w:val="0"/>
         </w:rPr>
-        <w:t xml:space="preserve">, which is one </w:t>
+        <w:t xml:space="preserve">, </w:t>
+      </w:r>
+      <w:r>
+        <w:rPr>
+          <w:rtl w:val="0"/>
+        </w:rPr>
+        <w:t xml:space="preserve">namely</w:t>
+      </w:r>
+      <w:r>
+        <w:rPr>
+          <w:color w:val="000000"/>
+          <w:rtl w:val="0"/>
+        </w:rPr>
+        <w:t xml:space="preserve"> one </w:t>
       </w:r>
       <w:r>
         <w:rPr>
@@ -2110,10 +2267,9 @@
       </w:r>
       <w:r>
         <w:rPr>
-          <w:color w:val="000000"/>
-          <w:rtl w:val="0"/>
-        </w:rPr>
-        <w:t xml:space="preserve">part</w:t>
+          <w:rtl w:val="0"/>
+        </w:rPr>
+        <w:t xml:space="preserve">weight</w:t>
       </w:r>
       <w:r>
         <w:rPr>
@@ -2130,7 +2286,7 @@
           <w:color w:val="000000"/>
           <w:rtl w:val="0"/>
         </w:rPr>
-        <w:t xml:space="preserve"> the weight of </w:t>
+        <w:t xml:space="preserve"> of </w:t>
       </w:r>
       <w:r>
         <w:rPr>
@@ -2196,10 +2352,606 @@
       </w:r>
       <w:r>
         <w:rPr>
-          <w:color w:val="000000"/>
-          <w:rtl w:val="0"/>
-        </w:rPr>
-        <w:t xml:space="preserve">with three </w:t>
+          <w:rtl w:val="0"/>
+        </w:rPr>
+        <w:t xml:space="preserve">on</w:t>
+      </w:r>
+      <w:r>
+        <w:rPr>
+          <w:color w:val="000000"/>
+          <w:rtl w:val="0"/>
+        </w:rPr>
+        <w:t xml:space="preserve"> three of </w:t>
+      </w:r>
+      <w:r>
+        <w:rPr>
+          <w:rFonts w:ascii="Courier New" w:cs="Courier New" w:eastAsia="Courier New" w:hAnsi="Courier New"/>
+          <w:color w:val="0000ff"/>
+          <w:sz w:val="18"/>
+          <w:szCs w:val="18"/>
+          <w:rtl w:val="0"/>
+        </w:rPr>
+        <w:t xml:space="preserve">&lt;m&gt;</w:t>
+      </w:r>
+      <w:r>
+        <w:rPr>
+          <w:b w:val="0"/>
+          <w:color w:val="000000"/>
+          <w:rtl w:val="0"/>
+        </w:rPr>
+        <w:t xml:space="preserve">m</w:t>
+      </w:r>
+      <w:r>
+        <w:rPr>
+          <w:b w:val="0"/>
+          <w:color w:val="000000"/>
+          <w:rtl w:val="0"/>
+        </w:rPr>
+        <w:t xml:space="preserve">inium</w:t>
+      </w:r>
+      <w:r>
+        <w:rPr>
+          <w:rFonts w:ascii="Courier New" w:cs="Courier New" w:eastAsia="Courier New" w:hAnsi="Courier New"/>
+          <w:b w:val="0"/>
+          <w:color w:val="0000ff"/>
+          <w:sz w:val="18"/>
+          <w:szCs w:val="18"/>
+          <w:rtl w:val="0"/>
+        </w:rPr>
+        <w:t xml:space="preserve">&lt;/m&gt;</w:t>
+      </w:r>
+      <w:r>
+        <w:rPr>
+          <w:b w:val="0"/>
+          <w:color w:val="000000"/>
+          <w:rtl w:val="0"/>
+        </w:rPr>
+        <w:t xml:space="preserve">,</w:t>
+      </w:r>
+      <w:r>
+        <w:rPr>
+          <w:color w:val="000000"/>
+          <w:rtl w:val="0"/>
+        </w:rPr>
+        <w:t xml:space="preserve"> </w:t>
+      </w:r>
+      <w:r>
+        <w:rPr>
+          <w:rtl w:val="0"/>
+        </w:rPr>
+        <w:t xml:space="preserve">pestling all </w:t>
+      </w:r>
+      <w:r>
+        <w:rPr>
+          <w:color w:val="000000"/>
+          <w:rtl w:val="0"/>
+        </w:rPr>
+        <w:t xml:space="preserve">separately in a </w:t>
+      </w:r>
+      <w:r>
+        <w:rPr>
+          <w:rFonts w:ascii="Courier New" w:cs="Courier New" w:eastAsia="Courier New" w:hAnsi="Courier New"/>
+          <w:color w:val="0000ff"/>
+          <w:sz w:val="18"/>
+          <w:szCs w:val="18"/>
+          <w:rtl w:val="0"/>
+        </w:rPr>
+        <w:t xml:space="preserve">&lt;tl&gt;&lt;m&gt;</w:t>
+      </w:r>
+      <w:r>
+        <w:rPr>
+          <w:b w:val="0"/>
+          <w:color w:val="000000"/>
+          <w:rtl w:val="0"/>
+        </w:rPr>
+        <w:t xml:space="preserve">c</w:t>
+      </w:r>
+      <w:r>
+        <w:rPr>
+          <w:b w:val="0"/>
+          <w:color w:val="000000"/>
+          <w:rtl w:val="0"/>
+        </w:rPr>
+        <w:t xml:space="preserve">opper</w:t>
+      </w:r>
+      <w:r>
+        <w:rPr>
+          <w:rFonts w:ascii="Courier New" w:cs="Courier New" w:eastAsia="Courier New" w:hAnsi="Courier New"/>
+          <w:b w:val="0"/>
+          <w:color w:val="0000ff"/>
+          <w:sz w:val="18"/>
+          <w:szCs w:val="18"/>
+          <w:rtl w:val="0"/>
+        </w:rPr>
+        <w:t xml:space="preserve">&lt;/m&gt;</w:t>
+      </w:r>
+      <w:r>
+        <w:rPr>
+          <w:b w:val="0"/>
+          <w:color w:val="000000"/>
+          <w:rtl w:val="0"/>
+        </w:rPr>
+        <w:t xml:space="preserve"> </w:t>
+      </w:r>
+      <w:r>
+        <w:rPr>
+          <w:color w:val="000000"/>
+          <w:rtl w:val="0"/>
+        </w:rPr>
+        <w:t xml:space="preserve">mortar</w:t>
+      </w:r>
+      <w:r>
+        <w:rPr>
+          <w:rFonts w:ascii="Courier New" w:cs="Courier New" w:eastAsia="Courier New" w:hAnsi="Courier New"/>
+          <w:color w:val="0000ff"/>
+          <w:sz w:val="18"/>
+          <w:szCs w:val="18"/>
+          <w:rtl w:val="0"/>
+        </w:rPr>
+        <w:t xml:space="preserve">&lt;/tl&gt;</w:t>
+      </w:r>
+      <w:r>
+        <w:rPr>
+          <w:color w:val="000000"/>
+          <w:rtl w:val="0"/>
+        </w:rPr>
+        <w:t xml:space="preserve"> for </w:t>
+      </w:r>
+      <w:r>
+        <w:rPr>
+          <w:rFonts w:ascii="Courier New" w:cs="Courier New" w:eastAsia="Courier New" w:hAnsi="Courier New"/>
+          <w:color w:val="0000ff"/>
+          <w:sz w:val="18"/>
+          <w:szCs w:val="18"/>
+          <w:rtl w:val="0"/>
+        </w:rPr>
+        <w:t xml:space="preserve">&lt;m&gt;</w:t>
+      </w:r>
+      <w:r>
+        <w:rPr>
+          <w:b w:val="0"/>
+          <w:color w:val="000000"/>
+          <w:rtl w:val="0"/>
+        </w:rPr>
+        <w:t xml:space="preserve">e</w:t>
+      </w:r>
+      <w:r>
+        <w:rPr>
+          <w:b w:val="0"/>
+          <w:color w:val="000000"/>
+          <w:rtl w:val="0"/>
+        </w:rPr>
+        <w:t xml:space="preserve">merald</w:t>
+      </w:r>
+      <w:r>
+        <w:rPr>
+          <w:rFonts w:ascii="Courier New" w:cs="Courier New" w:eastAsia="Courier New" w:hAnsi="Courier New"/>
+          <w:b w:val="0"/>
+          <w:color w:val="0000ff"/>
+          <w:sz w:val="18"/>
+          <w:szCs w:val="18"/>
+          <w:rtl w:val="0"/>
+        </w:rPr>
+        <w:t xml:space="preserve">&lt;/m&gt;,</w:t>
+      </w:r>
+      <w:r>
+        <w:rPr>
+          <w:color w:val="000000"/>
+          <w:rtl w:val="0"/>
+        </w:rPr>
+        <w:t xml:space="preserve"> &amp;</w:t>
+      </w:r>
+      <w:r>
+        <w:rPr>
+          <w:rFonts w:ascii="Courier New" w:cs="Courier New" w:eastAsia="Courier New" w:hAnsi="Courier New"/>
+          <w:color w:val="a9a9a9"/>
+          <w:sz w:val="18"/>
+          <w:szCs w:val="18"/>
+          <w:rtl w:val="0"/>
+        </w:rPr>
+        <w:t xml:space="preserve">amp;</w:t>
+      </w:r>
+      <w:r>
+        <w:rPr>
+          <w:color w:val="000000"/>
+          <w:rtl w:val="0"/>
+        </w:rPr>
+        <w:t xml:space="preserve"> in an </w:t>
+      </w:r>
+      <w:r>
+        <w:rPr>
+          <w:rFonts w:ascii="Courier New" w:cs="Courier New" w:eastAsia="Courier New" w:hAnsi="Courier New"/>
+          <w:color w:val="0000ff"/>
+          <w:sz w:val="18"/>
+          <w:szCs w:val="18"/>
+          <w:rtl w:val="0"/>
+        </w:rPr>
+        <w:t xml:space="preserve">&lt;tl&gt;&lt;m&gt;</w:t>
+      </w:r>
+      <w:r>
+        <w:rPr>
+          <w:b w:val="0"/>
+          <w:color w:val="000000"/>
+          <w:rtl w:val="0"/>
+        </w:rPr>
+        <w:t xml:space="preserve">i</w:t>
+      </w:r>
+      <w:r>
+        <w:rPr>
+          <w:b w:val="0"/>
+          <w:color w:val="000000"/>
+          <w:rtl w:val="0"/>
+        </w:rPr>
+        <w:t xml:space="preserve">ron</w:t>
+      </w:r>
+      <w:r>
+        <w:rPr>
+          <w:rFonts w:ascii="Courier New" w:cs="Courier New" w:eastAsia="Courier New" w:hAnsi="Courier New"/>
+          <w:b w:val="0"/>
+          <w:color w:val="0000ff"/>
+          <w:sz w:val="18"/>
+          <w:szCs w:val="18"/>
+          <w:rtl w:val="0"/>
+        </w:rPr>
+        <w:t xml:space="preserve">&lt;/m&gt;</w:t>
+      </w:r>
+      <w:r>
+        <w:rPr>
+          <w:b w:val="0"/>
+          <w:color w:val="000000"/>
+          <w:rtl w:val="0"/>
+        </w:rPr>
+        <w:t xml:space="preserve"> </w:t>
+      </w:r>
+      <w:r>
+        <w:rPr>
+          <w:color w:val="000000"/>
+          <w:rtl w:val="0"/>
+        </w:rPr>
+        <w:t xml:space="preserve">mortar</w:t>
+      </w:r>
+      <w:r>
+        <w:rPr>
+          <w:rFonts w:ascii="Courier New" w:cs="Courier New" w:eastAsia="Courier New" w:hAnsi="Courier New"/>
+          <w:color w:val="0000ff"/>
+          <w:sz w:val="18"/>
+          <w:szCs w:val="18"/>
+          <w:rtl w:val="0"/>
+        </w:rPr>
+        <w:t xml:space="preserve">&lt;/tl&gt;</w:t>
+      </w:r>
+      <w:r>
+        <w:rPr>
+          <w:color w:val="000000"/>
+          <w:rtl w:val="0"/>
+        </w:rPr>
+        <w:t xml:space="preserve"> </w:t>
+      </w:r>
+      <w:r>
+        <w:rPr>
+          <w:rtl w:val="0"/>
+        </w:rPr>
+        <w:t xml:space="preserve">for making </w:t>
+      </w:r>
+      <w:r>
+        <w:rPr>
+          <w:rFonts w:ascii="Courier New" w:cs="Courier New" w:eastAsia="Courier New" w:hAnsi="Courier New"/>
+          <w:color w:val="0000ff"/>
+          <w:sz w:val="18"/>
+          <w:szCs w:val="18"/>
+          <w:rtl w:val="0"/>
+        </w:rPr>
+        <w:t xml:space="preserve">&lt;m&gt;</w:t>
+      </w:r>
+      <w:r>
+        <w:rPr>
+          <w:b w:val="0"/>
+          <w:color w:val="000000"/>
+          <w:rtl w:val="0"/>
+        </w:rPr>
+        <w:t xml:space="preserve">t</w:t>
+      </w:r>
+      <w:r>
+        <w:rPr>
+          <w:b w:val="0"/>
+          <w:color w:val="000000"/>
+          <w:rtl w:val="0"/>
+        </w:rPr>
+        <w:t xml:space="preserve">opaz</w:t>
+      </w:r>
+      <w:r>
+        <w:rPr>
+          <w:rFonts w:ascii="Courier New" w:cs="Courier New" w:eastAsia="Courier New" w:hAnsi="Courier New"/>
+          <w:b w:val="0"/>
+          <w:color w:val="0000ff"/>
+          <w:sz w:val="18"/>
+          <w:szCs w:val="18"/>
+          <w:rtl w:val="0"/>
+        </w:rPr>
+        <w:t xml:space="preserve">&lt;/m&gt;</w:t>
+      </w:r>
+      <w:r>
+        <w:rPr>
+          <w:b w:val="0"/>
+          <w:color w:val="000000"/>
+          <w:rtl w:val="0"/>
+        </w:rPr>
+        <w:t xml:space="preserve"> </w:t>
+      </w:r>
+      <w:r>
+        <w:rPr>
+          <w:color w:val="000000"/>
+          <w:rtl w:val="0"/>
+        </w:rPr>
+        <w:t xml:space="preserve">or </w:t>
+      </w:r>
+      <w:r>
+        <w:rPr>
+          <w:rFonts w:ascii="Courier New" w:cs="Courier New" w:eastAsia="Courier New" w:hAnsi="Courier New"/>
+          <w:color w:val="0000ff"/>
+          <w:sz w:val="18"/>
+          <w:szCs w:val="18"/>
+          <w:rtl w:val="0"/>
+        </w:rPr>
+        <w:t xml:space="preserve">&lt;m&gt;</w:t>
+      </w:r>
+      <w:r>
+        <w:rPr>
+          <w:b w:val="0"/>
+          <w:color w:val="000000"/>
+          <w:rtl w:val="0"/>
+        </w:rPr>
+        <w:t xml:space="preserve">a</w:t>
+      </w:r>
+      <w:r>
+        <w:rPr>
+          <w:b w:val="0"/>
+          <w:color w:val="000000"/>
+          <w:rtl w:val="0"/>
+        </w:rPr>
+        <w:t xml:space="preserve">mber</w:t>
+      </w:r>
+      <w:r>
+        <w:rPr>
+          <w:rFonts w:ascii="Courier New" w:cs="Courier New" w:eastAsia="Courier New" w:hAnsi="Courier New"/>
+          <w:b w:val="0"/>
+          <w:color w:val="0000ff"/>
+          <w:sz w:val="18"/>
+          <w:szCs w:val="18"/>
+          <w:rtl w:val="0"/>
+        </w:rPr>
+        <w:t xml:space="preserve">&lt;/m&gt;</w:t>
+      </w:r>
+      <w:r>
+        <w:rPr>
+          <w:b w:val="0"/>
+          <w:color w:val="000000"/>
+          <w:rtl w:val="0"/>
+        </w:rPr>
+        <w:t xml:space="preserve"> color,</w:t>
+      </w:r>
+      <w:r>
+        <w:rPr>
+          <w:color w:val="000000"/>
+          <w:rtl w:val="0"/>
+        </w:rPr>
+        <w:t xml:space="preserve"> with </w:t>
+      </w:r>
+      <w:r>
+        <w:rPr>
+          <w:rFonts w:ascii="Courier New" w:cs="Courier New" w:eastAsia="Courier New" w:hAnsi="Courier New"/>
+          <w:color w:val="0000ff"/>
+          <w:sz w:val="18"/>
+          <w:szCs w:val="18"/>
+          <w:rtl w:val="0"/>
+        </w:rPr>
+        <w:t xml:space="preserve">&lt;tl&gt;</w:t>
+      </w:r>
+      <w:r>
+        <w:rPr>
+          <w:color w:val="000000"/>
+          <w:rtl w:val="0"/>
+        </w:rPr>
+        <w:t xml:space="preserve">pestles</w:t>
+      </w:r>
+      <w:r>
+        <w:rPr>
+          <w:rFonts w:ascii="Courier New" w:cs="Courier New" w:eastAsia="Courier New" w:hAnsi="Courier New"/>
+          <w:color w:val="0000ff"/>
+          <w:sz w:val="18"/>
+          <w:szCs w:val="18"/>
+          <w:rtl w:val="0"/>
+        </w:rPr>
+        <w:t xml:space="preserve">&lt;/tl&gt;</w:t>
+      </w:r>
+      <w:r>
+        <w:rPr>
+          <w:color w:val="000000"/>
+          <w:rtl w:val="0"/>
+        </w:rPr>
+        <w:t xml:space="preserve"> </w:t>
+      </w:r>
+      <w:r>
+        <w:rPr>
+          <w:rtl w:val="0"/>
+        </w:rPr>
+        <w:t xml:space="preserve">identical to</w:t>
+      </w:r>
+      <w:r>
+        <w:rPr>
+          <w:color w:val="000000"/>
+          <w:rtl w:val="0"/>
+        </w:rPr>
+        <w:t xml:space="preserve"> the </w:t>
+      </w:r>
+      <w:r>
+        <w:rPr>
+          <w:rFonts w:ascii="Courier New" w:cs="Courier New" w:eastAsia="Courier New" w:hAnsi="Courier New"/>
+          <w:color w:val="0000ff"/>
+          <w:sz w:val="18"/>
+          <w:szCs w:val="18"/>
+          <w:rtl w:val="0"/>
+        </w:rPr>
+        <w:t xml:space="preserve">&lt;tl&gt;</w:t>
+      </w:r>
+      <w:r>
+        <w:rPr>
+          <w:color w:val="000000"/>
+          <w:rtl w:val="0"/>
+        </w:rPr>
+        <w:t xml:space="preserve">mortars</w:t>
+      </w:r>
+      <w:r>
+        <w:rPr>
+          <w:rFonts w:ascii="Courier New" w:cs="Courier New" w:eastAsia="Courier New" w:hAnsi="Courier New"/>
+          <w:color w:val="0000ff"/>
+          <w:sz w:val="18"/>
+          <w:szCs w:val="18"/>
+          <w:rtl w:val="0"/>
+        </w:rPr>
+        <w:t xml:space="preserve">&lt;/tl&gt;</w:t>
+      </w:r>
+      <w:r>
+        <w:rPr>
+          <w:color w:val="000000"/>
+          <w:rtl w:val="0"/>
+        </w:rPr>
+        <w:t xml:space="preserve">. The </w:t>
+      </w:r>
+      <w:r>
+        <w:rPr>
+          <w:rFonts w:ascii="Courier New" w:cs="Courier New" w:eastAsia="Courier New" w:hAnsi="Courier New"/>
+          <w:color w:val="0000ff"/>
+          <w:sz w:val="18"/>
+          <w:szCs w:val="18"/>
+          <w:rtl w:val="0"/>
+        </w:rPr>
+        <w:t xml:space="preserve">&lt;m&gt;</w:t>
+      </w:r>
+      <w:r>
+        <w:rPr>
+          <w:rtl w:val="0"/>
+        </w:rPr>
+        <w:t xml:space="preserve">e</w:t>
+      </w:r>
+      <w:r>
+        <w:rPr>
+          <w:b w:val="0"/>
+          <w:color w:val="000000"/>
+          <w:rtl w:val="0"/>
+        </w:rPr>
+        <w:t xml:space="preserve">merald</w:t>
+      </w:r>
+      <w:r>
+        <w:rPr>
+          <w:rFonts w:ascii="Courier New" w:cs="Courier New" w:eastAsia="Courier New" w:hAnsi="Courier New"/>
+          <w:b w:val="0"/>
+          <w:color w:val="0000ff"/>
+          <w:sz w:val="18"/>
+          <w:szCs w:val="18"/>
+          <w:rtl w:val="0"/>
+        </w:rPr>
+        <w:t xml:space="preserve">&lt;/m&gt;</w:t>
+      </w:r>
+      <w:r>
+        <w:rPr>
+          <w:b w:val="0"/>
+          <w:color w:val="000000"/>
+          <w:rtl w:val="0"/>
+        </w:rPr>
+        <w:t xml:space="preserve"> &amp;</w:t>
+      </w:r>
+      <w:r>
+        <w:rPr>
+          <w:rFonts w:ascii="Courier New" w:cs="Courier New" w:eastAsia="Courier New" w:hAnsi="Courier New"/>
+          <w:b w:val="0"/>
+          <w:color w:val="a9a9a9"/>
+          <w:sz w:val="18"/>
+          <w:szCs w:val="18"/>
+          <w:rtl w:val="0"/>
+        </w:rPr>
+        <w:t xml:space="preserve">amp;</w:t>
+      </w:r>
+      <w:r>
+        <w:rPr>
+          <w:rtl w:val="0"/>
+        </w:rPr>
+        <w:t xml:space="preserve"> the </w:t>
+      </w:r>
+      <w:r>
+        <w:rPr>
+          <w:rFonts w:ascii="Courier New" w:cs="Courier New" w:eastAsia="Courier New" w:hAnsi="Courier New"/>
+          <w:color w:val="0000ff"/>
+          <w:sz w:val="18"/>
+          <w:szCs w:val="18"/>
+          <w:rtl w:val="0"/>
+        </w:rPr>
+        <w:t xml:space="preserve">&lt;m&gt;</w:t>
+      </w:r>
+      <w:r>
+        <w:rPr>
+          <w:b w:val="0"/>
+          <w:color w:val="000000"/>
+          <w:rtl w:val="0"/>
+        </w:rPr>
+        <w:t xml:space="preserve">t</w:t>
+      </w:r>
+      <w:r>
+        <w:rPr>
+          <w:b w:val="0"/>
+          <w:color w:val="000000"/>
+          <w:rtl w:val="0"/>
+        </w:rPr>
+        <w:t xml:space="preserve">opaz</w:t>
+      </w:r>
+      <w:r>
+        <w:rPr>
+          <w:rFonts w:ascii="Courier New" w:cs="Courier New" w:eastAsia="Courier New" w:hAnsi="Courier New"/>
+          <w:b w:val="0"/>
+          <w:color w:val="0000ff"/>
+          <w:sz w:val="18"/>
+          <w:szCs w:val="18"/>
+          <w:rtl w:val="0"/>
+        </w:rPr>
+        <w:t xml:space="preserve">&lt;/m&gt;</w:t>
+      </w:r>
+      <w:r>
+        <w:rPr>
+          <w:b w:val="0"/>
+          <w:color w:val="000000"/>
+          <w:rtl w:val="0"/>
+        </w:rPr>
+        <w:t xml:space="preserve"> </w:t>
+      </w:r>
+      <w:r>
+        <w:rPr>
+          <w:rtl w:val="0"/>
+        </w:rPr>
+        <w:t xml:space="preserve">are of the </w:t>
+      </w:r>
+      <w:r>
+        <w:rPr>
+          <w:color w:val="000000"/>
+          <w:rtl w:val="0"/>
+        </w:rPr>
+        <w:t xml:space="preserve">same heat, &amp;</w:t>
+      </w:r>
+      <w:r>
+        <w:rPr>
+          <w:rFonts w:ascii="Courier New" w:cs="Courier New" w:eastAsia="Courier New" w:hAnsi="Courier New"/>
+          <w:color w:val="a9a9a9"/>
+          <w:sz w:val="18"/>
+          <w:szCs w:val="18"/>
+          <w:rtl w:val="0"/>
+        </w:rPr>
+        <w:t xml:space="preserve">amp;</w:t>
+      </w:r>
+      <w:r>
+        <w:rPr>
+          <w:color w:val="000000"/>
+          <w:rtl w:val="0"/>
+        </w:rPr>
+        <w:t xml:space="preserve"> for an </w:t>
       </w:r>
       <w:r>
         <w:rPr>
@@ -2216,13 +2968,7 @@
           <w:color w:val="000000"/>
           <w:rtl w:val="0"/>
         </w:rPr>
-        <w:t xml:space="preserve">part</w:t>
-      </w:r>
-      <w:r>
-        <w:rPr>
-          <w:rtl w:val="0"/>
-        </w:rPr>
-        <w:t xml:space="preserve">s</w:t>
+        <w:t xml:space="preserve">hour</w:t>
       </w:r>
       <w:r>
         <w:rPr>
@@ -2239,7 +2985,37 @@
           <w:color w:val="000000"/>
           <w:rtl w:val="0"/>
         </w:rPr>
-        <w:t xml:space="preserve">the weight of </w:t>
+        <w:t xml:space="preserve"> &amp;</w:t>
+      </w:r>
+      <w:r>
+        <w:rPr>
+          <w:rFonts w:ascii="Courier New" w:cs="Courier New" w:eastAsia="Courier New" w:hAnsi="Courier New"/>
+          <w:color w:val="a9a9a9"/>
+          <w:sz w:val="18"/>
+          <w:szCs w:val="18"/>
+          <w:rtl w:val="0"/>
+        </w:rPr>
+        <w:t xml:space="preserve">amp;</w:t>
+      </w:r>
+      <w:r>
+        <w:rPr>
+          <w:color w:val="000000"/>
+          <w:rtl w:val="0"/>
+        </w:rPr>
+        <w:t xml:space="preserve"> a half on the fire, </w:t>
+      </w:r>
+      <w:r>
+        <w:rPr>
+          <w:rtl w:val="0"/>
+        </w:rPr>
+        <w:t xml:space="preserve">for they could burn</w:t>
+      </w:r>
+      <w:r>
+        <w:rPr>
+          <w:color w:val="000000"/>
+          <w:rtl w:val="0"/>
+        </w:rPr>
+        <w:t xml:space="preserve">. The </w:t>
       </w:r>
       <w:r>
         <w:rPr>
@@ -2253,19 +3029,23 @@
       </w:r>
       <w:r>
         <w:rPr>
-          <w:b w:val="0"/>
-          <w:color w:val="000000"/>
-          <w:rtl w:val="0"/>
-        </w:rPr>
-        <w:t xml:space="preserve">m</w:t>
-      </w:r>
-      <w:r>
-        <w:rPr>
-          <w:b w:val="0"/>
-          <w:color w:val="000000"/>
-          <w:rtl w:val="0"/>
-        </w:rPr>
-        <w:t xml:space="preserve">inium</w:t>
+          <w:rtl w:val="0"/>
+        </w:rPr>
+        <w:t xml:space="preserve">ru</w:t>
+      </w:r>
+      <w:r>
+        <w:rPr>
+          <w:b w:val="0"/>
+          <w:color w:val="000000"/>
+          <w:rtl w:val="0"/>
+        </w:rPr>
+        <w:t xml:space="preserve">b</w:t>
+      </w:r>
+      <w:r>
+        <w:rPr>
+          <w:rtl w:val="0"/>
+        </w:rPr>
+        <w:t xml:space="preserve">y</w:t>
       </w:r>
       <w:r>
         <w:rPr>
@@ -2284,53 +3064,93 @@
           <w:color w:val="000000"/>
           <w:rtl w:val="0"/>
         </w:rPr>
-        <w:t xml:space="preserve">,</w:t>
-      </w:r>
-      <w:r>
-        <w:rPr>
-          <w:color w:val="000000"/>
-          <w:rtl w:val="0"/>
-        </w:rPr>
         <w:t xml:space="preserve"> </w:t>
       </w:r>
       <w:r>
         <w:rPr>
           <w:rtl w:val="0"/>
         </w:rPr>
-        <w:t xml:space="preserve">pounding all </w:t>
-      </w:r>
-      <w:r>
-        <w:rPr>
-          <w:color w:val="000000"/>
-          <w:rtl w:val="0"/>
-        </w:rPr>
-        <w:t xml:space="preserve">separately in a </w:t>
-      </w:r>
-      <w:r>
-        <w:rPr>
-          <w:rFonts w:ascii="Courier New" w:cs="Courier New" w:eastAsia="Courier New" w:hAnsi="Courier New"/>
-          <w:color w:val="0000ff"/>
-          <w:sz w:val="18"/>
-          <w:szCs w:val="18"/>
-          <w:rtl w:val="0"/>
-        </w:rPr>
-        <w:t xml:space="preserve">&lt;tl&gt;&lt;m&gt;</w:t>
-      </w:r>
-      <w:r>
-        <w:rPr>
-          <w:b w:val="0"/>
-          <w:color w:val="000000"/>
-          <w:rtl w:val="0"/>
-        </w:rPr>
-        <w:t xml:space="preserve">c</w:t>
-      </w:r>
-      <w:r>
-        <w:rPr>
-          <w:b w:val="0"/>
-          <w:color w:val="000000"/>
-          <w:rtl w:val="0"/>
-        </w:rPr>
-        <w:t xml:space="preserve">opper</w:t>
+        <w:t xml:space="preserve">wants</w:t>
+      </w:r>
+      <w:r>
+        <w:rPr>
+          <w:color w:val="000000"/>
+          <w:rtl w:val="0"/>
+        </w:rPr>
+        <w:t xml:space="preserve"> more time &amp;</w:t>
+      </w:r>
+      <w:r>
+        <w:rPr>
+          <w:rFonts w:ascii="Courier New" w:cs="Courier New" w:eastAsia="Courier New" w:hAnsi="Courier New"/>
+          <w:color w:val="a9a9a9"/>
+          <w:sz w:val="18"/>
+          <w:szCs w:val="18"/>
+          <w:rtl w:val="0"/>
+        </w:rPr>
+        <w:t xml:space="preserve">amp;</w:t>
+      </w:r>
+      <w:r>
+        <w:rPr>
+          <w:color w:val="000000"/>
+          <w:rtl w:val="0"/>
+        </w:rPr>
+        <w:t xml:space="preserve"> </w:t>
+      </w:r>
+      <w:r>
+        <w:rPr>
+          <w:rtl w:val="0"/>
+        </w:rPr>
+        <w:t xml:space="preserve">more fire</w:t>
+      </w:r>
+      <w:r>
+        <w:rPr>
+          <w:color w:val="000000"/>
+          <w:rtl w:val="0"/>
+        </w:rPr>
+        <w:t xml:space="preserve"> &amp;</w:t>
+      </w:r>
+      <w:r>
+        <w:rPr>
+          <w:rFonts w:ascii="Courier New" w:cs="Courier New" w:eastAsia="Courier New" w:hAnsi="Courier New"/>
+          <w:color w:val="a9a9a9"/>
+          <w:sz w:val="18"/>
+          <w:szCs w:val="18"/>
+          <w:rtl w:val="0"/>
+        </w:rPr>
+        <w:t xml:space="preserve">amp;</w:t>
+      </w:r>
+      <w:r>
+        <w:rPr>
+          <w:color w:val="000000"/>
+          <w:rtl w:val="0"/>
+        </w:rPr>
+        <w:t xml:space="preserve"> colored with </w:t>
+      </w:r>
+      <w:r>
+        <w:rPr>
+          <w:rFonts w:ascii="Courier New" w:cs="Courier New" w:eastAsia="Courier New" w:hAnsi="Courier New"/>
+          <w:color w:val="0000ff"/>
+          <w:sz w:val="18"/>
+          <w:szCs w:val="18"/>
+          <w:rtl w:val="0"/>
+        </w:rPr>
+        <w:t xml:space="preserve">&lt;m&gt;</w:t>
+      </w:r>
+      <w:r>
+        <w:rPr>
+          <w:b w:val="0"/>
+          <w:color w:val="000000"/>
+          <w:rtl w:val="0"/>
+        </w:rPr>
+        <w:t xml:space="preserve">g</w:t>
+      </w:r>
+      <w:r>
+        <w:rPr>
+          <w:b w:val="0"/>
+          <w:color w:val="000000"/>
+          <w:rtl w:val="0"/>
+        </w:rPr>
+        <w:t xml:space="preserve">old</w:t>
       </w:r>
       <w:r>
         <w:rPr>
@@ -2356,24 +3176,7 @@
           <w:color w:val="000000"/>
           <w:rtl w:val="0"/>
         </w:rPr>
-        <w:t xml:space="preserve">mortar</w:t>
-      </w:r>
-      <w:r>
-        <w:rPr>
-          <w:rFonts w:ascii="Courier New" w:cs="Courier New" w:eastAsia="Courier New" w:hAnsi="Courier New"/>
-          <w:color w:val="0000ff"/>
-          <w:sz w:val="18"/>
-          <w:szCs w:val="18"/>
-          <w:rtl w:val="0"/>
-        </w:rPr>
-        <w:t xml:space="preserve">&lt;/tl&gt;</w:t>
-      </w:r>
-      <w:r>
-        <w:rPr>
-          <w:color w:val="000000"/>
-          <w:rtl w:val="0"/>
-        </w:rPr>
-        <w:t xml:space="preserve"> for </w:t>
+        <w:t xml:space="preserve">leaf. I believe that </w:t>
       </w:r>
       <w:r>
         <w:rPr>
@@ -2391,6 +3194,175 @@
           <w:color w:val="000000"/>
           <w:rtl w:val="0"/>
         </w:rPr>
+        <w:t xml:space="preserve">p</w:t>
+      </w:r>
+      <w:r>
+        <w:rPr>
+          <w:b w:val="0"/>
+          <w:color w:val="000000"/>
+          <w:rtl w:val="0"/>
+        </w:rPr>
+        <w:t xml:space="preserve">umice stone</w:t>
+      </w:r>
+      <w:r>
+        <w:rPr>
+          <w:rFonts w:ascii="Courier New" w:cs="Courier New" w:eastAsia="Courier New" w:hAnsi="Courier New"/>
+          <w:b w:val="0"/>
+          <w:color w:val="0000ff"/>
+          <w:sz w:val="18"/>
+          <w:szCs w:val="18"/>
+          <w:rtl w:val="0"/>
+        </w:rPr>
+        <w:t xml:space="preserve">&lt;/m&gt;</w:t>
+      </w:r>
+      <w:r>
+        <w:rPr>
+          <w:b w:val="0"/>
+          <w:color w:val="000000"/>
+          <w:rtl w:val="0"/>
+        </w:rPr>
+        <w:t xml:space="preserve"> </w:t>
+      </w:r>
+      <w:r>
+        <w:rPr>
+          <w:color w:val="000000"/>
+          <w:rtl w:val="0"/>
+        </w:rPr>
+        <w:t xml:space="preserve">or</w:t>
+      </w:r>
+      <w:r>
+        <w:rPr>
+          <w:b w:val="0"/>
+          <w:color w:val="000000"/>
+          <w:rtl w:val="0"/>
+        </w:rPr>
+        <w:t xml:space="preserve"> </w:t>
+      </w:r>
+      <w:r>
+        <w:rPr>
+          <w:rFonts w:ascii="Courier New" w:cs="Courier New" w:eastAsia="Courier New" w:hAnsi="Courier New"/>
+          <w:b w:val="0"/>
+          <w:color w:val="0000ff"/>
+          <w:sz w:val="18"/>
+          <w:szCs w:val="18"/>
+          <w:rtl w:val="0"/>
+        </w:rPr>
+        <w:t xml:space="preserve">&lt;m&gt;</w:t>
+      </w:r>
+      <w:r>
+        <w:rPr>
+          <w:b w:val="0"/>
+          <w:color w:val="000000"/>
+          <w:rtl w:val="0"/>
+        </w:rPr>
+        <w:t xml:space="preserve">firestone</w:t>
+      </w:r>
+      <w:r>
+        <w:rPr>
+          <w:rFonts w:ascii="Courier New" w:cs="Courier New" w:eastAsia="Courier New" w:hAnsi="Courier New"/>
+          <w:b w:val="0"/>
+          <w:color w:val="0000ff"/>
+          <w:sz w:val="18"/>
+          <w:szCs w:val="18"/>
+          <w:rtl w:val="0"/>
+        </w:rPr>
+        <w:t xml:space="preserve">&lt;/m&gt;</w:t>
+      </w:r>
+      <w:r>
+        <w:rPr>
+          <w:b w:val="0"/>
+          <w:color w:val="000000"/>
+          <w:rtl w:val="0"/>
+        </w:rPr>
+        <w:t xml:space="preserve"> </w:t>
+      </w:r>
+      <w:r>
+        <w:rPr>
+          <w:rtl w:val="0"/>
+        </w:rPr>
+        <w:t xml:space="preserve">for the </w:t>
+      </w:r>
+      <w:r>
+        <w:rPr>
+          <w:rFonts w:ascii="Courier New" w:cs="Courier New" w:eastAsia="Courier New" w:hAnsi="Courier New"/>
+          <w:color w:val="0000ff"/>
+          <w:sz w:val="18"/>
+          <w:szCs w:val="18"/>
+          <w:rtl w:val="0"/>
+        </w:rPr>
+        <w:t xml:space="preserve">&lt;m&gt;</w:t>
+      </w:r>
+      <w:r>
+        <w:rPr>
+          <w:rtl w:val="0"/>
+        </w:rPr>
+        <w:t xml:space="preserve">ruby</w:t>
+      </w:r>
+      <w:r>
+        <w:rPr>
+          <w:rFonts w:ascii="Courier New" w:cs="Courier New" w:eastAsia="Courier New" w:hAnsi="Courier New"/>
+          <w:color w:val="0000ff"/>
+          <w:sz w:val="18"/>
+          <w:szCs w:val="18"/>
+          <w:rtl w:val="0"/>
+        </w:rPr>
+        <w:t xml:space="preserve">&lt;/m&gt;</w:t>
+      </w:r>
+      <w:r>
+        <w:rPr>
+          <w:rtl w:val="0"/>
+        </w:rPr>
+        <w:t xml:space="preserve"> </w:t>
+      </w:r>
+      <w:r>
+        <w:rPr>
+          <w:color w:val="000000"/>
+          <w:rtl w:val="0"/>
+        </w:rPr>
+        <w:t xml:space="preserve">would be</w:t>
+      </w:r>
+      <w:r>
+        <w:rPr>
+          <w:rtl w:val="0"/>
+        </w:rPr>
+        <w:t xml:space="preserve"> better</w:t>
+      </w:r>
+      <w:r>
+        <w:rPr>
+          <w:color w:val="000000"/>
+          <w:rtl w:val="0"/>
+        </w:rPr>
+        <w:t xml:space="preserve">. </w:t>
+      </w:r>
+      <w:r>
+        <w:rPr>
+          <w:rtl w:val="0"/>
+        </w:rPr>
+        <w:t xml:space="preserve">See</w:t>
+      </w:r>
+      <w:r>
+        <w:rPr>
+          <w:color w:val="000000"/>
+          <w:rtl w:val="0"/>
+        </w:rPr>
+        <w:t xml:space="preserve"> the </w:t>
+      </w:r>
+      <w:r>
+        <w:rPr>
+          <w:rFonts w:ascii="Courier New" w:cs="Courier New" w:eastAsia="Courier New" w:hAnsi="Courier New"/>
+          <w:color w:val="0000ff"/>
+          <w:sz w:val="18"/>
+          <w:szCs w:val="18"/>
+          <w:rtl w:val="0"/>
+        </w:rPr>
+        <w:t xml:space="preserve">&lt;m&gt;</w:t>
+      </w:r>
+      <w:r>
+        <w:rPr>
+          <w:b w:val="0"/>
+          <w:color w:val="000000"/>
+          <w:rtl w:val="0"/>
+        </w:rPr>
         <w:t xml:space="preserve">e</w:t>
       </w:r>
       <w:r>
@@ -2399,7 +3371,23 @@
           <w:color w:val="000000"/>
           <w:rtl w:val="0"/>
         </w:rPr>
-        <w:t xml:space="preserve">meralds</w:t>
+        <w:t xml:space="preserve">nam</w:t>
+      </w:r>
+      <w:r>
+        <w:rPr>
+          <w:b w:val="0"/>
+          <w:color w:val="000000"/>
+          <w:rtl w:val="0"/>
+        </w:rPr>
+        <w:t xml:space="preserve">e</w:t>
+      </w:r>
+      <w:r>
+        <w:rPr>
+          <w:b w:val="0"/>
+          <w:color w:val="000000"/>
+          <w:rtl w:val="0"/>
+        </w:rPr>
+        <w:t xml:space="preserve">ls</w:t>
       </w:r>
       <w:r>
         <w:rPr>
@@ -2418,62 +3406,66 @@
           <w:color w:val="000000"/>
           <w:rtl w:val="0"/>
         </w:rPr>
-        <w:t xml:space="preserve">,</w:t>
-      </w:r>
-      <w:r>
-        <w:rPr>
-          <w:color w:val="000000"/>
-          <w:rtl w:val="0"/>
-        </w:rPr>
-        <w:t xml:space="preserve"> &amp;</w:t>
-      </w:r>
-      <w:r>
-        <w:rPr>
-          <w:rFonts w:ascii="Courier New" w:cs="Courier New" w:eastAsia="Courier New" w:hAnsi="Courier New"/>
-          <w:color w:val="a9a9a9"/>
-          <w:sz w:val="18"/>
-          <w:szCs w:val="18"/>
-          <w:rtl w:val="0"/>
-        </w:rPr>
-        <w:t xml:space="preserve">amp;</w:t>
-      </w:r>
-      <w:r>
-        <w:rPr>
-          <w:color w:val="000000"/>
-          <w:rtl w:val="0"/>
-        </w:rPr>
-        <w:t xml:space="preserve"> in an </w:t>
-      </w:r>
-      <w:r>
-        <w:rPr>
-          <w:rFonts w:ascii="Courier New" w:cs="Courier New" w:eastAsia="Courier New" w:hAnsi="Courier New"/>
-          <w:color w:val="0000ff"/>
-          <w:sz w:val="18"/>
-          <w:szCs w:val="18"/>
-          <w:rtl w:val="0"/>
-        </w:rPr>
-        <w:t xml:space="preserve">&lt;tl&gt;&lt;m&gt;</w:t>
-      </w:r>
-      <w:r>
-        <w:rPr>
-          <w:b w:val="0"/>
-          <w:color w:val="000000"/>
-          <w:rtl w:val="0"/>
-        </w:rPr>
-        <w:t xml:space="preserve">i</w:t>
-      </w:r>
-      <w:r>
-        <w:rPr>
-          <w:b w:val="0"/>
-          <w:color w:val="000000"/>
-          <w:rtl w:val="0"/>
-        </w:rPr>
-        <w:t xml:space="preserve">ron</w:t>
-      </w:r>
-      <w:r>
-        <w:rPr>
-          <w:rFonts w:ascii="Courier New" w:cs="Courier New" w:eastAsia="Courier New" w:hAnsi="Courier New"/>
-          <w:b w:val="0"/>
+        <w:t xml:space="preserve">.</w:t>
+      </w:r>
+      <w:r>
+        <w:rPr>
+          <w:color w:val="000000"/>
+          <w:rtl w:val="0"/>
+        </w:rPr>
+        <w:t xml:space="preserve"> Try </w:t>
+      </w:r>
+      <w:r>
+        <w:rPr>
+          <w:rtl w:val="0"/>
+        </w:rPr>
+        <w:t xml:space="preserve">a</w:t>
+      </w:r>
+      <w:r>
+        <w:rPr>
+          <w:color w:val="000000"/>
+          <w:rtl w:val="0"/>
+        </w:rPr>
+        <w:t xml:space="preserve">lso </w:t>
+      </w:r>
+      <w:r>
+        <w:rPr>
+          <w:rtl w:val="0"/>
+        </w:rPr>
+        <w:t xml:space="preserve">mixing, in place of pebbles, </w:t>
+      </w:r>
+      <w:r>
+        <w:rPr>
+          <w:color w:val="000000"/>
+          <w:rtl w:val="0"/>
+        </w:rPr>
+        <w:t xml:space="preserve">pie</w:t>
+      </w:r>
+      <w:r>
+        <w:rPr>
+          <w:rtl w:val="0"/>
+        </w:rPr>
+        <w:t xml:space="preserve">ces of colored </w:t>
+      </w:r>
+      <w:r>
+        <w:rPr>
+          <w:rFonts w:ascii="Courier New" w:cs="Courier New" w:eastAsia="Courier New" w:hAnsi="Courier New"/>
+          <w:color w:val="0000ff"/>
+          <w:sz w:val="18"/>
+          <w:szCs w:val="18"/>
+          <w:rtl w:val="0"/>
+        </w:rPr>
+        <w:t xml:space="preserve">&lt;m&gt;</w:t>
+      </w:r>
+      <w:r>
+        <w:rPr>
+          <w:rtl w:val="0"/>
+        </w:rPr>
+        <w:t xml:space="preserve">glass</w:t>
+      </w:r>
+      <w:r>
+        <w:rPr>
+          <w:rFonts w:ascii="Courier New" w:cs="Courier New" w:eastAsia="Courier New" w:hAnsi="Courier New"/>
           <w:color w:val="0000ff"/>
           <w:sz w:val="18"/>
           <w:szCs w:val="18"/>
@@ -2483,41 +3475,9 @@
       </w:r>
       <w:r>
         <w:rPr>
-          <w:b w:val="0"/>
-          <w:color w:val="000000"/>
-          <w:rtl w:val="0"/>
-        </w:rPr>
-        <w:t xml:space="preserve"> </w:t>
-      </w:r>
-      <w:r>
-        <w:rPr>
-          <w:color w:val="000000"/>
-          <w:rtl w:val="0"/>
-        </w:rPr>
-        <w:t xml:space="preserve">mortar</w:t>
-      </w:r>
-      <w:r>
-        <w:rPr>
-          <w:rFonts w:ascii="Courier New" w:cs="Courier New" w:eastAsia="Courier New" w:hAnsi="Courier New"/>
-          <w:color w:val="0000ff"/>
-          <w:sz w:val="18"/>
-          <w:szCs w:val="18"/>
-          <w:rtl w:val="0"/>
-        </w:rPr>
-        <w:t xml:space="preserve">&lt;/tl&gt;</w:t>
-      </w:r>
-      <w:r>
-        <w:rPr>
-          <w:color w:val="000000"/>
-          <w:rtl w:val="0"/>
-        </w:rPr>
-        <w:t xml:space="preserve"> </w:t>
-      </w:r>
-      <w:r>
-        <w:rPr>
-          <w:rtl w:val="0"/>
-        </w:rPr>
-        <w:t xml:space="preserve">to make </w:t>
+          <w:rtl w:val="0"/>
+        </w:rPr>
+        <w:t xml:space="preserve"> or </w:t>
       </w:r>
       <w:r>
         <w:rPr>
@@ -2531,24 +3491,13 @@
       </w:r>
       <w:r>
         <w:rPr>
-          <w:b w:val="0"/>
-          <w:color w:val="000000"/>
-          <w:rtl w:val="0"/>
-        </w:rPr>
-        <w:t xml:space="preserve">t</w:t>
-      </w:r>
-      <w:r>
-        <w:rPr>
-          <w:b w:val="0"/>
-          <w:color w:val="000000"/>
-          <w:rtl w:val="0"/>
-        </w:rPr>
-        <w:t xml:space="preserve">opazes</w:t>
-      </w:r>
-      <w:r>
-        <w:rPr>
-          <w:rFonts w:ascii="Courier New" w:cs="Courier New" w:eastAsia="Courier New" w:hAnsi="Courier New"/>
-          <w:b w:val="0"/>
+          <w:rtl w:val="0"/>
+        </w:rPr>
+        <w:t xml:space="preserve">enamels</w:t>
+      </w:r>
+      <w:r>
+        <w:rPr>
+          <w:rFonts w:ascii="Courier New" w:cs="Courier New" w:eastAsia="Courier New" w:hAnsi="Courier New"/>
           <w:color w:val="0000ff"/>
           <w:sz w:val="18"/>
           <w:szCs w:val="18"/>
@@ -2562,721 +3511,6 @@
           <w:color w:val="000000"/>
           <w:rtl w:val="0"/>
         </w:rPr>
-        <w:t xml:space="preserve"> </w:t>
-      </w:r>
-      <w:r>
-        <w:rPr>
-          <w:color w:val="000000"/>
-          <w:rtl w:val="0"/>
-        </w:rPr>
-        <w:t xml:space="preserve">or </w:t>
-      </w:r>
-      <w:r>
-        <w:rPr>
-          <w:rFonts w:ascii="Courier New" w:cs="Courier New" w:eastAsia="Courier New" w:hAnsi="Courier New"/>
-          <w:color w:val="0000ff"/>
-          <w:sz w:val="18"/>
-          <w:szCs w:val="18"/>
-          <w:rtl w:val="0"/>
-        </w:rPr>
-        <w:t xml:space="preserve">&lt;m&gt;</w:t>
-      </w:r>
-      <w:r>
-        <w:rPr>
-          <w:b w:val="0"/>
-          <w:color w:val="000000"/>
-          <w:rtl w:val="0"/>
-        </w:rPr>
-        <w:t xml:space="preserve">a</w:t>
-      </w:r>
-      <w:r>
-        <w:rPr>
-          <w:b w:val="0"/>
-          <w:color w:val="000000"/>
-          <w:rtl w:val="0"/>
-        </w:rPr>
-        <w:t xml:space="preserve">mber</w:t>
-      </w:r>
-      <w:r>
-        <w:rPr>
-          <w:rFonts w:ascii="Courier New" w:cs="Courier New" w:eastAsia="Courier New" w:hAnsi="Courier New"/>
-          <w:b w:val="0"/>
-          <w:color w:val="0000ff"/>
-          <w:sz w:val="18"/>
-          <w:szCs w:val="18"/>
-          <w:rtl w:val="0"/>
-        </w:rPr>
-        <w:t xml:space="preserve">&lt;/m&gt;</w:t>
-      </w:r>
-      <w:r>
-        <w:rPr>
-          <w:b w:val="0"/>
-          <w:color w:val="000000"/>
-          <w:rtl w:val="0"/>
-        </w:rPr>
-        <w:t xml:space="preserve"> color,</w:t>
-      </w:r>
-      <w:r>
-        <w:rPr>
-          <w:color w:val="000000"/>
-          <w:rtl w:val="0"/>
-        </w:rPr>
-        <w:t xml:space="preserve"> with </w:t>
-      </w:r>
-      <w:r>
-        <w:rPr>
-          <w:rFonts w:ascii="Courier New" w:cs="Courier New" w:eastAsia="Courier New" w:hAnsi="Courier New"/>
-          <w:color w:val="0000ff"/>
-          <w:sz w:val="18"/>
-          <w:szCs w:val="18"/>
-          <w:rtl w:val="0"/>
-        </w:rPr>
-        <w:t xml:space="preserve">&lt;tl&gt;</w:t>
-      </w:r>
-      <w:r>
-        <w:rPr>
-          <w:color w:val="000000"/>
-          <w:rtl w:val="0"/>
-        </w:rPr>
-        <w:t xml:space="preserve">pestles</w:t>
-      </w:r>
-      <w:r>
-        <w:rPr>
-          <w:rFonts w:ascii="Courier New" w:cs="Courier New" w:eastAsia="Courier New" w:hAnsi="Courier New"/>
-          <w:color w:val="0000ff"/>
-          <w:sz w:val="18"/>
-          <w:szCs w:val="18"/>
-          <w:rtl w:val="0"/>
-        </w:rPr>
-        <w:t xml:space="preserve">&lt;/tl&gt;</w:t>
-      </w:r>
-      <w:r>
-        <w:rPr>
-          <w:color w:val="000000"/>
-          <w:rtl w:val="0"/>
-        </w:rPr>
-        <w:t xml:space="preserve"> </w:t>
-      </w:r>
-      <w:r>
-        <w:rPr>
-          <w:rtl w:val="0"/>
-        </w:rPr>
-        <w:t xml:space="preserve">similar to</w:t>
-      </w:r>
-      <w:r>
-        <w:rPr>
-          <w:color w:val="000000"/>
-          <w:rtl w:val="0"/>
-        </w:rPr>
-        <w:t xml:space="preserve"> the </w:t>
-      </w:r>
-      <w:r>
-        <w:rPr>
-          <w:rFonts w:ascii="Courier New" w:cs="Courier New" w:eastAsia="Courier New" w:hAnsi="Courier New"/>
-          <w:color w:val="0000ff"/>
-          <w:sz w:val="18"/>
-          <w:szCs w:val="18"/>
-          <w:rtl w:val="0"/>
-        </w:rPr>
-        <w:t xml:space="preserve">&lt;tl&gt;</w:t>
-      </w:r>
-      <w:r>
-        <w:rPr>
-          <w:color w:val="000000"/>
-          <w:rtl w:val="0"/>
-        </w:rPr>
-        <w:t xml:space="preserve">mortars</w:t>
-      </w:r>
-      <w:r>
-        <w:rPr>
-          <w:rFonts w:ascii="Courier New" w:cs="Courier New" w:eastAsia="Courier New" w:hAnsi="Courier New"/>
-          <w:color w:val="0000ff"/>
-          <w:sz w:val="18"/>
-          <w:szCs w:val="18"/>
-          <w:rtl w:val="0"/>
-        </w:rPr>
-        <w:t xml:space="preserve">&lt;/tl&gt;</w:t>
-      </w:r>
-      <w:r>
-        <w:rPr>
-          <w:color w:val="000000"/>
-          <w:rtl w:val="0"/>
-        </w:rPr>
-        <w:t xml:space="preserve">. </w:t>
-      </w:r>
-      <w:r>
-        <w:rPr>
-          <w:rFonts w:ascii="Courier New" w:cs="Courier New" w:eastAsia="Courier New" w:hAnsi="Courier New"/>
-          <w:color w:val="0000ff"/>
-          <w:sz w:val="18"/>
-          <w:szCs w:val="18"/>
-          <w:rtl w:val="0"/>
-        </w:rPr>
-        <w:t xml:space="preserve">&lt;m&gt;</w:t>
-      </w:r>
-      <w:r>
-        <w:rPr>
-          <w:b w:val="0"/>
-          <w:color w:val="000000"/>
-          <w:rtl w:val="0"/>
-        </w:rPr>
-        <w:t xml:space="preserve">E</w:t>
-      </w:r>
-      <w:r>
-        <w:rPr>
-          <w:b w:val="0"/>
-          <w:color w:val="000000"/>
-          <w:rtl w:val="0"/>
-        </w:rPr>
-        <w:t xml:space="preserve">merald</w:t>
-      </w:r>
-      <w:r>
-        <w:rPr>
-          <w:rFonts w:ascii="Courier New" w:cs="Courier New" w:eastAsia="Courier New" w:hAnsi="Courier New"/>
-          <w:b w:val="0"/>
-          <w:color w:val="0000ff"/>
-          <w:sz w:val="18"/>
-          <w:szCs w:val="18"/>
-          <w:rtl w:val="0"/>
-        </w:rPr>
-        <w:t xml:space="preserve">&lt;/m&gt;</w:t>
-      </w:r>
-      <w:r>
-        <w:rPr>
-          <w:b w:val="0"/>
-          <w:color w:val="000000"/>
-          <w:rtl w:val="0"/>
-        </w:rPr>
-        <w:t xml:space="preserve"> &amp;</w:t>
-      </w:r>
-      <w:r>
-        <w:rPr>
-          <w:rFonts w:ascii="Courier New" w:cs="Courier New" w:eastAsia="Courier New" w:hAnsi="Courier New"/>
-          <w:b w:val="0"/>
-          <w:color w:val="a9a9a9"/>
-          <w:sz w:val="18"/>
-          <w:szCs w:val="18"/>
-          <w:rtl w:val="0"/>
-        </w:rPr>
-        <w:t xml:space="preserve">amp;</w:t>
-      </w:r>
-      <w:r>
-        <w:rPr>
-          <w:rtl w:val="0"/>
-        </w:rPr>
-        <w:t xml:space="preserve"> </w:t>
-      </w:r>
-      <w:r>
-        <w:rPr>
-          <w:rFonts w:ascii="Courier New" w:cs="Courier New" w:eastAsia="Courier New" w:hAnsi="Courier New"/>
-          <w:color w:val="0000ff"/>
-          <w:sz w:val="18"/>
-          <w:szCs w:val="18"/>
-          <w:rtl w:val="0"/>
-        </w:rPr>
-        <w:t xml:space="preserve">&lt;m&gt;</w:t>
-      </w:r>
-      <w:r>
-        <w:rPr>
-          <w:b w:val="0"/>
-          <w:color w:val="000000"/>
-          <w:rtl w:val="0"/>
-        </w:rPr>
-        <w:t xml:space="preserve">t</w:t>
-      </w:r>
-      <w:r>
-        <w:rPr>
-          <w:b w:val="0"/>
-          <w:color w:val="000000"/>
-          <w:rtl w:val="0"/>
-        </w:rPr>
-        <w:t xml:space="preserve">opaz</w:t>
-      </w:r>
-      <w:r>
-        <w:rPr>
-          <w:rFonts w:ascii="Courier New" w:cs="Courier New" w:eastAsia="Courier New" w:hAnsi="Courier New"/>
-          <w:b w:val="0"/>
-          <w:color w:val="0000ff"/>
-          <w:sz w:val="18"/>
-          <w:szCs w:val="18"/>
-          <w:rtl w:val="0"/>
-        </w:rPr>
-        <w:t xml:space="preserve">&lt;/m&gt;</w:t>
-      </w:r>
-      <w:r>
-        <w:rPr>
-          <w:b w:val="0"/>
-          <w:color w:val="000000"/>
-          <w:rtl w:val="0"/>
-        </w:rPr>
-        <w:t xml:space="preserve"> </w:t>
-      </w:r>
-      <w:r>
-        <w:rPr>
-          <w:rtl w:val="0"/>
-        </w:rPr>
-        <w:t xml:space="preserve">are of the </w:t>
-      </w:r>
-      <w:r>
-        <w:rPr>
-          <w:color w:val="000000"/>
-          <w:rtl w:val="0"/>
-        </w:rPr>
-        <w:t xml:space="preserve">same heat, &amp;</w:t>
-      </w:r>
-      <w:r>
-        <w:rPr>
-          <w:rFonts w:ascii="Courier New" w:cs="Courier New" w:eastAsia="Courier New" w:hAnsi="Courier New"/>
-          <w:color w:val="a9a9a9"/>
-          <w:sz w:val="18"/>
-          <w:szCs w:val="18"/>
-          <w:rtl w:val="0"/>
-        </w:rPr>
-        <w:t xml:space="preserve">amp;</w:t>
-      </w:r>
-      <w:r>
-        <w:rPr>
-          <w:color w:val="000000"/>
-          <w:rtl w:val="0"/>
-        </w:rPr>
-        <w:t xml:space="preserve"> for an </w:t>
-      </w:r>
-      <w:r>
-        <w:rPr>
-          <w:rFonts w:ascii="Courier New" w:cs="Courier New" w:eastAsia="Courier New" w:hAnsi="Courier New"/>
-          <w:color w:val="0000ff"/>
-          <w:sz w:val="18"/>
-          <w:szCs w:val="18"/>
-          <w:rtl w:val="0"/>
-        </w:rPr>
-        <w:t xml:space="preserve">&lt;ms&gt;</w:t>
-      </w:r>
-      <w:r>
-        <w:rPr>
-          <w:color w:val="000000"/>
-          <w:rtl w:val="0"/>
-        </w:rPr>
-        <w:t xml:space="preserve">hour</w:t>
-      </w:r>
-      <w:r>
-        <w:rPr>
-          <w:rFonts w:ascii="Courier New" w:cs="Courier New" w:eastAsia="Courier New" w:hAnsi="Courier New"/>
-          <w:color w:val="0000ff"/>
-          <w:sz w:val="18"/>
-          <w:szCs w:val="18"/>
-          <w:rtl w:val="0"/>
-        </w:rPr>
-        <w:t xml:space="preserve">&lt;/ms&gt;</w:t>
-      </w:r>
-      <w:r>
-        <w:rPr>
-          <w:color w:val="000000"/>
-          <w:rtl w:val="0"/>
-        </w:rPr>
-        <w:t xml:space="preserve"> &amp;</w:t>
-      </w:r>
-      <w:r>
-        <w:rPr>
-          <w:rFonts w:ascii="Courier New" w:cs="Courier New" w:eastAsia="Courier New" w:hAnsi="Courier New"/>
-          <w:color w:val="a9a9a9"/>
-          <w:sz w:val="18"/>
-          <w:szCs w:val="18"/>
-          <w:rtl w:val="0"/>
-        </w:rPr>
-        <w:t xml:space="preserve">amp;</w:t>
-      </w:r>
-      <w:r>
-        <w:rPr>
-          <w:color w:val="000000"/>
-          <w:rtl w:val="0"/>
-        </w:rPr>
-        <w:t xml:space="preserve"> a half, otherwise they could burn. </w:t>
-      </w:r>
-      <w:r>
-        <w:rPr>
-          <w:rFonts w:ascii="Courier New" w:cs="Courier New" w:eastAsia="Courier New" w:hAnsi="Courier New"/>
-          <w:color w:val="0000ff"/>
-          <w:sz w:val="18"/>
-          <w:szCs w:val="18"/>
-          <w:rtl w:val="0"/>
-        </w:rPr>
-        <w:t xml:space="preserve">&lt;m&gt;</w:t>
-      </w:r>
-      <w:r>
-        <w:rPr>
-          <w:b w:val="0"/>
-          <w:color w:val="000000"/>
-          <w:rtl w:val="0"/>
-        </w:rPr>
-        <w:t xml:space="preserve">R</w:t>
-      </w:r>
-      <w:r>
-        <w:rPr>
-          <w:b w:val="0"/>
-          <w:color w:val="000000"/>
-          <w:rtl w:val="0"/>
-        </w:rPr>
-        <w:t xml:space="preserve">ub</w:t>
-      </w:r>
-      <w:r>
-        <w:rPr>
-          <w:rtl w:val="0"/>
-        </w:rPr>
-        <w:t xml:space="preserve">y</w:t>
-      </w:r>
-      <w:r>
-        <w:rPr>
-          <w:rFonts w:ascii="Courier New" w:cs="Courier New" w:eastAsia="Courier New" w:hAnsi="Courier New"/>
-          <w:b w:val="0"/>
-          <w:color w:val="0000ff"/>
-          <w:sz w:val="18"/>
-          <w:szCs w:val="18"/>
-          <w:rtl w:val="0"/>
-        </w:rPr>
-        <w:t xml:space="preserve">&lt;/m&gt;</w:t>
-      </w:r>
-      <w:r>
-        <w:rPr>
-          <w:b w:val="0"/>
-          <w:color w:val="000000"/>
-          <w:rtl w:val="0"/>
-        </w:rPr>
-        <w:t xml:space="preserve"> </w:t>
-      </w:r>
-      <w:r>
-        <w:rPr>
-          <w:rtl w:val="0"/>
-        </w:rPr>
-        <w:t xml:space="preserve">wants</w:t>
-      </w:r>
-      <w:r>
-        <w:rPr>
-          <w:color w:val="000000"/>
-          <w:rtl w:val="0"/>
-        </w:rPr>
-        <w:t xml:space="preserve"> more time &amp;</w:t>
-      </w:r>
-      <w:r>
-        <w:rPr>
-          <w:rFonts w:ascii="Courier New" w:cs="Courier New" w:eastAsia="Courier New" w:hAnsi="Courier New"/>
-          <w:color w:val="a9a9a9"/>
-          <w:sz w:val="18"/>
-          <w:szCs w:val="18"/>
-          <w:rtl w:val="0"/>
-        </w:rPr>
-        <w:t xml:space="preserve">amp;</w:t>
-      </w:r>
-      <w:r>
-        <w:rPr>
-          <w:color w:val="000000"/>
-          <w:rtl w:val="0"/>
-        </w:rPr>
-        <w:t xml:space="preserve"> </w:t>
-      </w:r>
-      <w:r>
-        <w:rPr>
-          <w:rtl w:val="0"/>
-        </w:rPr>
-        <w:t xml:space="preserve">more fire</w:t>
-      </w:r>
-      <w:r>
-        <w:rPr>
-          <w:b w:val="0"/>
-          <w:color w:val="000000"/>
-          <w:rtl w:val="0"/>
-        </w:rPr>
-        <w:t xml:space="preserve">,</w:t>
-      </w:r>
-      <w:r>
-        <w:rPr>
-          <w:color w:val="000000"/>
-          <w:rtl w:val="0"/>
-        </w:rPr>
-        <w:t xml:space="preserve"> &amp;</w:t>
-      </w:r>
-      <w:r>
-        <w:rPr>
-          <w:rFonts w:ascii="Courier New" w:cs="Courier New" w:eastAsia="Courier New" w:hAnsi="Courier New"/>
-          <w:color w:val="a9a9a9"/>
-          <w:sz w:val="18"/>
-          <w:szCs w:val="18"/>
-          <w:rtl w:val="0"/>
-        </w:rPr>
-        <w:t xml:space="preserve">amp;</w:t>
-      </w:r>
-      <w:r>
-        <w:rPr>
-          <w:color w:val="000000"/>
-          <w:rtl w:val="0"/>
-        </w:rPr>
-        <w:t xml:space="preserve"> colored with </w:t>
-      </w:r>
-      <w:r>
-        <w:rPr>
-          <w:rFonts w:ascii="Courier New" w:cs="Courier New" w:eastAsia="Courier New" w:hAnsi="Courier New"/>
-          <w:color w:val="0000ff"/>
-          <w:sz w:val="18"/>
-          <w:szCs w:val="18"/>
-          <w:rtl w:val="0"/>
-        </w:rPr>
-        <w:t xml:space="preserve">&lt;m&gt;</w:t>
-      </w:r>
-      <w:r>
-        <w:rPr>
-          <w:b w:val="0"/>
-          <w:color w:val="000000"/>
-          <w:rtl w:val="0"/>
-        </w:rPr>
-        <w:t xml:space="preserve">g</w:t>
-      </w:r>
-      <w:r>
-        <w:rPr>
-          <w:b w:val="0"/>
-          <w:color w:val="000000"/>
-          <w:rtl w:val="0"/>
-        </w:rPr>
-        <w:t xml:space="preserve">old</w:t>
-      </w:r>
-      <w:r>
-        <w:rPr>
-          <w:rFonts w:ascii="Courier New" w:cs="Courier New" w:eastAsia="Courier New" w:hAnsi="Courier New"/>
-          <w:b w:val="0"/>
-          <w:color w:val="0000ff"/>
-          <w:sz w:val="18"/>
-          <w:szCs w:val="18"/>
-          <w:rtl w:val="0"/>
-        </w:rPr>
-        <w:t xml:space="preserve">&lt;/m&gt;</w:t>
-      </w:r>
-      <w:r>
-        <w:rPr>
-          <w:b w:val="0"/>
-          <w:color w:val="000000"/>
-          <w:rtl w:val="0"/>
-        </w:rPr>
-        <w:t xml:space="preserve"> </w:t>
-      </w:r>
-      <w:r>
-        <w:rPr>
-          <w:color w:val="000000"/>
-          <w:rtl w:val="0"/>
-        </w:rPr>
-        <w:t xml:space="preserve">leaf. I believe that </w:t>
-      </w:r>
-      <w:r>
-        <w:rPr>
-          <w:rFonts w:ascii="Courier New" w:cs="Courier New" w:eastAsia="Courier New" w:hAnsi="Courier New"/>
-          <w:color w:val="0000ff"/>
-          <w:sz w:val="18"/>
-          <w:szCs w:val="18"/>
-          <w:rtl w:val="0"/>
-        </w:rPr>
-        <w:t xml:space="preserve">&lt;m&gt;</w:t>
-      </w:r>
-      <w:r>
-        <w:rPr>
-          <w:b w:val="0"/>
-          <w:color w:val="000000"/>
-          <w:rtl w:val="0"/>
-        </w:rPr>
-        <w:t xml:space="preserve">p</w:t>
-      </w:r>
-      <w:r>
-        <w:rPr>
-          <w:b w:val="0"/>
-          <w:color w:val="000000"/>
-          <w:rtl w:val="0"/>
-        </w:rPr>
-        <w:t xml:space="preserve">umice stone</w:t>
-      </w:r>
-      <w:r>
-        <w:rPr>
-          <w:rFonts w:ascii="Courier New" w:cs="Courier New" w:eastAsia="Courier New" w:hAnsi="Courier New"/>
-          <w:b w:val="0"/>
-          <w:color w:val="0000ff"/>
-          <w:sz w:val="18"/>
-          <w:szCs w:val="18"/>
-          <w:rtl w:val="0"/>
-        </w:rPr>
-        <w:t xml:space="preserve">&lt;/m&gt;</w:t>
-      </w:r>
-      <w:r>
-        <w:rPr>
-          <w:b w:val="0"/>
-          <w:color w:val="000000"/>
-          <w:rtl w:val="0"/>
-        </w:rPr>
-        <w:t xml:space="preserve"> </w:t>
-      </w:r>
-      <w:r>
-        <w:rPr>
-          <w:color w:val="000000"/>
-          <w:rtl w:val="0"/>
-        </w:rPr>
-        <w:t xml:space="preserve">or</w:t>
-      </w:r>
-      <w:r>
-        <w:rPr>
-          <w:b w:val="0"/>
-          <w:color w:val="000000"/>
-          <w:rtl w:val="0"/>
-        </w:rPr>
-        <w:t xml:space="preserve"> </w:t>
-      </w:r>
-      <w:r>
-        <w:rPr>
-          <w:rFonts w:ascii="Courier New" w:cs="Courier New" w:eastAsia="Courier New" w:hAnsi="Courier New"/>
-          <w:b w:val="0"/>
-          <w:color w:val="0000ff"/>
-          <w:sz w:val="18"/>
-          <w:szCs w:val="18"/>
-          <w:rtl w:val="0"/>
-        </w:rPr>
-        <w:t xml:space="preserve">&lt;m&gt;</w:t>
-      </w:r>
-      <w:r>
-        <w:rPr>
-          <w:b w:val="0"/>
-          <w:color w:val="000000"/>
-          <w:rtl w:val="0"/>
-        </w:rPr>
-        <w:t xml:space="preserve">fire-stone</w:t>
-      </w:r>
-      <w:r>
-        <w:rPr>
-          <w:rFonts w:ascii="Courier New" w:cs="Courier New" w:eastAsia="Courier New" w:hAnsi="Courier New"/>
-          <w:b w:val="0"/>
-          <w:color w:val="0000ff"/>
-          <w:sz w:val="18"/>
-          <w:szCs w:val="18"/>
-          <w:rtl w:val="0"/>
-        </w:rPr>
-        <w:t xml:space="preserve">&lt;/m&gt;</w:t>
-      </w:r>
-      <w:r>
-        <w:rPr>
-          <w:b w:val="0"/>
-          <w:color w:val="000000"/>
-          <w:rtl w:val="0"/>
-        </w:rPr>
-        <w:t xml:space="preserve"> </w:t>
-      </w:r>
-      <w:r>
-        <w:rPr>
-          <w:rtl w:val="0"/>
-        </w:rPr>
-        <w:t xml:space="preserve">for the </w:t>
-      </w:r>
-      <w:r>
-        <w:rPr>
-          <w:rFonts w:ascii="Courier New" w:cs="Courier New" w:eastAsia="Courier New" w:hAnsi="Courier New"/>
-          <w:color w:val="0000ff"/>
-          <w:sz w:val="18"/>
-          <w:szCs w:val="18"/>
-          <w:rtl w:val="0"/>
-        </w:rPr>
-        <w:t xml:space="preserve">&lt;m&gt;</w:t>
-      </w:r>
-      <w:r>
-        <w:rPr>
-          <w:rtl w:val="0"/>
-        </w:rPr>
-        <w:t xml:space="preserve">ruby</w:t>
-      </w:r>
-      <w:r>
-        <w:rPr>
-          <w:rFonts w:ascii="Courier New" w:cs="Courier New" w:eastAsia="Courier New" w:hAnsi="Courier New"/>
-          <w:color w:val="0000ff"/>
-          <w:sz w:val="18"/>
-          <w:szCs w:val="18"/>
-          <w:rtl w:val="0"/>
-        </w:rPr>
-        <w:t xml:space="preserve">&lt;/m&gt;</w:t>
-      </w:r>
-      <w:r>
-        <w:rPr>
-          <w:rtl w:val="0"/>
-        </w:rPr>
-        <w:t xml:space="preserve"> </w:t>
-      </w:r>
-      <w:r>
-        <w:rPr>
-          <w:color w:val="000000"/>
-          <w:rtl w:val="0"/>
-        </w:rPr>
-        <w:t xml:space="preserve">would be better. </w:t>
-      </w:r>
-      <w:r>
-        <w:rPr>
-          <w:color w:val="000000"/>
-          <w:rtl w:val="0"/>
-        </w:rPr>
-        <w:t xml:space="preserve">See </w:t>
-      </w:r>
-      <w:r>
-        <w:rPr>
-          <w:rFonts w:ascii="Courier New" w:cs="Courier New" w:eastAsia="Courier New" w:hAnsi="Courier New"/>
-          <w:color w:val="0000ff"/>
-          <w:sz w:val="18"/>
-          <w:szCs w:val="18"/>
-          <w:rtl w:val="0"/>
-        </w:rPr>
-        <w:t xml:space="preserve">&lt;m&gt;</w:t>
-      </w:r>
-      <w:r>
-        <w:rPr>
-          <w:b w:val="0"/>
-          <w:color w:val="000000"/>
-          <w:rtl w:val="0"/>
-        </w:rPr>
-        <w:t xml:space="preserve">e</w:t>
-      </w:r>
-      <w:r>
-        <w:rPr>
-          <w:b w:val="0"/>
-          <w:color w:val="000000"/>
-          <w:rtl w:val="0"/>
-        </w:rPr>
-        <w:t xml:space="preserve">nam</w:t>
-      </w:r>
-      <w:commentRangeStart w:id="0"/>
-      <w:r>
-        <w:rPr>
-          <w:b w:val="0"/>
-          <w:color w:val="000000"/>
-          <w:rtl w:val="0"/>
-        </w:rPr>
-        <w:t xml:space="preserve">e</w:t>
-      </w:r>
-      <w:commentRangeEnd w:id="0"/>
-      <w:r>
-        <w:commentReference w:id="0"/>
-      </w:r>
-      <w:r>
-        <w:rPr>
-          <w:b w:val="0"/>
-          <w:color w:val="000000"/>
-          <w:rtl w:val="0"/>
-        </w:rPr>
-        <w:t xml:space="preserve">ls</w:t>
-      </w:r>
-      <w:r>
-        <w:rPr>
-          <w:rFonts w:ascii="Courier New" w:cs="Courier New" w:eastAsia="Courier New" w:hAnsi="Courier New"/>
-          <w:b w:val="0"/>
-          <w:color w:val="0000ff"/>
-          <w:sz w:val="18"/>
-          <w:szCs w:val="18"/>
-          <w:rtl w:val="0"/>
-        </w:rPr>
-        <w:t xml:space="preserve">&lt;/m&gt;</w:t>
-      </w:r>
-      <w:r>
-        <w:rPr>
-          <w:b w:val="0"/>
-          <w:color w:val="000000"/>
-          <w:rtl w:val="0"/>
-        </w:rPr>
         <w:t xml:space="preserve">.</w:t>
       </w:r>
       <w:r>
@@ -3284,126 +3518,33 @@
           <w:color w:val="000000"/>
           <w:rtl w:val="0"/>
         </w:rPr>
-        <w:t xml:space="preserve"> Also try to mix pie</w:t>
-      </w:r>
-      <w:r>
-        <w:rPr>
-          <w:rtl w:val="0"/>
-        </w:rPr>
-        <w:t xml:space="preserve">ces of colored </w:t>
-      </w:r>
-      <w:r>
-        <w:rPr>
-          <w:rFonts w:ascii="Courier New" w:cs="Courier New" w:eastAsia="Courier New" w:hAnsi="Courier New"/>
-          <w:color w:val="0000ff"/>
-          <w:sz w:val="18"/>
-          <w:szCs w:val="18"/>
-          <w:rtl w:val="0"/>
-        </w:rPr>
-        <w:t xml:space="preserve">&lt;m&gt;</w:t>
-      </w:r>
-      <w:r>
-        <w:rPr>
-          <w:rtl w:val="0"/>
-        </w:rPr>
-        <w:t xml:space="preserve">glass</w:t>
-      </w:r>
-      <w:r>
-        <w:rPr>
-          <w:rFonts w:ascii="Courier New" w:cs="Courier New" w:eastAsia="Courier New" w:hAnsi="Courier New"/>
-          <w:color w:val="0000ff"/>
-          <w:sz w:val="18"/>
-          <w:szCs w:val="18"/>
-          <w:rtl w:val="0"/>
-        </w:rPr>
-        <w:t xml:space="preserve">&lt;/m&gt;</w:t>
-      </w:r>
-      <w:r>
-        <w:rPr>
-          <w:rtl w:val="0"/>
-        </w:rPr>
-        <w:t xml:space="preserve"> or </w:t>
-      </w:r>
-      <w:r>
-        <w:rPr>
-          <w:rFonts w:ascii="Courier New" w:cs="Courier New" w:eastAsia="Courier New" w:hAnsi="Courier New"/>
-          <w:color w:val="0000ff"/>
-          <w:sz w:val="18"/>
-          <w:szCs w:val="18"/>
-          <w:rtl w:val="0"/>
-        </w:rPr>
-        <w:t xml:space="preserve">&lt;m&gt;</w:t>
-      </w:r>
-      <w:r>
-        <w:rPr>
-          <w:rtl w:val="0"/>
-        </w:rPr>
-        <w:t xml:space="preserve">enamels</w:t>
-      </w:r>
-      <w:r>
-        <w:rPr>
-          <w:rFonts w:ascii="Courier New" w:cs="Courier New" w:eastAsia="Courier New" w:hAnsi="Courier New"/>
-          <w:color w:val="0000ff"/>
-          <w:sz w:val="18"/>
-          <w:szCs w:val="18"/>
-          <w:rtl w:val="0"/>
-        </w:rPr>
-        <w:t xml:space="preserve">&lt;/m&gt;</w:t>
-      </w:r>
-      <w:r>
-        <w:rPr>
-          <w:rtl w:val="0"/>
-        </w:rPr>
-        <w:t xml:space="preserve"> i</w:t>
-      </w:r>
-      <w:r>
-        <w:rPr>
-          <w:color w:val="000000"/>
-          <w:rtl w:val="0"/>
-        </w:rPr>
-        <w:t xml:space="preserve">nstead of </w:t>
-      </w:r>
-      <w:r>
-        <w:rPr>
-          <w:rFonts w:ascii="Courier New" w:cs="Courier New" w:eastAsia="Courier New" w:hAnsi="Courier New"/>
-          <w:color w:val="0000ff"/>
-          <w:sz w:val="18"/>
-          <w:szCs w:val="18"/>
-          <w:rtl w:val="0"/>
-        </w:rPr>
-        <w:t xml:space="preserve">&lt;m&gt;</w:t>
-      </w:r>
-      <w:r>
-        <w:rPr>
-          <w:color w:val="000000"/>
-          <w:rtl w:val="0"/>
-        </w:rPr>
-        <w:t xml:space="preserve">pebbles</w:t>
-      </w:r>
-      <w:r>
-        <w:rPr>
-          <w:rFonts w:ascii="Courier New" w:cs="Courier New" w:eastAsia="Courier New" w:hAnsi="Courier New"/>
-          <w:color w:val="0000ff"/>
-          <w:sz w:val="18"/>
-          <w:szCs w:val="18"/>
-          <w:rtl w:val="0"/>
-        </w:rPr>
-        <w:t xml:space="preserve">&lt;/m&gt;</w:t>
-      </w:r>
-      <w:r>
-        <w:rPr>
-          <w:b w:val="0"/>
-          <w:color w:val="000000"/>
-          <w:rtl w:val="0"/>
-        </w:rPr>
-        <w:t xml:space="preserve">.</w:t>
-      </w:r>
-      <w:r>
-        <w:rPr>
-          <w:color w:val="000000"/>
-          <w:rtl w:val="0"/>
-        </w:rPr>
-        <w:t xml:space="preserve"> If the mass is not colored enough, pound it further in the </w:t>
+        <w:t xml:space="preserve"> If the mass is not colored enough, p</w:t>
+      </w:r>
+      <w:r>
+        <w:rPr>
+          <w:rtl w:val="0"/>
+        </w:rPr>
+        <w:t xml:space="preserve">estle</w:t>
+      </w:r>
+      <w:r>
+        <w:rPr>
+          <w:color w:val="000000"/>
+          <w:rtl w:val="0"/>
+        </w:rPr>
+        <w:t xml:space="preserve"> it </w:t>
+      </w:r>
+      <w:r>
+        <w:rPr>
+          <w:rtl w:val="0"/>
+        </w:rPr>
+        <w:t xml:space="preserve">more</w:t>
+      </w:r>
+      <w:r>
+        <w:rPr>
+          <w:color w:val="000000"/>
+          <w:rtl w:val="0"/>
+        </w:rPr>
+        <w:t xml:space="preserve"> in the </w:t>
       </w:r>
       <w:r>
         <w:rPr>
@@ -3617,10 +3758,19 @@
       </w:pPr>
       <w:r>
         <w:rPr>
-          <w:color w:val="000000"/>
-          <w:rtl w:val="0"/>
-        </w:rPr>
-        <w:t xml:space="preserve">Slightly burnt </w:t>
+          <w:rtl w:val="0"/>
+        </w:rPr>
+        <w:t xml:space="preserve">Slightly burnt</w:t>
+      </w:r>
+      <w:r>
+        <w:rPr>
+          <w:rFonts w:ascii="Courier New" w:cs="Courier New" w:eastAsia="Courier New" w:hAnsi="Courier New"/>
+          <w:color w:val="0000ff"/>
+          <w:sz w:val="18"/>
+          <w:szCs w:val="18"/>
+          <w:rtl w:val="0"/>
+        </w:rPr>
+        <w:t xml:space="preserve"> </w:t>
       </w:r>
       <w:r>
         <w:rPr>
@@ -3634,10 +3784,16 @@
       </w:r>
       <w:r>
         <w:rPr>
-          <w:color w:val="000000"/>
-          <w:rtl w:val="0"/>
-        </w:rPr>
-        <w:t xml:space="preserve">tartar</w:t>
+          <w:rtl w:val="0"/>
+        </w:rPr>
+        <w:t xml:space="preserve">t</w:t>
+      </w:r>
+      <w:r>
+        <w:rPr>
+          <w:color w:val="000000"/>
+          <w:rtl w:val="0"/>
+        </w:rPr>
+        <w:t xml:space="preserve">artar</w:t>
       </w:r>
       <w:r>
         <w:rPr>
@@ -3654,7 +3810,46 @@
           <w:color w:val="000000"/>
           <w:rtl w:val="0"/>
         </w:rPr>
-        <w:t xml:space="preserve"> mixed in makes beautiful yellow, but not much is needed. </w:t>
+        <w:t xml:space="preserve"> mixed </w:t>
+      </w:r>
+      <w:r>
+        <w:rPr>
+          <w:rtl w:val="0"/>
+        </w:rPr>
+        <w:t xml:space="preserve">among this </w:t>
+      </w:r>
+      <w:r>
+        <w:rPr>
+          <w:color w:val="000000"/>
+          <w:rtl w:val="0"/>
+        </w:rPr>
+        <w:t xml:space="preserve">makes beautiful yellow</w:t>
+      </w:r>
+      <w:r>
+        <w:rPr>
+          <w:rtl w:val="0"/>
+        </w:rPr>
+        <w:t xml:space="preserve">,</w:t>
+      </w:r>
+      <w:r>
+        <w:rPr>
+          <w:color w:val="000000"/>
+          <w:rtl w:val="0"/>
+        </w:rPr>
+        <w:t xml:space="preserve"> but </w:t>
+      </w:r>
+      <w:r>
+        <w:rPr>
+          <w:rtl w:val="0"/>
+        </w:rPr>
+        <w:t xml:space="preserve">one scarcely needs much. The</w:t>
+      </w:r>
+      <w:r>
+        <w:rPr>
+          <w:color w:val="000000"/>
+          <w:rtl w:val="0"/>
+        </w:rPr>
+        <w:t xml:space="preserve"> </w:t>
       </w:r>
       <w:r>
         <w:rPr>
@@ -3670,7 +3865,7 @@
         <w:rPr>
           <w:rtl w:val="0"/>
         </w:rPr>
-        <w:t xml:space="preserve">Arene</w:t>
+        <w:t xml:space="preserve">arene</w:t>
       </w:r>
       <w:r>
         <w:rPr>
@@ -3693,7 +3888,20 @@
           <w:color w:val="000000"/>
           <w:rtl w:val="0"/>
         </w:rPr>
-        <w:t xml:space="preserve">also makes it more yellow.</w:t>
+        <w:t xml:space="preserve">also makes </w:t>
+      </w:r>
+      <w:r>
+        <w:rPr>
+          <w:rtl w:val="0"/>
+        </w:rPr>
+        <w:t xml:space="preserve">it </w:t>
+      </w:r>
+      <w:r>
+        <w:rPr>
+          <w:color w:val="000000"/>
+          <w:rtl w:val="0"/>
+        </w:rPr>
+        <w:t xml:space="preserve">more yellow.</w:t>
       </w:r>
       <w:r>
         <w:rPr>
@@ -5047,62 +5255,6 @@
     </w:sectPr>
   </w:body>
 </w:document>
-</file>
-
-<file path=word/comments.xml><?xml version="1.0" encoding="utf-8"?>
-<w:comments xmlns:mc="http://schemas.openxmlformats.org/markup-compatibility/2006" xmlns:o="urn:schemas-microsoft-com:office:office" xmlns:r="http://schemas.openxmlformats.org/officeDocument/2006/relationships" xmlns:m="http://schemas.openxmlformats.org/officeDocument/2006/math" xmlns:v="urn:schemas-microsoft-com:vml" xmlns:wp="http://schemas.openxmlformats.org/drawingml/2006/wordprocessingDrawing" xmlns:w10="urn:schemas-microsoft-com:office:word" xmlns:w="http://schemas.openxmlformats.org/wordprocessingml/2006/main" xmlns:wne="http://schemas.microsoft.com/office/word/2006/wordml" xmlns:sl="http://schemas.openxmlformats.org/schemaLibrary/2006/main" xmlns:a="http://schemas.openxmlformats.org/drawingml/2006/main" xmlns:pic="http://schemas.openxmlformats.org/drawingml/2006/picture" xmlns:c="http://schemas.openxmlformats.org/drawingml/2006/chart" xmlns:lc="http://schemas.openxmlformats.org/drawingml/2006/lockedCanvas" xmlns:dgm="http://schemas.openxmlformats.org/drawingml/2006/diagram" xmlns:wps="http://schemas.microsoft.com/office/word/2010/wordprocessingShape" xmlns:wpg="http://schemas.microsoft.com/office/word/2010/wordprocessingGroup" xmlns:w14="http://schemas.microsoft.com/office/word/2010/wordml" xmlns:w15="http://schemas.microsoft.com/office/word/2012/wordml">
-  <w:comment w:author="Francois V. Pageau" w:id="0" w:date="2016-06-24T15:25:02Z">
-    <w:p>
-      <w:pPr>
-        <w:keepNext w:val="0"/>
-        <w:keepLines w:val="0"/>
-        <w:widowControl w:val="0"/>
-        <w:pBdr>
-          <w:top w:space="0" w:sz="0" w:val="nil"/>
-          <w:left w:space="0" w:sz="0" w:val="nil"/>
-          <w:bottom w:space="0" w:sz="0" w:val="nil"/>
-          <w:right w:space="0" w:sz="0" w:val="nil"/>
-          <w:between w:space="0" w:sz="0" w:val="nil"/>
-        </w:pBdr>
-        <w:shd w:fill="auto" w:val="clear"/>
-        <w:spacing w:after="0" w:before="0" w:line="240" w:lineRule="auto"/>
-        <w:ind w:left="0" w:right="0" w:firstLine="0"/>
-        <w:contextualSpacing w:val="0"/>
-        <w:jc w:val="left"/>
-        <w:rPr>
-          <w:rFonts w:ascii="Arial" w:cs="Arial" w:eastAsia="Arial" w:hAnsi="Arial"/>
-          <w:b w:val="0"/>
-          <w:i w:val="0"/>
-          <w:smallCaps w:val="0"/>
-          <w:strike w:val="0"/>
-          <w:color w:val="000000"/>
-          <w:sz w:val="22"/>
-          <w:szCs w:val="22"/>
-          <w:u w:val="none"/>
-          <w:shd w:fill="auto" w:val="clear"/>
-          <w:vertAlign w:val="baseline"/>
-        </w:rPr>
-      </w:pPr>
-      <w:r>
-        <w:rPr>
-          <w:rFonts w:ascii="Arial" w:cs="Arial" w:eastAsia="Arial" w:hAnsi="Arial"/>
-          <w:b w:val="0"/>
-          <w:i w:val="0"/>
-          <w:smallCaps w:val="0"/>
-          <w:strike w:val="0"/>
-          <w:color w:val="000000"/>
-          <w:sz w:val="22"/>
-          <w:szCs w:val="22"/>
-          <w:u w:val="none"/>
-          <w:shd w:fill="auto" w:val="clear"/>
-          <w:vertAlign w:val="baseline"/>
-          <w:rtl w:val="0"/>
-        </w:rPr>
-        <w:t xml:space="preserve">Cross-reference?</w:t>
-      </w:r>
-    </w:p>
-  </w:comment>
-</w:comments>
 </file>
 
 <file path=word/numbering.xml><?xml version="1.0" encoding="utf-8"?>

--- a/TEMP/input/p101r_FP_++MHS_+/tl_p101r.docx
+++ b/TEMP/input/p101r_FP_++MHS_+/tl_p101r.docx
@@ -320,7 +320,7 @@
           <w:szCs w:val="18"/>
           <w:rtl w:val="0"/>
         </w:rPr>
-        <w:t xml:space="preserve">&lt;figure&gt;&lt;ms&gt;</w:t>
+        <w:t xml:space="preserve">&lt;ms&gt;&lt;figure&gt;</w:t>
       </w:r>
       <w:r>
         <w:rPr>
@@ -339,7 +339,7 @@
           <w:highlight w:val="white"/>
           <w:rtl w:val="0"/>
         </w:rPr>
-        <w:t xml:space="preserve">&lt;/ms&gt;&lt;/figure&gt;</w:t>
+        <w:t xml:space="preserve">&lt;/figure&gt;&lt;/ms&gt;</w:t>
       </w:r>
       <w:r>
         <w:rPr>
@@ -413,7 +413,24 @@
           <w:color w:val="000000"/>
           <w:rtl w:val="0"/>
         </w:rPr>
-        <w:t xml:space="preserve"> p</w:t>
+        <w:t xml:space="preserve"> </w:t>
+      </w:r>
+      <w:r>
+        <w:rPr>
+          <w:rFonts w:ascii="Courier New" w:cs="Courier New" w:eastAsia="Courier New" w:hAnsi="Courier New"/>
+          <w:color w:val="0000ff"/>
+          <w:sz w:val="18"/>
+          <w:szCs w:val="18"/>
+          <w:rtl w:val="0"/>
+        </w:rPr>
+        <w:t xml:space="preserve">&lt;tl&gt;</w:t>
+      </w:r>
+      <w:r>
+        <w:rPr>
+          <w:color w:val="000000"/>
+          <w:rtl w:val="0"/>
+        </w:rPr>
+        <w:t xml:space="preserve">p</w:t>
       </w:r>
       <w:r>
         <w:rPr>
@@ -423,6 +440,16 @@
       </w:r>
       <w:r>
         <w:rPr>
+          <w:rFonts w:ascii="Courier New" w:cs="Courier New" w:eastAsia="Courier New" w:hAnsi="Courier New"/>
+          <w:color w:val="0000ff"/>
+          <w:sz w:val="18"/>
+          <w:szCs w:val="18"/>
+          <w:rtl w:val="0"/>
+        </w:rPr>
+        <w:t xml:space="preserve">&lt;/tl&gt;</w:t>
+      </w:r>
+      <w:r>
+        <w:rPr>
           <w:color w:val="000000"/>
           <w:rtl w:val="0"/>
         </w:rPr>
@@ -677,7 +704,7 @@
         <w:rPr>
           <w:rtl w:val="0"/>
         </w:rPr>
-        <w:t xml:space="preserve">fourneau</w:t>
+        <w:t xml:space="preserve">furnace</w:t>
       </w:r>
       <w:r>
         <w:rPr>
@@ -694,7 +721,7 @@
           <w:color w:val="000000"/>
           <w:rtl w:val="0"/>
         </w:rPr>
-        <w:t xml:space="preserve">, having put under a few thick rounded </w:t>
+        <w:t xml:space="preserve">, having put under a few </w:t>
       </w:r>
       <w:r>
         <w:rPr>
@@ -708,6 +735,13 @@
       </w:r>
       <w:r>
         <w:rPr>
+          <w:color w:val="000000"/>
+          <w:rtl w:val="0"/>
+        </w:rPr>
+        <w:t xml:space="preserve">thick rounded </w:t>
+      </w:r>
+      <w:r>
+        <w:rPr>
           <w:rtl w:val="0"/>
         </w:rPr>
         <w:t xml:space="preserve">squares</w:t>
@@ -824,13 +858,397 @@
           <w:szCs w:val="18"/>
           <w:rtl w:val="0"/>
         </w:rPr>
+        <w:t xml:space="preserve">&lt;tl&gt;</w:t>
+      </w:r>
+      <w:r>
+        <w:rPr>
+          <w:rtl w:val="0"/>
+        </w:rPr>
+        <w:t xml:space="preserve">charcoal</w:t>
+      </w:r>
+      <w:r>
+        <w:rPr>
+          <w:rFonts w:ascii="Courier New" w:cs="Courier New" w:eastAsia="Courier New" w:hAnsi="Courier New"/>
+          <w:color w:val="0000ff"/>
+          <w:sz w:val="18"/>
+          <w:szCs w:val="18"/>
+          <w:rtl w:val="0"/>
+        </w:rPr>
+        <w:t xml:space="preserve">&lt;/tl&gt;</w:t>
+      </w:r>
+      <w:r>
+        <w:rPr>
+          <w:rtl w:val="0"/>
+        </w:rPr>
+        <w:t xml:space="preserve">,</w:t>
+      </w:r>
+      <w:r>
+        <w:rPr>
+          <w:color w:val="000000"/>
+          <w:rtl w:val="0"/>
+        </w:rPr>
+        <w:t xml:space="preserve"> </w:t>
+      </w:r>
+      <w:r>
+        <w:rPr>
+          <w:rtl w:val="0"/>
+        </w:rPr>
+        <w:t xml:space="preserve">so that it will be heaped</w:t>
+      </w:r>
+      <w:r>
+        <w:rPr>
+          <w:color w:val="000000"/>
+          <w:rtl w:val="0"/>
+        </w:rPr>
+        <w:t xml:space="preserve">, and </w:t>
+      </w:r>
+      <w:r>
+        <w:rPr>
+          <w:rtl w:val="0"/>
+        </w:rPr>
+        <w:t xml:space="preserve">leave it glowing</w:t>
+      </w:r>
+      <w:r>
+        <w:rPr>
+          <w:color w:val="000000"/>
+          <w:rtl w:val="0"/>
+        </w:rPr>
+        <w:t xml:space="preserve">, and always maintain the heat evenly without letting the </w:t>
+      </w:r>
+      <w:r>
+        <w:rPr>
+          <w:rFonts w:ascii="Courier New" w:cs="Courier New" w:eastAsia="Courier New" w:hAnsi="Courier New"/>
+          <w:color w:val="0000ff"/>
+          <w:sz w:val="18"/>
+          <w:szCs w:val="18"/>
+          <w:rtl w:val="0"/>
+        </w:rPr>
+        <w:t xml:space="preserve">&lt;tl&gt;</w:t>
+      </w:r>
+      <w:r>
+        <w:rPr>
+          <w:b w:val="0"/>
+          <w:color w:val="000000"/>
+          <w:rtl w:val="0"/>
+        </w:rPr>
+        <w:t xml:space="preserve">c</w:t>
+      </w:r>
+      <w:r>
+        <w:rPr>
+          <w:b w:val="0"/>
+          <w:color w:val="000000"/>
+          <w:rtl w:val="0"/>
+        </w:rPr>
+        <w:t xml:space="preserve">harcoal</w:t>
+      </w:r>
+      <w:r>
+        <w:rPr>
+          <w:rFonts w:ascii="Courier New" w:cs="Courier New" w:eastAsia="Courier New" w:hAnsi="Courier New"/>
+          <w:b w:val="0"/>
+          <w:color w:val="0000ff"/>
+          <w:sz w:val="18"/>
+          <w:szCs w:val="18"/>
+          <w:rtl w:val="0"/>
+        </w:rPr>
+        <w:t xml:space="preserve">&lt;/</w:t>
+      </w:r>
+      <w:r>
+        <w:rPr>
+          <w:rFonts w:ascii="Courier New" w:cs="Courier New" w:eastAsia="Courier New" w:hAnsi="Courier New"/>
+          <w:color w:val="0000ff"/>
+          <w:sz w:val="18"/>
+          <w:szCs w:val="18"/>
+          <w:rtl w:val="0"/>
+        </w:rPr>
+        <w:t xml:space="preserve">tl</w:t>
+      </w:r>
+      <w:r>
+        <w:rPr>
+          <w:rFonts w:ascii="Courier New" w:cs="Courier New" w:eastAsia="Courier New" w:hAnsi="Courier New"/>
+          <w:b w:val="0"/>
+          <w:color w:val="0000ff"/>
+          <w:sz w:val="18"/>
+          <w:szCs w:val="18"/>
+          <w:rtl w:val="0"/>
+        </w:rPr>
+        <w:t xml:space="preserve">&gt;</w:t>
+      </w:r>
+      <w:r>
+        <w:rPr>
+          <w:color w:val="000000"/>
+          <w:rtl w:val="0"/>
+        </w:rPr>
+        <w:t xml:space="preserve"> </w:t>
+      </w:r>
+      <w:r>
+        <w:rPr>
+          <w:rtl w:val="0"/>
+        </w:rPr>
+        <w:t xml:space="preserve">decrease</w:t>
+      </w:r>
+      <w:r>
+        <w:rPr>
+          <w:color w:val="000000"/>
+          <w:rtl w:val="0"/>
+        </w:rPr>
+        <w:t xml:space="preserve">. And </w:t>
+      </w:r>
+      <w:r>
+        <w:rPr>
+          <w:rtl w:val="0"/>
+        </w:rPr>
+        <w:t xml:space="preserve">for this effect</w:t>
+      </w:r>
+      <w:r>
+        <w:rPr>
+          <w:color w:val="000000"/>
+          <w:rtl w:val="0"/>
+        </w:rPr>
+        <w:t xml:space="preserve">, </w:t>
+      </w:r>
+      <w:r>
+        <w:rPr>
+          <w:rtl w:val="0"/>
+        </w:rPr>
+        <w:t xml:space="preserve">always make so</w:t>
+      </w:r>
+      <w:r>
+        <w:rPr>
+          <w:color w:val="000000"/>
+          <w:rtl w:val="0"/>
+        </w:rPr>
+        <w:t xml:space="preserve"> that the </w:t>
+      </w:r>
+      <w:r>
+        <w:rPr>
+          <w:rFonts w:ascii="Courier New" w:cs="Courier New" w:eastAsia="Courier New" w:hAnsi="Courier New"/>
+          <w:color w:val="0000ff"/>
+          <w:sz w:val="18"/>
+          <w:szCs w:val="18"/>
+          <w:rtl w:val="0"/>
+        </w:rPr>
+        <w:t xml:space="preserve">&lt;tl&gt;</w:t>
+      </w:r>
+      <w:r>
+        <w:rPr>
+          <w:rtl w:val="0"/>
+        </w:rPr>
+        <w:t xml:space="preserve">furnace</w:t>
+      </w:r>
+      <w:r>
+        <w:rPr>
+          <w:rFonts w:ascii="Courier New" w:cs="Courier New" w:eastAsia="Courier New" w:hAnsi="Courier New"/>
+          <w:color w:val="0000ff"/>
+          <w:sz w:val="18"/>
+          <w:szCs w:val="18"/>
+          <w:rtl w:val="0"/>
+        </w:rPr>
+        <w:t xml:space="preserve">&lt;/tl&gt;</w:t>
+      </w:r>
+      <w:r>
+        <w:rPr>
+          <w:color w:val="000000"/>
+          <w:rtl w:val="0"/>
+        </w:rPr>
+        <w:t xml:space="preserve"> is heaped </w:t>
+      </w:r>
+      <w:r>
+        <w:rPr>
+          <w:rtl w:val="0"/>
+        </w:rPr>
+        <w:t xml:space="preserve">&amp;</w:t>
+      </w:r>
+      <w:r>
+        <w:rPr>
+          <w:rFonts w:ascii="Courier New" w:cs="Courier New" w:eastAsia="Courier New" w:hAnsi="Courier New"/>
+          <w:color w:val="a9a9a9"/>
+          <w:sz w:val="18"/>
+          <w:szCs w:val="18"/>
+          <w:rtl w:val="0"/>
+        </w:rPr>
+        <w:t xml:space="preserve">amp;</w:t>
+      </w:r>
+      <w:r>
+        <w:rPr>
+          <w:rtl w:val="0"/>
+        </w:rPr>
+        <w:t xml:space="preserve"> </w:t>
+      </w:r>
+      <w:r>
+        <w:rPr>
+          <w:color w:val="000000"/>
+          <w:rtl w:val="0"/>
+        </w:rPr>
+        <w:t xml:space="preserve">full o</w:t>
+      </w:r>
+      <w:r>
+        <w:rPr>
+          <w:rtl w:val="0"/>
+        </w:rPr>
+        <w:t xml:space="preserve">f</w:t>
+      </w:r>
+      <w:r>
+        <w:rPr>
+          <w:color w:val="000000"/>
+          <w:rtl w:val="0"/>
+        </w:rPr>
+        <w:t xml:space="preserve"> </w:t>
+      </w:r>
+      <w:r>
+        <w:rPr>
+          <w:rFonts w:ascii="Courier New" w:cs="Courier New" w:eastAsia="Courier New" w:hAnsi="Courier New"/>
+          <w:color w:val="0000ff"/>
+          <w:sz w:val="18"/>
+          <w:szCs w:val="18"/>
+          <w:rtl w:val="0"/>
+        </w:rPr>
+        <w:t xml:space="preserve">&lt;tl&gt;</w:t>
+      </w:r>
+      <w:r>
+        <w:rPr>
+          <w:color w:val="000000"/>
+          <w:rtl w:val="0"/>
+        </w:rPr>
+        <w:t xml:space="preserve">charcoal</w:t>
+      </w:r>
+      <w:r>
+        <w:rPr>
+          <w:rFonts w:ascii="Courier New" w:cs="Courier New" w:eastAsia="Courier New" w:hAnsi="Courier New"/>
+          <w:color w:val="0000ff"/>
+          <w:sz w:val="18"/>
+          <w:szCs w:val="18"/>
+          <w:rtl w:val="0"/>
+        </w:rPr>
+        <w:t xml:space="preserve">&lt;/tl&gt;,</w:t>
+      </w:r>
+      <w:r>
+        <w:rPr>
+          <w:color w:val="000000"/>
+          <w:rtl w:val="0"/>
+        </w:rPr>
+        <w:t xml:space="preserve"> and maintain it </w:t>
+      </w:r>
+      <w:r>
+        <w:rPr>
+          <w:rtl w:val="0"/>
+        </w:rPr>
+        <w:t xml:space="preserve">thus</w:t>
+      </w:r>
+      <w:r>
+        <w:rPr>
+          <w:color w:val="000000"/>
+          <w:rtl w:val="0"/>
+        </w:rPr>
+        <w:t xml:space="preserve"> for one </w:t>
+      </w:r>
+      <w:r>
+        <w:rPr>
+          <w:rFonts w:ascii="Courier New" w:cs="Courier New" w:eastAsia="Courier New" w:hAnsi="Courier New"/>
+          <w:color w:val="0000ff"/>
+          <w:sz w:val="18"/>
+          <w:szCs w:val="18"/>
+          <w:rtl w:val="0"/>
+        </w:rPr>
+        <w:t xml:space="preserve">&lt;ms&gt;&lt;tmp&gt;</w:t>
+      </w:r>
+      <w:r>
+        <w:rPr>
+          <w:color w:val="000000"/>
+          <w:rtl w:val="0"/>
+        </w:rPr>
+        <w:t xml:space="preserve">day</w:t>
+      </w:r>
+      <w:r>
+        <w:rPr>
+          <w:rFonts w:ascii="Courier New" w:cs="Courier New" w:eastAsia="Courier New" w:hAnsi="Courier New"/>
+          <w:color w:val="0000ff"/>
+          <w:sz w:val="18"/>
+          <w:szCs w:val="18"/>
+          <w:rtl w:val="0"/>
+        </w:rPr>
+        <w:t xml:space="preserve">&lt;/tmp&gt;&lt;/ms&gt;</w:t>
+      </w:r>
+      <w:r>
+        <w:rPr>
+          <w:color w:val="000000"/>
+          <w:rtl w:val="0"/>
+        </w:rPr>
+        <w:t xml:space="preserve">. The first </w:t>
+      </w:r>
+      <w:r>
+        <w:rPr>
+          <w:rtl w:val="0"/>
+        </w:rPr>
+        <w:t xml:space="preserve">experience</w:t>
+      </w:r>
+      <w:r>
+        <w:rPr>
+          <w:color w:val="000000"/>
+          <w:rtl w:val="0"/>
+        </w:rPr>
+        <w:t xml:space="preserve"> that I made th</w:t>
+      </w:r>
+      <w:r>
+        <w:rPr>
+          <w:rtl w:val="0"/>
+        </w:rPr>
+        <w:t xml:space="preserve">us</w:t>
+      </w:r>
+      <w:r>
+        <w:rPr>
+          <w:color w:val="000000"/>
+          <w:rtl w:val="0"/>
+        </w:rPr>
+        <w:t xml:space="preserve">, </w:t>
+      </w:r>
+      <w:r>
+        <w:rPr>
+          <w:rtl w:val="0"/>
+        </w:rPr>
+        <w:t xml:space="preserve">it only returned a yellow mass, as is</w:t>
+      </w:r>
+      <w:r>
+        <w:rPr>
+          <w:color w:val="000000"/>
+          <w:rtl w:val="0"/>
+        </w:rPr>
+        <w:t xml:space="preserve"> </w:t>
+      </w:r>
+      <w:r>
+        <w:rPr>
+          <w:rtl w:val="0"/>
+        </w:rPr>
+        <w:t xml:space="preserve">only</w:t>
+      </w:r>
+      <w:r>
+        <w:rPr>
+          <w:color w:val="000000"/>
+          <w:rtl w:val="0"/>
+        </w:rPr>
+        <w:t xml:space="preserve"> </w:t>
+      </w:r>
+      <w:r>
+        <w:rPr>
+          <w:rFonts w:ascii="Courier New" w:cs="Courier New" w:eastAsia="Courier New" w:hAnsi="Courier New"/>
+          <w:color w:val="0000ff"/>
+          <w:sz w:val="18"/>
+          <w:szCs w:val="18"/>
+          <w:rtl w:val="0"/>
+        </w:rPr>
         <w:t xml:space="preserve">&lt;m&gt;</w:t>
       </w:r>
       <w:r>
         <w:rPr>
           <w:rtl w:val="0"/>
         </w:rPr>
-        <w:t xml:space="preserve">charcoal</w:t>
+        <w:t xml:space="preserve">vitrified </w:t>
+      </w:r>
+      <w:r>
+        <w:rPr>
+          <w:color w:val="000000"/>
+          <w:rtl w:val="0"/>
+        </w:rPr>
+        <w:t xml:space="preserve">minium</w:t>
       </w:r>
       <w:r>
         <w:rPr>
@@ -844,9 +1262,20 @@
       </w:r>
       <w:r>
         <w:rPr>
-          <w:rtl w:val="0"/>
-        </w:rPr>
-        <w:t xml:space="preserve">,</w:t>
+          <w:color w:val="000000"/>
+          <w:rtl w:val="0"/>
+        </w:rPr>
+        <w:t xml:space="preserve">, &amp;</w:t>
+      </w:r>
+      <w:r>
+        <w:rPr>
+          <w:rFonts w:ascii="Courier New" w:cs="Courier New" w:eastAsia="Courier New" w:hAnsi="Courier New"/>
+          <w:color w:val="a9a9a9"/>
+          <w:sz w:val="18"/>
+          <w:szCs w:val="18"/>
+          <w:rtl w:val="0"/>
+        </w:rPr>
+        <w:t xml:space="preserve">amp;</w:t>
       </w:r>
       <w:r>
         <w:rPr>
@@ -859,27 +1288,49 @@
         <w:rPr>
           <w:rtl w:val="0"/>
         </w:rPr>
-        <w:t xml:space="preserve">so that it will be heaped</w:t>
-      </w:r>
-      <w:r>
-        <w:rPr>
-          <w:color w:val="000000"/>
-          <w:rtl w:val="0"/>
-        </w:rPr>
-        <w:t xml:space="preserve">, and </w:t>
-      </w:r>
-      <w:r>
-        <w:rPr>
-          <w:rtl w:val="0"/>
-        </w:rPr>
-        <w:t xml:space="preserve">leave it glowing</w:t>
-      </w:r>
-      <w:r>
-        <w:rPr>
-          <w:color w:val="000000"/>
-          <w:rtl w:val="0"/>
-        </w:rPr>
-        <w:t xml:space="preserve">, and always maintain the heat evenly without letting the </w:t>
+        <w:t xml:space="preserve">some</w:t>
+      </w:r>
+      <w:r>
+        <w:rPr>
+          <w:color w:val="000000"/>
+          <w:rtl w:val="0"/>
+        </w:rPr>
+        <w:t xml:space="preserve"> </w:t>
+      </w:r>
+      <w:r>
+        <w:rPr>
+          <w:rFonts w:ascii="Courier New" w:cs="Courier New" w:eastAsia="Courier New" w:hAnsi="Courier New"/>
+          <w:b w:val="0"/>
+          <w:color w:val="0000ff"/>
+          <w:sz w:val="18"/>
+          <w:szCs w:val="18"/>
+          <w:rtl w:val="0"/>
+        </w:rPr>
+        <w:t xml:space="preserve">&lt;ms&gt;&lt;fr&gt;</w:t>
+      </w:r>
+      <w:r>
+        <w:rPr>
+          <w:color w:val="000000"/>
+          <w:rtl w:val="0"/>
+        </w:rPr>
+        <w:t xml:space="preserve">grains</w:t>
+      </w:r>
+      <w:r>
+        <w:rPr>
+          <w:rFonts w:ascii="Courier New" w:cs="Courier New" w:eastAsia="Courier New" w:hAnsi="Courier New"/>
+          <w:color w:val="0000ff"/>
+          <w:sz w:val="18"/>
+          <w:szCs w:val="18"/>
+          <w:rtl w:val="0"/>
+        </w:rPr>
+        <w:t xml:space="preserve">&lt;/fr&gt;</w:t>
+      </w:r>
+      <w:r>
+        <w:rPr>
+          <w:color w:val="000000"/>
+          <w:rtl w:val="0"/>
+        </w:rPr>
+        <w:t xml:space="preserve"> of </w:t>
       </w:r>
       <w:r>
         <w:rPr>
@@ -893,24 +1344,77 @@
       </w:r>
       <w:r>
         <w:rPr>
-          <w:b w:val="0"/>
-          <w:color w:val="000000"/>
-          <w:rtl w:val="0"/>
-        </w:rPr>
-        <w:t xml:space="preserve">c</w:t>
-      </w:r>
-      <w:r>
-        <w:rPr>
-          <w:b w:val="0"/>
-          <w:color w:val="000000"/>
-          <w:rtl w:val="0"/>
-        </w:rPr>
-        <w:t xml:space="preserve">harcoal</w:t>
-      </w:r>
-      <w:r>
-        <w:rPr>
-          <w:rFonts w:ascii="Courier New" w:cs="Courier New" w:eastAsia="Courier New" w:hAnsi="Courier New"/>
-          <w:b w:val="0"/>
+          <w:rtl w:val="0"/>
+        </w:rPr>
+        <w:t xml:space="preserve">gold</w:t>
+      </w:r>
+      <w:r>
+        <w:rPr>
+          <w:rFonts w:ascii="Courier New" w:cs="Courier New" w:eastAsia="Courier New" w:hAnsi="Courier New"/>
+          <w:color w:val="0000ff"/>
+          <w:sz w:val="18"/>
+          <w:szCs w:val="18"/>
+          <w:rtl w:val="0"/>
+        </w:rPr>
+        <w:t xml:space="preserve">&lt;/m&gt;&lt;/ms&gt;</w:t>
+      </w:r>
+      <w:r>
+        <w:rPr>
+          <w:color w:val="000000"/>
+          <w:rtl w:val="0"/>
+        </w:rPr>
+        <w:t xml:space="preserve"> in a mass at the bottom. </w:t>
+      </w:r>
+      <w:r>
+        <w:rPr>
+          <w:rFonts w:ascii="Courier New" w:cs="Courier New" w:eastAsia="Courier New" w:hAnsi="Courier New"/>
+          <w:color w:val="0000ff"/>
+          <w:sz w:val="18"/>
+          <w:szCs w:val="18"/>
+          <w:rtl w:val="0"/>
+        </w:rPr>
+        <w:t xml:space="preserve">&lt;rub&gt;</w:t>
+      </w:r>
+      <w:r>
+        <w:rPr>
+          <w:color w:val="000000"/>
+          <w:rtl w:val="0"/>
+        </w:rPr>
+        <w:t xml:space="preserve">Try </w:t>
+      </w:r>
+      <w:r>
+        <w:rPr>
+          <w:rtl w:val="0"/>
+        </w:rPr>
+        <w:t xml:space="preserve">soldered</w:t>
+      </w:r>
+      <w:r>
+        <w:rPr>
+          <w:color w:val="000000"/>
+          <w:rtl w:val="0"/>
+        </w:rPr>
+        <w:t xml:space="preserve"> </w:t>
+      </w:r>
+      <w:r>
+        <w:rPr>
+          <w:rFonts w:ascii="Courier New" w:cs="Courier New" w:eastAsia="Courier New" w:hAnsi="Courier New"/>
+          <w:color w:val="0000ff"/>
+          <w:sz w:val="18"/>
+          <w:szCs w:val="18"/>
+          <w:rtl w:val="0"/>
+        </w:rPr>
+        <w:t xml:space="preserve">&lt;m&gt;</w:t>
+      </w:r>
+      <w:r>
+        <w:rPr>
+          <w:color w:val="000000"/>
+          <w:rtl w:val="0"/>
+        </w:rPr>
+        <w:t xml:space="preserve">gold</w:t>
+      </w:r>
+      <w:r>
+        <w:rPr>
+          <w:rFonts w:ascii="Courier New" w:cs="Courier New" w:eastAsia="Courier New" w:hAnsi="Courier New"/>
           <w:color w:val="0000ff"/>
           <w:sz w:val="18"/>
           <w:szCs w:val="18"/>
@@ -923,121 +1427,20 @@
           <w:color w:val="000000"/>
           <w:rtl w:val="0"/>
         </w:rPr>
-        <w:t xml:space="preserve"> </w:t>
-      </w:r>
-      <w:r>
-        <w:rPr>
-          <w:rtl w:val="0"/>
-        </w:rPr>
-        <w:t xml:space="preserve">decrease</w:t>
-      </w:r>
-      <w:r>
-        <w:rPr>
-          <w:color w:val="000000"/>
-          <w:rtl w:val="0"/>
-        </w:rPr>
-        <w:t xml:space="preserve">. And </w:t>
-      </w:r>
-      <w:r>
-        <w:rPr>
-          <w:rtl w:val="0"/>
-        </w:rPr>
-        <w:t xml:space="preserve">for this effect</w:t>
-      </w:r>
-      <w:r>
-        <w:rPr>
-          <w:color w:val="000000"/>
-          <w:rtl w:val="0"/>
-        </w:rPr>
-        <w:t xml:space="preserve">, </w:t>
-      </w:r>
-      <w:r>
-        <w:rPr>
-          <w:rtl w:val="0"/>
-        </w:rPr>
-        <w:t xml:space="preserve">always make so</w:t>
-      </w:r>
-      <w:r>
-        <w:rPr>
-          <w:color w:val="000000"/>
-          <w:rtl w:val="0"/>
-        </w:rPr>
-        <w:t xml:space="preserve"> that the </w:t>
-      </w:r>
-      <w:r>
-        <w:rPr>
-          <w:rFonts w:ascii="Courier New" w:cs="Courier New" w:eastAsia="Courier New" w:hAnsi="Courier New"/>
-          <w:color w:val="0000ff"/>
-          <w:sz w:val="18"/>
-          <w:szCs w:val="18"/>
-          <w:rtl w:val="0"/>
-        </w:rPr>
-        <w:t xml:space="preserve">&lt;tl&gt;</w:t>
-      </w:r>
-      <w:r>
-        <w:rPr>
-          <w:rtl w:val="0"/>
-        </w:rPr>
-        <w:t xml:space="preserve">furnace</w:t>
-      </w:r>
-      <w:r>
-        <w:rPr>
-          <w:rFonts w:ascii="Courier New" w:cs="Courier New" w:eastAsia="Courier New" w:hAnsi="Courier New"/>
-          <w:color w:val="0000ff"/>
-          <w:sz w:val="18"/>
-          <w:szCs w:val="18"/>
-          <w:rtl w:val="0"/>
-        </w:rPr>
-        <w:t xml:space="preserve">&lt;/tl&gt;</w:t>
-      </w:r>
-      <w:r>
-        <w:rPr>
-          <w:color w:val="000000"/>
-          <w:rtl w:val="0"/>
-        </w:rPr>
-        <w:t xml:space="preserve"> is heaped </w:t>
-      </w:r>
-      <w:r>
-        <w:rPr>
-          <w:rtl w:val="0"/>
-        </w:rPr>
-        <w:t xml:space="preserve">&amp;</w:t>
-      </w:r>
-      <w:r>
-        <w:rPr>
-          <w:rFonts w:ascii="Courier New" w:cs="Courier New" w:eastAsia="Courier New" w:hAnsi="Courier New"/>
-          <w:color w:val="a9a9a9"/>
-          <w:sz w:val="18"/>
-          <w:szCs w:val="18"/>
-          <w:rtl w:val="0"/>
-        </w:rPr>
-        <w:t xml:space="preserve">amp;</w:t>
-      </w:r>
-      <w:r>
-        <w:rPr>
-          <w:rtl w:val="0"/>
-        </w:rPr>
-        <w:t xml:space="preserve"> </w:t>
-      </w:r>
-      <w:r>
-        <w:rPr>
-          <w:color w:val="000000"/>
-          <w:rtl w:val="0"/>
-        </w:rPr>
-        <w:t xml:space="preserve">full o</w:t>
-      </w:r>
-      <w:r>
-        <w:rPr>
-          <w:rtl w:val="0"/>
-        </w:rPr>
-        <w:t xml:space="preserve">f</w:t>
-      </w:r>
-      <w:r>
-        <w:rPr>
-          <w:color w:val="000000"/>
-          <w:rtl w:val="0"/>
-        </w:rPr>
-        <w:t xml:space="preserve"> </w:t>
+        <w:t xml:space="preserve"> an</w:t>
+      </w:r>
+      <w:r>
+        <w:rPr>
+          <w:rtl w:val="0"/>
+        </w:rPr>
+        <w:t xml:space="preserve">d accompanied</w:t>
+      </w:r>
+      <w:r>
+        <w:rPr>
+          <w:color w:val="000000"/>
+          <w:rtl w:val="0"/>
+        </w:rPr>
+        <w:t xml:space="preserve"> with </w:t>
       </w:r>
       <w:r>
         <w:rPr>
@@ -1051,337 +1454,6 @@
       </w:r>
       <w:r>
         <w:rPr>
-          <w:color w:val="000000"/>
-          <w:rtl w:val="0"/>
-        </w:rPr>
-        <w:t xml:space="preserve">charcoal</w:t>
-      </w:r>
-      <w:r>
-        <w:rPr>
-          <w:rFonts w:ascii="Courier New" w:cs="Courier New" w:eastAsia="Courier New" w:hAnsi="Courier New"/>
-          <w:color w:val="0000ff"/>
-          <w:sz w:val="18"/>
-          <w:szCs w:val="18"/>
-          <w:rtl w:val="0"/>
-        </w:rPr>
-        <w:t xml:space="preserve">&lt;/m&gt;,</w:t>
-      </w:r>
-      <w:r>
-        <w:rPr>
-          <w:color w:val="000000"/>
-          <w:rtl w:val="0"/>
-        </w:rPr>
-        <w:t xml:space="preserve"> and maintain it </w:t>
-      </w:r>
-      <w:r>
-        <w:rPr>
-          <w:rtl w:val="0"/>
-        </w:rPr>
-        <w:t xml:space="preserve">thus</w:t>
-      </w:r>
-      <w:r>
-        <w:rPr>
-          <w:color w:val="000000"/>
-          <w:rtl w:val="0"/>
-        </w:rPr>
-        <w:t xml:space="preserve"> for one </w:t>
-      </w:r>
-      <w:r>
-        <w:rPr>
-          <w:rFonts w:ascii="Courier New" w:cs="Courier New" w:eastAsia="Courier New" w:hAnsi="Courier New"/>
-          <w:color w:val="0000ff"/>
-          <w:sz w:val="18"/>
-          <w:szCs w:val="18"/>
-          <w:rtl w:val="0"/>
-        </w:rPr>
-        <w:t xml:space="preserve">&lt;ms&gt;</w:t>
-      </w:r>
-      <w:r>
-        <w:rPr>
-          <w:color w:val="000000"/>
-          <w:rtl w:val="0"/>
-        </w:rPr>
-        <w:t xml:space="preserve">day</w:t>
-      </w:r>
-      <w:r>
-        <w:rPr>
-          <w:rFonts w:ascii="Courier New" w:cs="Courier New" w:eastAsia="Courier New" w:hAnsi="Courier New"/>
-          <w:color w:val="0000ff"/>
-          <w:sz w:val="18"/>
-          <w:szCs w:val="18"/>
-          <w:rtl w:val="0"/>
-        </w:rPr>
-        <w:t xml:space="preserve">&lt;/ms&gt;</w:t>
-      </w:r>
-      <w:r>
-        <w:rPr>
-          <w:color w:val="000000"/>
-          <w:rtl w:val="0"/>
-        </w:rPr>
-        <w:t xml:space="preserve">. The first </w:t>
-      </w:r>
-      <w:r>
-        <w:rPr>
-          <w:rtl w:val="0"/>
-        </w:rPr>
-        <w:t xml:space="preserve">experience</w:t>
-      </w:r>
-      <w:r>
-        <w:rPr>
-          <w:color w:val="000000"/>
-          <w:rtl w:val="0"/>
-        </w:rPr>
-        <w:t xml:space="preserve"> that I made th</w:t>
-      </w:r>
-      <w:r>
-        <w:rPr>
-          <w:rtl w:val="0"/>
-        </w:rPr>
-        <w:t xml:space="preserve">us</w:t>
-      </w:r>
-      <w:r>
-        <w:rPr>
-          <w:color w:val="000000"/>
-          <w:rtl w:val="0"/>
-        </w:rPr>
-        <w:t xml:space="preserve">, </w:t>
-      </w:r>
-      <w:r>
-        <w:rPr>
-          <w:rtl w:val="0"/>
-        </w:rPr>
-        <w:t xml:space="preserve">it only returned a yellow mass, as is</w:t>
-      </w:r>
-      <w:r>
-        <w:rPr>
-          <w:color w:val="000000"/>
-          <w:rtl w:val="0"/>
-        </w:rPr>
-        <w:t xml:space="preserve"> </w:t>
-      </w:r>
-      <w:r>
-        <w:rPr>
-          <w:rtl w:val="0"/>
-        </w:rPr>
-        <w:t xml:space="preserve">only</w:t>
-      </w:r>
-      <w:r>
-        <w:rPr>
-          <w:color w:val="000000"/>
-          <w:rtl w:val="0"/>
-        </w:rPr>
-        <w:t xml:space="preserve"> </w:t>
-      </w:r>
-      <w:r>
-        <w:rPr>
-          <w:rtl w:val="0"/>
-        </w:rPr>
-        <w:t xml:space="preserve">vitrified </w:t>
-      </w:r>
-      <w:r>
-        <w:rPr>
-          <w:rFonts w:ascii="Courier New" w:cs="Courier New" w:eastAsia="Courier New" w:hAnsi="Courier New"/>
-          <w:color w:val="0000ff"/>
-          <w:sz w:val="18"/>
-          <w:szCs w:val="18"/>
-          <w:rtl w:val="0"/>
-        </w:rPr>
-        <w:t xml:space="preserve">&lt;m&gt;</w:t>
-      </w:r>
-      <w:r>
-        <w:rPr>
-          <w:color w:val="000000"/>
-          <w:rtl w:val="0"/>
-        </w:rPr>
-        <w:t xml:space="preserve">minium</w:t>
-      </w:r>
-      <w:r>
-        <w:rPr>
-          <w:rFonts w:ascii="Courier New" w:cs="Courier New" w:eastAsia="Courier New" w:hAnsi="Courier New"/>
-          <w:color w:val="0000ff"/>
-          <w:sz w:val="18"/>
-          <w:szCs w:val="18"/>
-          <w:rtl w:val="0"/>
-        </w:rPr>
-        <w:t xml:space="preserve">&lt;/m&gt;</w:t>
-      </w:r>
-      <w:r>
-        <w:rPr>
-          <w:color w:val="000000"/>
-          <w:rtl w:val="0"/>
-        </w:rPr>
-        <w:t xml:space="preserve">, &amp;</w:t>
-      </w:r>
-      <w:r>
-        <w:rPr>
-          <w:rFonts w:ascii="Courier New" w:cs="Courier New" w:eastAsia="Courier New" w:hAnsi="Courier New"/>
-          <w:color w:val="a9a9a9"/>
-          <w:sz w:val="18"/>
-          <w:szCs w:val="18"/>
-          <w:rtl w:val="0"/>
-        </w:rPr>
-        <w:t xml:space="preserve">amp;</w:t>
-      </w:r>
-      <w:r>
-        <w:rPr>
-          <w:color w:val="000000"/>
-          <w:rtl w:val="0"/>
-        </w:rPr>
-        <w:t xml:space="preserve"> </w:t>
-      </w:r>
-      <w:r>
-        <w:rPr>
-          <w:rtl w:val="0"/>
-        </w:rPr>
-        <w:t xml:space="preserve">some</w:t>
-      </w:r>
-      <w:r>
-        <w:rPr>
-          <w:color w:val="000000"/>
-          <w:rtl w:val="0"/>
-        </w:rPr>
-        <w:t xml:space="preserve"> </w:t>
-      </w:r>
-      <w:r>
-        <w:rPr>
-          <w:rFonts w:ascii="Courier New" w:cs="Courier New" w:eastAsia="Courier New" w:hAnsi="Courier New"/>
-          <w:b w:val="0"/>
-          <w:color w:val="0000ff"/>
-          <w:sz w:val="18"/>
-          <w:szCs w:val="18"/>
-          <w:rtl w:val="0"/>
-        </w:rPr>
-        <w:t xml:space="preserve">&lt;ms&gt;&lt;fr&gt;</w:t>
-      </w:r>
-      <w:r>
-        <w:rPr>
-          <w:color w:val="000000"/>
-          <w:rtl w:val="0"/>
-        </w:rPr>
-        <w:t xml:space="preserve">grains</w:t>
-      </w:r>
-      <w:r>
-        <w:rPr>
-          <w:rFonts w:ascii="Courier New" w:cs="Courier New" w:eastAsia="Courier New" w:hAnsi="Courier New"/>
-          <w:color w:val="0000ff"/>
-          <w:sz w:val="18"/>
-          <w:szCs w:val="18"/>
-          <w:rtl w:val="0"/>
-        </w:rPr>
-        <w:t xml:space="preserve">&lt;/fr&gt;&lt;/ms&gt;</w:t>
-      </w:r>
-      <w:r>
-        <w:rPr>
-          <w:color w:val="000000"/>
-          <w:rtl w:val="0"/>
-        </w:rPr>
-        <w:t xml:space="preserve"> of </w:t>
-      </w:r>
-      <w:r>
-        <w:rPr>
-          <w:rFonts w:ascii="Courier New" w:cs="Courier New" w:eastAsia="Courier New" w:hAnsi="Courier New"/>
-          <w:color w:val="0000ff"/>
-          <w:sz w:val="18"/>
-          <w:szCs w:val="18"/>
-          <w:rtl w:val="0"/>
-        </w:rPr>
-        <w:t xml:space="preserve">&lt;m&gt;</w:t>
-      </w:r>
-      <w:r>
-        <w:rPr>
-          <w:rtl w:val="0"/>
-        </w:rPr>
-        <w:t xml:space="preserve">gold</w:t>
-      </w:r>
-      <w:r>
-        <w:rPr>
-          <w:rFonts w:ascii="Courier New" w:cs="Courier New" w:eastAsia="Courier New" w:hAnsi="Courier New"/>
-          <w:color w:val="0000ff"/>
-          <w:sz w:val="18"/>
-          <w:szCs w:val="18"/>
-          <w:rtl w:val="0"/>
-        </w:rPr>
-        <w:t xml:space="preserve">&lt;/m&gt;</w:t>
-      </w:r>
-      <w:r>
-        <w:rPr>
-          <w:color w:val="000000"/>
-          <w:rtl w:val="0"/>
-        </w:rPr>
-        <w:t xml:space="preserve"> in a mass at the bottom. Try </w:t>
-      </w:r>
-      <w:r>
-        <w:rPr>
-          <w:rtl w:val="0"/>
-        </w:rPr>
-        <w:t xml:space="preserve">soldered</w:t>
-      </w:r>
-      <w:r>
-        <w:rPr>
-          <w:color w:val="000000"/>
-          <w:rtl w:val="0"/>
-        </w:rPr>
-        <w:t xml:space="preserve"> </w:t>
-      </w:r>
-      <w:r>
-        <w:rPr>
-          <w:rFonts w:ascii="Courier New" w:cs="Courier New" w:eastAsia="Courier New" w:hAnsi="Courier New"/>
-          <w:color w:val="0000ff"/>
-          <w:sz w:val="18"/>
-          <w:szCs w:val="18"/>
-          <w:rtl w:val="0"/>
-        </w:rPr>
-        <w:t xml:space="preserve">&lt;m&gt;</w:t>
-      </w:r>
-      <w:r>
-        <w:rPr>
-          <w:color w:val="000000"/>
-          <w:rtl w:val="0"/>
-        </w:rPr>
-        <w:t xml:space="preserve">gold</w:t>
-      </w:r>
-      <w:r>
-        <w:rPr>
-          <w:rFonts w:ascii="Courier New" w:cs="Courier New" w:eastAsia="Courier New" w:hAnsi="Courier New"/>
-          <w:color w:val="0000ff"/>
-          <w:sz w:val="18"/>
-          <w:szCs w:val="18"/>
-          <w:rtl w:val="0"/>
-        </w:rPr>
-        <w:t xml:space="preserve">&lt;/m&gt;</w:t>
-      </w:r>
-      <w:r>
-        <w:rPr>
-          <w:color w:val="000000"/>
-          <w:rtl w:val="0"/>
-        </w:rPr>
-        <w:t xml:space="preserve"> an</w:t>
-      </w:r>
-      <w:r>
-        <w:rPr>
-          <w:rtl w:val="0"/>
-        </w:rPr>
-        <w:t xml:space="preserve">d accompanied</w:t>
-      </w:r>
-      <w:r>
-        <w:rPr>
-          <w:color w:val="000000"/>
-          <w:rtl w:val="0"/>
-        </w:rPr>
-        <w:t xml:space="preserve"> with </w:t>
-      </w:r>
-      <w:r>
-        <w:rPr>
-          <w:rFonts w:ascii="Courier New" w:cs="Courier New" w:eastAsia="Courier New" w:hAnsi="Courier New"/>
-          <w:color w:val="0000ff"/>
-          <w:sz w:val="18"/>
-          <w:szCs w:val="18"/>
-          <w:rtl w:val="0"/>
-        </w:rPr>
-        <w:t xml:space="preserve">&lt;m&gt;</w:t>
-      </w:r>
-      <w:r>
-        <w:rPr>
           <w:b w:val="0"/>
           <w:color w:val="000000"/>
           <w:rtl w:val="0"/>
@@ -1405,7 +1477,7 @@
           <w:szCs w:val="18"/>
           <w:rtl w:val="0"/>
         </w:rPr>
-        <w:t xml:space="preserve">&lt;/m&gt;</w:t>
+        <w:t xml:space="preserve">&lt;/m&gt;&lt;/rub&gt;</w:t>
       </w:r>
       <w:r>
         <w:rPr>
@@ -1424,17 +1496,6 @@
           <w:rtl w:val="0"/>
         </w:rPr>
         <w:t xml:space="preserve">&lt;/ab&gt;</w:t>
-      </w:r>
-      <w:r>
-        <w:rPr>
-          <w:rFonts w:ascii="Courier New" w:cs="Courier New" w:eastAsia="Courier New" w:hAnsi="Courier New"/>
-          <w:b w:val="0"/>
-          <w:color w:val="0000ff"/>
-          <w:sz w:val="18"/>
-          <w:szCs w:val="18"/>
-          <w:rtl w:val="0"/>
-        </w:rPr>
-        <w:t xml:space="preserve">&lt;m&gt;</w:t>
       </w:r>
       <w:r>
         <w:rPr>
@@ -1459,25 +1520,6 @@
       </w:pPr>
       <w:r>
         <w:rPr>
-          <w:rFonts w:ascii="Courier New" w:cs="Courier New" w:eastAsia="Courier New" w:hAnsi="Courier New"/>
-          <w:b w:val="0"/>
-          <w:color w:val="0000ff"/>
-          <w:sz w:val="18"/>
-          <w:szCs w:val="18"/>
-          <w:rtl w:val="0"/>
-        </w:rPr>
-        <w:t xml:space="preserve">&lt;/m&gt;</w:t>
-      </w:r>
-      <w:r>
-        <w:rPr>
-          <w:b w:val="0"/>
-          <w:color w:val="000000"/>
-          <w:rtl w:val="0"/>
-        </w:rPr>
-        <w:t xml:space="preserve"> </w:t>
-      </w:r>
-      <w:r>
-        <w:rPr>
           <w:rtl w:val="0"/>
         </w:rPr>
       </w:r>
@@ -1594,7 +1636,66 @@
           <w:color w:val="000000"/>
           <w:rtl w:val="0"/>
         </w:rPr>
-        <w:t xml:space="preserve"> heat, put </w:t>
+        <w:t xml:space="preserve"> heat, </w:t>
+      </w:r>
+      <w:r>
+        <w:rPr>
+          <w:rFonts w:ascii="Courier New" w:cs="Courier New" w:eastAsia="Courier New" w:hAnsi="Courier New"/>
+          <w:color w:val="a91111"/>
+          <w:sz w:val="18"/>
+          <w:szCs w:val="18"/>
+          <w:rtl w:val="0"/>
+        </w:rPr>
+        <w:t xml:space="preserve">&lt;del&gt;</w:t>
+      </w:r>
+      <w:r>
+        <w:rPr>
+          <w:rFonts w:ascii="Courier New" w:cs="Courier New" w:eastAsia="Courier New" w:hAnsi="Courier New"/>
+          <w:color w:val="0000ff"/>
+          <w:sz w:val="18"/>
+          <w:szCs w:val="18"/>
+          <w:rtl w:val="0"/>
+        </w:rPr>
+        <w:t xml:space="preserve">&lt;fr&gt;</w:t>
+      </w:r>
+      <w:r>
+        <w:rPr>
+          <w:rtl w:val="0"/>
+        </w:rPr>
+        <w:t xml:space="preserve">plie</w:t>
+      </w:r>
+      <w:r>
+        <w:rPr>
+          <w:rFonts w:ascii="Courier New" w:cs="Courier New" w:eastAsia="Courier New" w:hAnsi="Courier New"/>
+          <w:color w:val="0000ff"/>
+          <w:sz w:val="18"/>
+          <w:szCs w:val="18"/>
+          <w:rtl w:val="0"/>
+        </w:rPr>
+        <w:t xml:space="preserve">&lt;/fr&gt;</w:t>
+      </w:r>
+      <w:r>
+        <w:rPr>
+          <w:rFonts w:ascii="Courier New" w:cs="Courier New" w:eastAsia="Courier New" w:hAnsi="Courier New"/>
+          <w:color w:val="a91111"/>
+          <w:sz w:val="18"/>
+          <w:szCs w:val="18"/>
+          <w:rtl w:val="0"/>
+        </w:rPr>
+        <w:t xml:space="preserve">&lt;/del&gt;</w:t>
+      </w:r>
+      <w:r>
+        <w:rPr>
+          <w:rtl w:val="0"/>
+        </w:rPr>
+        <w:t xml:space="preserve"> </w:t>
+      </w:r>
+      <w:r>
+        <w:rPr>
+          <w:color w:val="000000"/>
+          <w:rtl w:val="0"/>
+        </w:rPr>
+        <w:t xml:space="preserve">put </w:t>
       </w:r>
       <w:r>
         <w:rPr>
@@ -1646,7 +1747,7 @@
           <w:szCs w:val="18"/>
           <w:rtl w:val="0"/>
         </w:rPr>
-        <w:t xml:space="preserve">&lt;/tl&gt; &lt;m&gt;</w:t>
+        <w:t xml:space="preserve">&lt;/tl&gt; &lt;tl&gt;</w:t>
       </w:r>
       <w:r>
         <w:rPr>
@@ -1662,7 +1763,7 @@
           <w:szCs w:val="18"/>
           <w:rtl w:val="0"/>
         </w:rPr>
-        <w:t xml:space="preserve">&lt;/m&gt;</w:t>
+        <w:t xml:space="preserve">&lt;/tl&gt;</w:t>
       </w:r>
       <w:r>
         <w:rPr>
@@ -2194,7 +2295,41 @@
           <w:color w:val="000000"/>
           <w:rtl w:val="0"/>
         </w:rPr>
-        <w:t xml:space="preserve">The same dose </w:t>
+        <w:t xml:space="preserve">The same </w:t>
+      </w:r>
+      <w:r>
+        <w:rPr>
+          <w:rFonts w:ascii="Courier New" w:cs="Courier New" w:eastAsia="Courier New" w:hAnsi="Courier New"/>
+          <w:color w:val="0000ff"/>
+          <w:sz w:val="18"/>
+          <w:szCs w:val="18"/>
+          <w:rtl w:val="0"/>
+        </w:rPr>
+        <w:t xml:space="preserve">&lt;ms&gt;</w:t>
+      </w:r>
+      <w:r>
+        <w:rPr>
+          <w:color w:val="000000"/>
+          <w:rtl w:val="0"/>
+        </w:rPr>
+        <w:t xml:space="preserve">dose</w:t>
+      </w:r>
+      <w:r>
+        <w:rPr>
+          <w:rFonts w:ascii="Courier New" w:cs="Courier New" w:eastAsia="Courier New" w:hAnsi="Courier New"/>
+          <w:color w:val="0000ff"/>
+          <w:sz w:val="18"/>
+          <w:szCs w:val="18"/>
+          <w:rtl w:val="0"/>
+        </w:rPr>
+        <w:t xml:space="preserve">&lt;/ms&gt;</w:t>
+      </w:r>
+      <w:r>
+        <w:rPr>
+          <w:color w:val="000000"/>
+          <w:rtl w:val="0"/>
+        </w:rPr>
+        <w:t xml:space="preserve"> </w:t>
       </w:r>
       <w:r>
         <w:rPr>
@@ -2253,7 +2388,7 @@
           <w:color w:val="000000"/>
           <w:rtl w:val="0"/>
         </w:rPr>
-        <w:t xml:space="preserve"> one </w:t>
+        <w:t xml:space="preserve"> </w:t>
       </w:r>
       <w:r>
         <w:rPr>
@@ -2267,12 +2402,126 @@
       </w:r>
       <w:r>
         <w:rPr>
+          <w:color w:val="000000"/>
+          <w:rtl w:val="0"/>
+        </w:rPr>
+        <w:t xml:space="preserve">one </w:t>
+      </w:r>
+      <w:r>
+        <w:rPr>
           <w:rtl w:val="0"/>
         </w:rPr>
         <w:t xml:space="preserve">weight</w:t>
       </w:r>
       <w:r>
         <w:rPr>
+          <w:color w:val="000000"/>
+          <w:rtl w:val="0"/>
+        </w:rPr>
+        <w:t xml:space="preserve"> of </w:t>
+      </w:r>
+      <w:r>
+        <w:rPr>
+          <w:rFonts w:ascii="Courier New" w:cs="Courier New" w:eastAsia="Courier New" w:hAnsi="Courier New"/>
+          <w:b w:val="0"/>
+          <w:color w:val="0000ff"/>
+          <w:sz w:val="18"/>
+          <w:szCs w:val="18"/>
+          <w:rtl w:val="0"/>
+        </w:rPr>
+        <w:t xml:space="preserve">&lt;m&gt;</w:t>
+      </w:r>
+      <w:r>
+        <w:rPr>
+          <w:rtl w:val="0"/>
+        </w:rPr>
+        <w:t xml:space="preserve">calcined</w:t>
+      </w:r>
+      <w:r>
+        <w:rPr>
+          <w:rtl w:val="0"/>
+        </w:rPr>
+        <w:t xml:space="preserve"> </w:t>
+      </w:r>
+      <w:r>
+        <w:rPr>
+          <w:b w:val="0"/>
+          <w:color w:val="000000"/>
+          <w:rtl w:val="0"/>
+        </w:rPr>
+        <w:t xml:space="preserve">pebbles</w:t>
+      </w:r>
+      <w:r>
+        <w:rPr>
+          <w:rFonts w:ascii="Courier New" w:cs="Courier New" w:eastAsia="Courier New" w:hAnsi="Courier New"/>
+          <w:b w:val="0"/>
+          <w:color w:val="0000ff"/>
+          <w:sz w:val="18"/>
+          <w:szCs w:val="18"/>
+          <w:rtl w:val="0"/>
+        </w:rPr>
+        <w:t xml:space="preserve">&lt;/m&gt;</w:t>
+      </w:r>
+      <w:r>
+        <w:rPr>
+          <w:b w:val="0"/>
+          <w:color w:val="000000"/>
+          <w:rtl w:val="0"/>
+        </w:rPr>
+        <w:t xml:space="preserve"> </w:t>
+      </w:r>
+      <w:r>
+        <w:rPr>
+          <w:rtl w:val="0"/>
+        </w:rPr>
+        <w:t xml:space="preserve">on</w:t>
+      </w:r>
+      <w:r>
+        <w:rPr>
+          <w:color w:val="000000"/>
+          <w:rtl w:val="0"/>
+        </w:rPr>
+        <w:t xml:space="preserve"> three of </w:t>
+      </w:r>
+      <w:r>
+        <w:rPr>
+          <w:rFonts w:ascii="Courier New" w:cs="Courier New" w:eastAsia="Courier New" w:hAnsi="Courier New"/>
+          <w:color w:val="0000ff"/>
+          <w:sz w:val="18"/>
+          <w:szCs w:val="18"/>
+          <w:rtl w:val="0"/>
+        </w:rPr>
+        <w:t xml:space="preserve">&lt;m&gt;</w:t>
+      </w:r>
+      <w:r>
+        <w:rPr>
+          <w:b w:val="0"/>
+          <w:color w:val="000000"/>
+          <w:rtl w:val="0"/>
+        </w:rPr>
+        <w:t xml:space="preserve">m</w:t>
+      </w:r>
+      <w:r>
+        <w:rPr>
+          <w:b w:val="0"/>
+          <w:color w:val="000000"/>
+          <w:rtl w:val="0"/>
+        </w:rPr>
+        <w:t xml:space="preserve">inium</w:t>
+      </w:r>
+      <w:r>
+        <w:rPr>
+          <w:rFonts w:ascii="Courier New" w:cs="Courier New" w:eastAsia="Courier New" w:hAnsi="Courier New"/>
+          <w:b w:val="0"/>
+          <w:color w:val="0000ff"/>
+          <w:sz w:val="18"/>
+          <w:szCs w:val="18"/>
+          <w:rtl w:val="0"/>
+        </w:rPr>
+        <w:t xml:space="preserve">&lt;/m&gt;</w:t>
+      </w:r>
+      <w:r>
+        <w:rPr>
           <w:rFonts w:ascii="Courier New" w:cs="Courier New" w:eastAsia="Courier New" w:hAnsi="Courier New"/>
           <w:color w:val="0000ff"/>
           <w:sz w:val="18"/>
@@ -2283,10 +2532,67 @@
       </w:r>
       <w:r>
         <w:rPr>
-          <w:color w:val="000000"/>
-          <w:rtl w:val="0"/>
-        </w:rPr>
-        <w:t xml:space="preserve"> of </w:t>
+          <w:b w:val="0"/>
+          <w:color w:val="000000"/>
+          <w:rtl w:val="0"/>
+        </w:rPr>
+        <w:t xml:space="preserve">,</w:t>
+      </w:r>
+      <w:r>
+        <w:rPr>
+          <w:color w:val="000000"/>
+          <w:rtl w:val="0"/>
+        </w:rPr>
+        <w:t xml:space="preserve"> </w:t>
+      </w:r>
+      <w:r>
+        <w:rPr>
+          <w:rFonts w:ascii="Courier New" w:cs="Courier New" w:eastAsia="Courier New" w:hAnsi="Courier New"/>
+          <w:color w:val="0000ff"/>
+          <w:sz w:val="18"/>
+          <w:szCs w:val="18"/>
+          <w:rtl w:val="0"/>
+        </w:rPr>
+        <w:t xml:space="preserve">&lt;tl&gt;</w:t>
+      </w:r>
+      <w:r>
+        <w:rPr>
+          <w:rtl w:val="0"/>
+        </w:rPr>
+        <w:t xml:space="preserve">pestling</w:t>
+      </w:r>
+      <w:r>
+        <w:rPr>
+          <w:rFonts w:ascii="Courier New" w:cs="Courier New" w:eastAsia="Courier New" w:hAnsi="Courier New"/>
+          <w:color w:val="0000ff"/>
+          <w:sz w:val="18"/>
+          <w:szCs w:val="18"/>
+          <w:rtl w:val="0"/>
+        </w:rPr>
+        <w:t xml:space="preserve">&lt;/tl&gt;</w:t>
+      </w:r>
+      <w:r>
+        <w:rPr>
+          <w:rtl w:val="0"/>
+        </w:rPr>
+        <w:t xml:space="preserve"> all </w:t>
+      </w:r>
+      <w:r>
+        <w:rPr>
+          <w:color w:val="000000"/>
+          <w:rtl w:val="0"/>
+        </w:rPr>
+        <w:t xml:space="preserve">separately in a </w:t>
+      </w:r>
+      <w:r>
+        <w:rPr>
+          <w:rFonts w:ascii="Courier New" w:cs="Courier New" w:eastAsia="Courier New" w:hAnsi="Courier New"/>
+          <w:color w:val="0000ff"/>
+          <w:sz w:val="18"/>
+          <w:szCs w:val="18"/>
+          <w:rtl w:val="0"/>
+        </w:rPr>
+        <w:t xml:space="preserve">&lt;tl&gt;&lt;m&gt;</w:t>
       </w:r>
       <w:r>
         <w:rPr>
@@ -2302,7 +2608,18 @@
           <w:color w:val="000000"/>
           <w:rtl w:val="0"/>
         </w:rPr>
-        <w:t xml:space="preserve">alcined</w:t>
+        <w:t xml:space="preserve">opper</w:t>
+      </w:r>
+      <w:r>
+        <w:rPr>
+          <w:rFonts w:ascii="Courier New" w:cs="Courier New" w:eastAsia="Courier New" w:hAnsi="Courier New"/>
+          <w:b w:val="0"/>
+          <w:color w:val="0000ff"/>
+          <w:sz w:val="18"/>
+          <w:szCs w:val="18"/>
+          <w:rtl w:val="0"/>
+        </w:rPr>
+        <w:t xml:space="preserve">&lt;/m&gt;</w:t>
       </w:r>
       <w:r>
         <w:rPr>
@@ -2314,8 +2631,31 @@
       </w:r>
       <w:r>
         <w:rPr>
-          <w:rFonts w:ascii="Courier New" w:cs="Courier New" w:eastAsia="Courier New" w:hAnsi="Courier New"/>
-          <w:b w:val="0"/>
+          <w:color w:val="000000"/>
+          <w:rtl w:val="0"/>
+        </w:rPr>
+        <w:t xml:space="preserve">mortar</w:t>
+      </w:r>
+      <w:r>
+        <w:rPr>
+          <w:rFonts w:ascii="Courier New" w:cs="Courier New" w:eastAsia="Courier New" w:hAnsi="Courier New"/>
+          <w:color w:val="0000ff"/>
+          <w:sz w:val="18"/>
+          <w:szCs w:val="18"/>
+          <w:rtl w:val="0"/>
+        </w:rPr>
+        <w:t xml:space="preserve">&lt;/tl&gt;</w:t>
+      </w:r>
+      <w:r>
+        <w:rPr>
+          <w:color w:val="000000"/>
+          <w:rtl w:val="0"/>
+        </w:rPr>
+        <w:t xml:space="preserve"> for </w:t>
+      </w:r>
+      <w:r>
+        <w:rPr>
+          <w:rFonts w:ascii="Courier New" w:cs="Courier New" w:eastAsia="Courier New" w:hAnsi="Courier New"/>
           <w:color w:val="0000ff"/>
           <w:sz w:val="18"/>
           <w:szCs w:val="18"/>
@@ -2329,12 +2669,1002 @@
           <w:color w:val="000000"/>
           <w:rtl w:val="0"/>
         </w:rPr>
+        <w:t xml:space="preserve">e</w:t>
+      </w:r>
+      <w:r>
+        <w:rPr>
+          <w:b w:val="0"/>
+          <w:color w:val="000000"/>
+          <w:rtl w:val="0"/>
+        </w:rPr>
+        <w:t xml:space="preserve">merald</w:t>
+      </w:r>
+      <w:r>
+        <w:rPr>
+          <w:rFonts w:ascii="Courier New" w:cs="Courier New" w:eastAsia="Courier New" w:hAnsi="Courier New"/>
+          <w:b w:val="0"/>
+          <w:color w:val="0000ff"/>
+          <w:sz w:val="18"/>
+          <w:szCs w:val="18"/>
+          <w:rtl w:val="0"/>
+        </w:rPr>
+        <w:t xml:space="preserve">&lt;/m&gt;,</w:t>
+      </w:r>
+      <w:r>
+        <w:rPr>
+          <w:color w:val="000000"/>
+          <w:rtl w:val="0"/>
+        </w:rPr>
+        <w:t xml:space="preserve"> &amp;</w:t>
+      </w:r>
+      <w:r>
+        <w:rPr>
+          <w:rFonts w:ascii="Courier New" w:cs="Courier New" w:eastAsia="Courier New" w:hAnsi="Courier New"/>
+          <w:color w:val="a9a9a9"/>
+          <w:sz w:val="18"/>
+          <w:szCs w:val="18"/>
+          <w:rtl w:val="0"/>
+        </w:rPr>
+        <w:t xml:space="preserve">amp;</w:t>
+      </w:r>
+      <w:r>
+        <w:rPr>
+          <w:color w:val="000000"/>
+          <w:rtl w:val="0"/>
+        </w:rPr>
+        <w:t xml:space="preserve"> in an </w:t>
+      </w:r>
+      <w:r>
+        <w:rPr>
+          <w:rFonts w:ascii="Courier New" w:cs="Courier New" w:eastAsia="Courier New" w:hAnsi="Courier New"/>
+          <w:color w:val="0000ff"/>
+          <w:sz w:val="18"/>
+          <w:szCs w:val="18"/>
+          <w:rtl w:val="0"/>
+        </w:rPr>
+        <w:t xml:space="preserve">&lt;tl&gt;&lt;m&gt;</w:t>
+      </w:r>
+      <w:r>
+        <w:rPr>
+          <w:b w:val="0"/>
+          <w:color w:val="000000"/>
+          <w:rtl w:val="0"/>
+        </w:rPr>
+        <w:t xml:space="preserve">i</w:t>
+      </w:r>
+      <w:r>
+        <w:rPr>
+          <w:b w:val="0"/>
+          <w:color w:val="000000"/>
+          <w:rtl w:val="0"/>
+        </w:rPr>
+        <w:t xml:space="preserve">ron</w:t>
+      </w:r>
+      <w:r>
+        <w:rPr>
+          <w:rFonts w:ascii="Courier New" w:cs="Courier New" w:eastAsia="Courier New" w:hAnsi="Courier New"/>
+          <w:b w:val="0"/>
+          <w:color w:val="0000ff"/>
+          <w:sz w:val="18"/>
+          <w:szCs w:val="18"/>
+          <w:rtl w:val="0"/>
+        </w:rPr>
+        <w:t xml:space="preserve">&lt;/m&gt;</w:t>
+      </w:r>
+      <w:r>
+        <w:rPr>
+          <w:b w:val="0"/>
+          <w:color w:val="000000"/>
+          <w:rtl w:val="0"/>
+        </w:rPr>
+        <w:t xml:space="preserve"> </w:t>
+      </w:r>
+      <w:r>
+        <w:rPr>
+          <w:color w:val="000000"/>
+          <w:rtl w:val="0"/>
+        </w:rPr>
+        <w:t xml:space="preserve">mortar</w:t>
+      </w:r>
+      <w:r>
+        <w:rPr>
+          <w:rFonts w:ascii="Courier New" w:cs="Courier New" w:eastAsia="Courier New" w:hAnsi="Courier New"/>
+          <w:color w:val="0000ff"/>
+          <w:sz w:val="18"/>
+          <w:szCs w:val="18"/>
+          <w:rtl w:val="0"/>
+        </w:rPr>
+        <w:t xml:space="preserve">&lt;/tl&gt;</w:t>
+      </w:r>
+      <w:r>
+        <w:rPr>
+          <w:color w:val="000000"/>
+          <w:rtl w:val="0"/>
+        </w:rPr>
+        <w:t xml:space="preserve"> </w:t>
+      </w:r>
+      <w:r>
+        <w:rPr>
+          <w:rtl w:val="0"/>
+        </w:rPr>
+        <w:t xml:space="preserve">for making </w:t>
+      </w:r>
+      <w:r>
+        <w:rPr>
+          <w:rFonts w:ascii="Courier New" w:cs="Courier New" w:eastAsia="Courier New" w:hAnsi="Courier New"/>
+          <w:color w:val="0000ff"/>
+          <w:sz w:val="18"/>
+          <w:szCs w:val="18"/>
+          <w:rtl w:val="0"/>
+        </w:rPr>
+        <w:t xml:space="preserve">&lt;m&gt;</w:t>
+      </w:r>
+      <w:r>
+        <w:rPr>
+          <w:b w:val="0"/>
+          <w:color w:val="000000"/>
+          <w:rtl w:val="0"/>
+        </w:rPr>
+        <w:t xml:space="preserve">t</w:t>
+      </w:r>
+      <w:r>
+        <w:rPr>
+          <w:b w:val="0"/>
+          <w:color w:val="000000"/>
+          <w:rtl w:val="0"/>
+        </w:rPr>
+        <w:t xml:space="preserve">opaz</w:t>
+      </w:r>
+      <w:r>
+        <w:rPr>
+          <w:rFonts w:ascii="Courier New" w:cs="Courier New" w:eastAsia="Courier New" w:hAnsi="Courier New"/>
+          <w:b w:val="0"/>
+          <w:color w:val="0000ff"/>
+          <w:sz w:val="18"/>
+          <w:szCs w:val="18"/>
+          <w:rtl w:val="0"/>
+        </w:rPr>
+        <w:t xml:space="preserve">&lt;/m&gt;</w:t>
+      </w:r>
+      <w:r>
+        <w:rPr>
+          <w:b w:val="0"/>
+          <w:color w:val="000000"/>
+          <w:rtl w:val="0"/>
+        </w:rPr>
+        <w:t xml:space="preserve"> </w:t>
+      </w:r>
+      <w:r>
+        <w:rPr>
+          <w:color w:val="000000"/>
+          <w:rtl w:val="0"/>
+        </w:rPr>
+        <w:t xml:space="preserve">or </w:t>
+      </w:r>
+      <w:r>
+        <w:rPr>
+          <w:rFonts w:ascii="Courier New" w:cs="Courier New" w:eastAsia="Courier New" w:hAnsi="Courier New"/>
+          <w:color w:val="0000ff"/>
+          <w:sz w:val="18"/>
+          <w:szCs w:val="18"/>
+          <w:rtl w:val="0"/>
+        </w:rPr>
+        <w:t xml:space="preserve">&lt;m&gt;</w:t>
+      </w:r>
+      <w:r>
+        <w:rPr>
+          <w:b w:val="0"/>
+          <w:color w:val="000000"/>
+          <w:rtl w:val="0"/>
+        </w:rPr>
+        <w:t xml:space="preserve">a</w:t>
+      </w:r>
+      <w:r>
+        <w:rPr>
+          <w:b w:val="0"/>
+          <w:color w:val="000000"/>
+          <w:rtl w:val="0"/>
+        </w:rPr>
+        <w:t xml:space="preserve">mber</w:t>
+      </w:r>
+      <w:r>
+        <w:rPr>
+          <w:rFonts w:ascii="Courier New" w:cs="Courier New" w:eastAsia="Courier New" w:hAnsi="Courier New"/>
+          <w:b w:val="0"/>
+          <w:color w:val="0000ff"/>
+          <w:sz w:val="18"/>
+          <w:szCs w:val="18"/>
+          <w:rtl w:val="0"/>
+        </w:rPr>
+        <w:t xml:space="preserve">&lt;/m&gt;</w:t>
+      </w:r>
+      <w:r>
+        <w:rPr>
+          <w:b w:val="0"/>
+          <w:color w:val="000000"/>
+          <w:rtl w:val="0"/>
+        </w:rPr>
+        <w:t xml:space="preserve"> color,</w:t>
+      </w:r>
+      <w:r>
+        <w:rPr>
+          <w:color w:val="000000"/>
+          <w:rtl w:val="0"/>
+        </w:rPr>
+        <w:t xml:space="preserve"> with </w:t>
+      </w:r>
+      <w:r>
+        <w:rPr>
+          <w:rFonts w:ascii="Courier New" w:cs="Courier New" w:eastAsia="Courier New" w:hAnsi="Courier New"/>
+          <w:color w:val="0000ff"/>
+          <w:sz w:val="18"/>
+          <w:szCs w:val="18"/>
+          <w:rtl w:val="0"/>
+        </w:rPr>
+        <w:t xml:space="preserve">&lt;tl&gt;</w:t>
+      </w:r>
+      <w:r>
+        <w:rPr>
+          <w:color w:val="000000"/>
+          <w:rtl w:val="0"/>
+        </w:rPr>
+        <w:t xml:space="preserve">pestles</w:t>
+      </w:r>
+      <w:r>
+        <w:rPr>
+          <w:rFonts w:ascii="Courier New" w:cs="Courier New" w:eastAsia="Courier New" w:hAnsi="Courier New"/>
+          <w:color w:val="0000ff"/>
+          <w:sz w:val="18"/>
+          <w:szCs w:val="18"/>
+          <w:rtl w:val="0"/>
+        </w:rPr>
+        <w:t xml:space="preserve">&lt;/tl&gt;</w:t>
+      </w:r>
+      <w:r>
+        <w:rPr>
+          <w:color w:val="000000"/>
+          <w:rtl w:val="0"/>
+        </w:rPr>
+        <w:t xml:space="preserve"> </w:t>
+      </w:r>
+      <w:r>
+        <w:rPr>
+          <w:rtl w:val="0"/>
+        </w:rPr>
+        <w:t xml:space="preserve">identical to</w:t>
+      </w:r>
+      <w:r>
+        <w:rPr>
+          <w:color w:val="000000"/>
+          <w:rtl w:val="0"/>
+        </w:rPr>
+        <w:t xml:space="preserve"> the </w:t>
+      </w:r>
+      <w:r>
+        <w:rPr>
+          <w:rFonts w:ascii="Courier New" w:cs="Courier New" w:eastAsia="Courier New" w:hAnsi="Courier New"/>
+          <w:color w:val="0000ff"/>
+          <w:sz w:val="18"/>
+          <w:szCs w:val="18"/>
+          <w:rtl w:val="0"/>
+        </w:rPr>
+        <w:t xml:space="preserve">&lt;tl&gt;</w:t>
+      </w:r>
+      <w:r>
+        <w:rPr>
+          <w:color w:val="000000"/>
+          <w:rtl w:val="0"/>
+        </w:rPr>
+        <w:t xml:space="preserve">mortars</w:t>
+      </w:r>
+      <w:r>
+        <w:rPr>
+          <w:rFonts w:ascii="Courier New" w:cs="Courier New" w:eastAsia="Courier New" w:hAnsi="Courier New"/>
+          <w:color w:val="0000ff"/>
+          <w:sz w:val="18"/>
+          <w:szCs w:val="18"/>
+          <w:rtl w:val="0"/>
+        </w:rPr>
+        <w:t xml:space="preserve">&lt;/tl&gt;</w:t>
+      </w:r>
+      <w:r>
+        <w:rPr>
+          <w:color w:val="000000"/>
+          <w:rtl w:val="0"/>
+        </w:rPr>
+        <w:t xml:space="preserve">. The </w:t>
+      </w:r>
+      <w:r>
+        <w:rPr>
+          <w:rFonts w:ascii="Courier New" w:cs="Courier New" w:eastAsia="Courier New" w:hAnsi="Courier New"/>
+          <w:color w:val="0000ff"/>
+          <w:sz w:val="18"/>
+          <w:szCs w:val="18"/>
+          <w:rtl w:val="0"/>
+        </w:rPr>
+        <w:t xml:space="preserve">&lt;m&gt;</w:t>
+      </w:r>
+      <w:r>
+        <w:rPr>
+          <w:rtl w:val="0"/>
+        </w:rPr>
+        <w:t xml:space="preserve">e</w:t>
+      </w:r>
+      <w:r>
+        <w:rPr>
+          <w:b w:val="0"/>
+          <w:color w:val="000000"/>
+          <w:rtl w:val="0"/>
+        </w:rPr>
+        <w:t xml:space="preserve">merald</w:t>
+      </w:r>
+      <w:r>
+        <w:rPr>
+          <w:rFonts w:ascii="Courier New" w:cs="Courier New" w:eastAsia="Courier New" w:hAnsi="Courier New"/>
+          <w:b w:val="0"/>
+          <w:color w:val="0000ff"/>
+          <w:sz w:val="18"/>
+          <w:szCs w:val="18"/>
+          <w:rtl w:val="0"/>
+        </w:rPr>
+        <w:t xml:space="preserve">&lt;/m&gt;</w:t>
+      </w:r>
+      <w:r>
+        <w:rPr>
+          <w:b w:val="0"/>
+          <w:color w:val="000000"/>
+          <w:rtl w:val="0"/>
+        </w:rPr>
+        <w:t xml:space="preserve"> &amp;</w:t>
+      </w:r>
+      <w:r>
+        <w:rPr>
+          <w:rFonts w:ascii="Courier New" w:cs="Courier New" w:eastAsia="Courier New" w:hAnsi="Courier New"/>
+          <w:b w:val="0"/>
+          <w:color w:val="a9a9a9"/>
+          <w:sz w:val="18"/>
+          <w:szCs w:val="18"/>
+          <w:rtl w:val="0"/>
+        </w:rPr>
+        <w:t xml:space="preserve">amp;</w:t>
+      </w:r>
+      <w:r>
+        <w:rPr>
+          <w:rtl w:val="0"/>
+        </w:rPr>
+        <w:t xml:space="preserve"> the </w:t>
+      </w:r>
+      <w:r>
+        <w:rPr>
+          <w:rFonts w:ascii="Courier New" w:cs="Courier New" w:eastAsia="Courier New" w:hAnsi="Courier New"/>
+          <w:color w:val="0000ff"/>
+          <w:sz w:val="18"/>
+          <w:szCs w:val="18"/>
+          <w:rtl w:val="0"/>
+        </w:rPr>
+        <w:t xml:space="preserve">&lt;m&gt;</w:t>
+      </w:r>
+      <w:r>
+        <w:rPr>
+          <w:b w:val="0"/>
+          <w:color w:val="000000"/>
+          <w:rtl w:val="0"/>
+        </w:rPr>
+        <w:t xml:space="preserve">t</w:t>
+      </w:r>
+      <w:r>
+        <w:rPr>
+          <w:b w:val="0"/>
+          <w:color w:val="000000"/>
+          <w:rtl w:val="0"/>
+        </w:rPr>
+        <w:t xml:space="preserve">opaz</w:t>
+      </w:r>
+      <w:r>
+        <w:rPr>
+          <w:rFonts w:ascii="Courier New" w:cs="Courier New" w:eastAsia="Courier New" w:hAnsi="Courier New"/>
+          <w:b w:val="0"/>
+          <w:color w:val="0000ff"/>
+          <w:sz w:val="18"/>
+          <w:szCs w:val="18"/>
+          <w:rtl w:val="0"/>
+        </w:rPr>
+        <w:t xml:space="preserve">&lt;/m&gt;</w:t>
+      </w:r>
+      <w:r>
+        <w:rPr>
+          <w:b w:val="0"/>
+          <w:color w:val="000000"/>
+          <w:rtl w:val="0"/>
+        </w:rPr>
+        <w:t xml:space="preserve"> </w:t>
+      </w:r>
+      <w:r>
+        <w:rPr>
+          <w:rtl w:val="0"/>
+        </w:rPr>
+        <w:t xml:space="preserve">are of the </w:t>
+      </w:r>
+      <w:r>
+        <w:rPr>
+          <w:color w:val="000000"/>
+          <w:rtl w:val="0"/>
+        </w:rPr>
+        <w:t xml:space="preserve">same heat, &amp;</w:t>
+      </w:r>
+      <w:r>
+        <w:rPr>
+          <w:rFonts w:ascii="Courier New" w:cs="Courier New" w:eastAsia="Courier New" w:hAnsi="Courier New"/>
+          <w:color w:val="a9a9a9"/>
+          <w:sz w:val="18"/>
+          <w:szCs w:val="18"/>
+          <w:rtl w:val="0"/>
+        </w:rPr>
+        <w:t xml:space="preserve">amp;</w:t>
+      </w:r>
+      <w:r>
+        <w:rPr>
+          <w:color w:val="000000"/>
+          <w:rtl w:val="0"/>
+        </w:rPr>
+        <w:t xml:space="preserve"> for an </w:t>
+      </w:r>
+      <w:r>
+        <w:rPr>
+          <w:rFonts w:ascii="Courier New" w:cs="Courier New" w:eastAsia="Courier New" w:hAnsi="Courier New"/>
+          <w:color w:val="0000ff"/>
+          <w:sz w:val="18"/>
+          <w:szCs w:val="18"/>
+          <w:rtl w:val="0"/>
+        </w:rPr>
+        <w:t xml:space="preserve">&lt;ms&gt;&lt;tmp&gt;</w:t>
+      </w:r>
+      <w:r>
+        <w:rPr>
+          <w:color w:val="000000"/>
+          <w:rtl w:val="0"/>
+        </w:rPr>
+        <w:t xml:space="preserve">hour &amp;</w:t>
+      </w:r>
+      <w:r>
+        <w:rPr>
+          <w:rFonts w:ascii="Courier New" w:cs="Courier New" w:eastAsia="Courier New" w:hAnsi="Courier New"/>
+          <w:color w:val="a9a9a9"/>
+          <w:sz w:val="18"/>
+          <w:szCs w:val="18"/>
+          <w:rtl w:val="0"/>
+        </w:rPr>
+        <w:t xml:space="preserve">amp;</w:t>
+      </w:r>
+      <w:r>
+        <w:rPr>
+          <w:color w:val="000000"/>
+          <w:rtl w:val="0"/>
+        </w:rPr>
+        <w:t xml:space="preserve"> a half</w:t>
+      </w:r>
+      <w:r>
+        <w:rPr>
+          <w:rFonts w:ascii="Courier New" w:cs="Courier New" w:eastAsia="Courier New" w:hAnsi="Courier New"/>
+          <w:color w:val="0000ff"/>
+          <w:sz w:val="18"/>
+          <w:szCs w:val="18"/>
+          <w:rtl w:val="0"/>
+        </w:rPr>
+        <w:t xml:space="preserve">&lt;/tmp&gt;&lt;/ms&gt;</w:t>
+      </w:r>
+      <w:r>
+        <w:rPr>
+          <w:color w:val="000000"/>
+          <w:rtl w:val="0"/>
+        </w:rPr>
+        <w:t xml:space="preserve"> on the fire, </w:t>
+      </w:r>
+      <w:r>
+        <w:rPr>
+          <w:rtl w:val="0"/>
+        </w:rPr>
+        <w:t xml:space="preserve">for they could burn</w:t>
+      </w:r>
+      <w:r>
+        <w:rPr>
+          <w:color w:val="000000"/>
+          <w:rtl w:val="0"/>
+        </w:rPr>
+        <w:t xml:space="preserve">. The </w:t>
+      </w:r>
+      <w:r>
+        <w:rPr>
+          <w:rFonts w:ascii="Courier New" w:cs="Courier New" w:eastAsia="Courier New" w:hAnsi="Courier New"/>
+          <w:color w:val="0000ff"/>
+          <w:sz w:val="18"/>
+          <w:szCs w:val="18"/>
+          <w:rtl w:val="0"/>
+        </w:rPr>
+        <w:t xml:space="preserve">&lt;m&gt;</w:t>
+      </w:r>
+      <w:r>
+        <w:rPr>
+          <w:rtl w:val="0"/>
+        </w:rPr>
+        <w:t xml:space="preserve">ru</w:t>
+      </w:r>
+      <w:r>
+        <w:rPr>
+          <w:b w:val="0"/>
+          <w:color w:val="000000"/>
+          <w:rtl w:val="0"/>
+        </w:rPr>
+        <w:t xml:space="preserve">b</w:t>
+      </w:r>
+      <w:r>
+        <w:rPr>
+          <w:rtl w:val="0"/>
+        </w:rPr>
+        <w:t xml:space="preserve">y</w:t>
+      </w:r>
+      <w:r>
+        <w:rPr>
+          <w:rFonts w:ascii="Courier New" w:cs="Courier New" w:eastAsia="Courier New" w:hAnsi="Courier New"/>
+          <w:b w:val="0"/>
+          <w:color w:val="0000ff"/>
+          <w:sz w:val="18"/>
+          <w:szCs w:val="18"/>
+          <w:rtl w:val="0"/>
+        </w:rPr>
+        <w:t xml:space="preserve">&lt;/m&gt;</w:t>
+      </w:r>
+      <w:r>
+        <w:rPr>
+          <w:b w:val="0"/>
+          <w:color w:val="000000"/>
+          <w:rtl w:val="0"/>
+        </w:rPr>
+        <w:t xml:space="preserve"> </w:t>
+      </w:r>
+      <w:r>
+        <w:rPr>
+          <w:rFonts w:ascii="Courier New" w:cs="Courier New" w:eastAsia="Courier New" w:hAnsi="Courier New"/>
+          <w:b w:val="0"/>
+          <w:color w:val="a91111"/>
+          <w:sz w:val="18"/>
+          <w:szCs w:val="18"/>
+          <w:rtl w:val="0"/>
+        </w:rPr>
+        <w:t xml:space="preserve">&lt;del&gt;</w:t>
+      </w:r>
+      <w:r>
+        <w:rPr>
+          <w:rFonts w:ascii="Courier New" w:cs="Courier New" w:eastAsia="Courier New" w:hAnsi="Courier New"/>
+          <w:b w:val="0"/>
+          <w:color w:val="0000ff"/>
+          <w:sz w:val="18"/>
+          <w:szCs w:val="18"/>
+          <w:rtl w:val="0"/>
+        </w:rPr>
+        <w:t xml:space="preserve">&lt;fr</w:t>
+      </w:r>
+      <w:r>
+        <w:rPr>
+          <w:rFonts w:ascii="Courier New" w:cs="Courier New" w:eastAsia="Courier New" w:hAnsi="Courier New"/>
+          <w:color w:val="0000ff"/>
+          <w:sz w:val="18"/>
+          <w:szCs w:val="18"/>
+          <w:rtl w:val="0"/>
+        </w:rPr>
+        <w:t xml:space="preserve">&gt;</w:t>
+      </w:r>
+      <w:r>
+        <w:rPr>
+          <w:rtl w:val="0"/>
+        </w:rPr>
+        <w:t xml:space="preserve">en</w:t>
+      </w:r>
+      <w:r>
+        <w:rPr>
+          <w:rFonts w:ascii="Courier New" w:cs="Courier New" w:eastAsia="Courier New" w:hAnsi="Courier New"/>
+          <w:color w:val="0000ff"/>
+          <w:sz w:val="18"/>
+          <w:szCs w:val="18"/>
+          <w:rtl w:val="0"/>
+        </w:rPr>
+        <w:t xml:space="preserve">&lt;/fr&gt;</w:t>
+      </w:r>
+      <w:r>
+        <w:rPr>
+          <w:rFonts w:ascii="Courier New" w:cs="Courier New" w:eastAsia="Courier New" w:hAnsi="Courier New"/>
+          <w:color w:val="a91111"/>
+          <w:sz w:val="18"/>
+          <w:szCs w:val="18"/>
+          <w:rtl w:val="0"/>
+        </w:rPr>
+        <w:t xml:space="preserve">&lt;/del&gt;</w:t>
+      </w:r>
+      <w:r>
+        <w:rPr>
+          <w:rtl w:val="0"/>
+        </w:rPr>
+        <w:t xml:space="preserve"> wants</w:t>
+      </w:r>
+      <w:r>
+        <w:rPr>
+          <w:color w:val="000000"/>
+          <w:rtl w:val="0"/>
+        </w:rPr>
+        <w:t xml:space="preserve"> more time &amp;</w:t>
+      </w:r>
+      <w:r>
+        <w:rPr>
+          <w:rFonts w:ascii="Courier New" w:cs="Courier New" w:eastAsia="Courier New" w:hAnsi="Courier New"/>
+          <w:color w:val="a9a9a9"/>
+          <w:sz w:val="18"/>
+          <w:szCs w:val="18"/>
+          <w:rtl w:val="0"/>
+        </w:rPr>
+        <w:t xml:space="preserve">amp;</w:t>
+      </w:r>
+      <w:r>
+        <w:rPr>
+          <w:color w:val="000000"/>
+          <w:rtl w:val="0"/>
+        </w:rPr>
+        <w:t xml:space="preserve"> </w:t>
+      </w:r>
+      <w:r>
+        <w:rPr>
+          <w:rtl w:val="0"/>
+        </w:rPr>
+        <w:t xml:space="preserve">more fire</w:t>
+      </w:r>
+      <w:r>
+        <w:rPr>
+          <w:color w:val="000000"/>
+          <w:rtl w:val="0"/>
+        </w:rPr>
+        <w:t xml:space="preserve"> &amp;</w:t>
+      </w:r>
+      <w:r>
+        <w:rPr>
+          <w:rFonts w:ascii="Courier New" w:cs="Courier New" w:eastAsia="Courier New" w:hAnsi="Courier New"/>
+          <w:color w:val="a9a9a9"/>
+          <w:sz w:val="18"/>
+          <w:szCs w:val="18"/>
+          <w:rtl w:val="0"/>
+        </w:rPr>
+        <w:t xml:space="preserve">amp;</w:t>
+      </w:r>
+      <w:r>
+        <w:rPr>
+          <w:color w:val="000000"/>
+          <w:rtl w:val="0"/>
+        </w:rPr>
+        <w:t xml:space="preserve"> colored with </w:t>
+      </w:r>
+      <w:r>
+        <w:rPr>
+          <w:rFonts w:ascii="Courier New" w:cs="Courier New" w:eastAsia="Courier New" w:hAnsi="Courier New"/>
+          <w:color w:val="0000ff"/>
+          <w:sz w:val="18"/>
+          <w:szCs w:val="18"/>
+          <w:rtl w:val="0"/>
+        </w:rPr>
+        <w:t xml:space="preserve">&lt;m&gt;</w:t>
+      </w:r>
+      <w:r>
+        <w:rPr>
+          <w:b w:val="0"/>
+          <w:color w:val="000000"/>
+          <w:rtl w:val="0"/>
+        </w:rPr>
+        <w:t xml:space="preserve">g</w:t>
+      </w:r>
+      <w:r>
+        <w:rPr>
+          <w:b w:val="0"/>
+          <w:color w:val="000000"/>
+          <w:rtl w:val="0"/>
+        </w:rPr>
+        <w:t xml:space="preserve">old </w:t>
+      </w:r>
+      <w:r>
+        <w:rPr>
+          <w:color w:val="000000"/>
+          <w:rtl w:val="0"/>
+        </w:rPr>
+        <w:t xml:space="preserve">leaf</w:t>
+      </w:r>
+      <w:r>
+        <w:rPr>
+          <w:rFonts w:ascii="Courier New" w:cs="Courier New" w:eastAsia="Courier New" w:hAnsi="Courier New"/>
+          <w:color w:val="0000ff"/>
+          <w:sz w:val="18"/>
+          <w:szCs w:val="18"/>
+          <w:rtl w:val="0"/>
+        </w:rPr>
+        <w:t xml:space="preserve">&lt;/m&gt;</w:t>
+      </w:r>
+      <w:r>
+        <w:rPr>
+          <w:color w:val="000000"/>
+          <w:rtl w:val="0"/>
+        </w:rPr>
+        <w:t xml:space="preserve">. I believe that </w:t>
+      </w:r>
+      <w:r>
+        <w:rPr>
+          <w:rFonts w:ascii="Courier New" w:cs="Courier New" w:eastAsia="Courier New" w:hAnsi="Courier New"/>
+          <w:color w:val="0000ff"/>
+          <w:sz w:val="18"/>
+          <w:szCs w:val="18"/>
+          <w:rtl w:val="0"/>
+        </w:rPr>
+        <w:t xml:space="preserve">&lt;m&gt;</w:t>
+      </w:r>
+      <w:r>
+        <w:rPr>
+          <w:b w:val="0"/>
+          <w:color w:val="000000"/>
+          <w:rtl w:val="0"/>
+        </w:rPr>
+        <w:t xml:space="preserve">p</w:t>
+      </w:r>
+      <w:r>
+        <w:rPr>
+          <w:b w:val="0"/>
+          <w:color w:val="000000"/>
+          <w:rtl w:val="0"/>
+        </w:rPr>
+        <w:t xml:space="preserve">umice stone</w:t>
+      </w:r>
+      <w:r>
+        <w:rPr>
+          <w:rFonts w:ascii="Courier New" w:cs="Courier New" w:eastAsia="Courier New" w:hAnsi="Courier New"/>
+          <w:b w:val="0"/>
+          <w:color w:val="0000ff"/>
+          <w:sz w:val="18"/>
+          <w:szCs w:val="18"/>
+          <w:rtl w:val="0"/>
+        </w:rPr>
+        <w:t xml:space="preserve">&lt;/m&gt;</w:t>
+      </w:r>
+      <w:r>
+        <w:rPr>
+          <w:b w:val="0"/>
+          <w:color w:val="000000"/>
+          <w:rtl w:val="0"/>
+        </w:rPr>
+        <w:t xml:space="preserve"> </w:t>
+      </w:r>
+      <w:r>
+        <w:rPr>
+          <w:color w:val="000000"/>
+          <w:rtl w:val="0"/>
+        </w:rPr>
+        <w:t xml:space="preserve">or</w:t>
+      </w:r>
+      <w:r>
+        <w:rPr>
+          <w:b w:val="0"/>
+          <w:color w:val="000000"/>
+          <w:rtl w:val="0"/>
+        </w:rPr>
+        <w:t xml:space="preserve"> </w:t>
+      </w:r>
+      <w:r>
+        <w:rPr>
+          <w:rFonts w:ascii="Courier New" w:cs="Courier New" w:eastAsia="Courier New" w:hAnsi="Courier New"/>
+          <w:b w:val="0"/>
+          <w:color w:val="0000ff"/>
+          <w:sz w:val="18"/>
+          <w:szCs w:val="18"/>
+          <w:rtl w:val="0"/>
+        </w:rPr>
+        <w:t xml:space="preserve">&lt;m&gt;</w:t>
+      </w:r>
+      <w:r>
+        <w:rPr>
+          <w:b w:val="0"/>
+          <w:color w:val="000000"/>
+          <w:rtl w:val="0"/>
+        </w:rPr>
+        <w:t xml:space="preserve">firestone</w:t>
+      </w:r>
+      <w:r>
+        <w:rPr>
+          <w:rFonts w:ascii="Courier New" w:cs="Courier New" w:eastAsia="Courier New" w:hAnsi="Courier New"/>
+          <w:b w:val="0"/>
+          <w:color w:val="0000ff"/>
+          <w:sz w:val="18"/>
+          <w:szCs w:val="18"/>
+          <w:rtl w:val="0"/>
+        </w:rPr>
+        <w:t xml:space="preserve">&lt;/m&gt;</w:t>
+      </w:r>
+      <w:r>
+        <w:rPr>
+          <w:b w:val="0"/>
+          <w:color w:val="000000"/>
+          <w:rtl w:val="0"/>
+        </w:rPr>
+        <w:t xml:space="preserve"> </w:t>
+      </w:r>
+      <w:r>
+        <w:rPr>
+          <w:rtl w:val="0"/>
+        </w:rPr>
+        <w:t xml:space="preserve">for the </w:t>
+      </w:r>
+      <w:r>
+        <w:rPr>
+          <w:rFonts w:ascii="Courier New" w:cs="Courier New" w:eastAsia="Courier New" w:hAnsi="Courier New"/>
+          <w:color w:val="0000ff"/>
+          <w:sz w:val="18"/>
+          <w:szCs w:val="18"/>
+          <w:rtl w:val="0"/>
+        </w:rPr>
+        <w:t xml:space="preserve">&lt;m&gt;</w:t>
+      </w:r>
+      <w:r>
+        <w:rPr>
+          <w:rtl w:val="0"/>
+        </w:rPr>
+        <w:t xml:space="preserve">ruby</w:t>
+      </w:r>
+      <w:r>
+        <w:rPr>
+          <w:rFonts w:ascii="Courier New" w:cs="Courier New" w:eastAsia="Courier New" w:hAnsi="Courier New"/>
+          <w:color w:val="0000ff"/>
+          <w:sz w:val="18"/>
+          <w:szCs w:val="18"/>
+          <w:rtl w:val="0"/>
+        </w:rPr>
+        <w:t xml:space="preserve">&lt;/m&gt;</w:t>
+      </w:r>
+      <w:r>
+        <w:rPr>
+          <w:rtl w:val="0"/>
+        </w:rPr>
+        <w:t xml:space="preserve"> </w:t>
+      </w:r>
+      <w:r>
+        <w:rPr>
+          <w:color w:val="000000"/>
+          <w:rtl w:val="0"/>
+        </w:rPr>
+        <w:t xml:space="preserve">would be</w:t>
+      </w:r>
+      <w:r>
+        <w:rPr>
+          <w:rtl w:val="0"/>
+        </w:rPr>
+        <w:t xml:space="preserve"> better</w:t>
+      </w:r>
+      <w:r>
+        <w:rPr>
+          <w:color w:val="000000"/>
+          <w:rtl w:val="0"/>
+        </w:rPr>
+        <w:t xml:space="preserve">. </w:t>
+      </w:r>
+      <w:r>
+        <w:rPr>
+          <w:rtl w:val="0"/>
+        </w:rPr>
+        <w:t xml:space="preserve">See</w:t>
+      </w:r>
+      <w:r>
+        <w:rPr>
+          <w:color w:val="000000"/>
+          <w:rtl w:val="0"/>
+        </w:rPr>
+        <w:t xml:space="preserve"> the </w:t>
+      </w:r>
+      <w:r>
+        <w:rPr>
+          <w:rFonts w:ascii="Courier New" w:cs="Courier New" w:eastAsia="Courier New" w:hAnsi="Courier New"/>
+          <w:color w:val="0000ff"/>
+          <w:sz w:val="18"/>
+          <w:szCs w:val="18"/>
+          <w:rtl w:val="0"/>
+        </w:rPr>
+        <w:t xml:space="preserve">&lt;m&gt;</w:t>
+      </w:r>
+      <w:r>
+        <w:rPr>
+          <w:b w:val="0"/>
+          <w:color w:val="000000"/>
+          <w:rtl w:val="0"/>
+        </w:rPr>
+        <w:t xml:space="preserve">e</w:t>
+      </w:r>
+      <w:r>
+        <w:rPr>
+          <w:b w:val="0"/>
+          <w:color w:val="000000"/>
+          <w:rtl w:val="0"/>
+        </w:rPr>
+        <w:t xml:space="preserve">nam</w:t>
+      </w:r>
+      <w:r>
+        <w:rPr>
+          <w:b w:val="0"/>
+          <w:color w:val="000000"/>
+          <w:rtl w:val="0"/>
+        </w:rPr>
+        <w:t xml:space="preserve">e</w:t>
+      </w:r>
+      <w:r>
+        <w:rPr>
+          <w:b w:val="0"/>
+          <w:color w:val="000000"/>
+          <w:rtl w:val="0"/>
+        </w:rPr>
+        <w:t xml:space="preserve">ls</w:t>
+      </w:r>
+      <w:r>
+        <w:rPr>
+          <w:rFonts w:ascii="Courier New" w:cs="Courier New" w:eastAsia="Courier New" w:hAnsi="Courier New"/>
+          <w:b w:val="0"/>
+          <w:color w:val="0000ff"/>
+          <w:sz w:val="18"/>
+          <w:szCs w:val="18"/>
+          <w:rtl w:val="0"/>
+        </w:rPr>
+        <w:t xml:space="preserve">&lt;/m&gt;</w:t>
+      </w:r>
+      <w:r>
+        <w:rPr>
+          <w:b w:val="0"/>
+          <w:color w:val="000000"/>
+          <w:rtl w:val="0"/>
+        </w:rPr>
+        <w:t xml:space="preserve">.</w:t>
+      </w:r>
+      <w:r>
+        <w:rPr>
+          <w:color w:val="000000"/>
+          <w:rtl w:val="0"/>
+        </w:rPr>
+        <w:t xml:space="preserve"> Try </w:t>
+      </w:r>
+      <w:r>
+        <w:rPr>
+          <w:rtl w:val="0"/>
+        </w:rPr>
+        <w:t xml:space="preserve">a</w:t>
+      </w:r>
+      <w:r>
+        <w:rPr>
+          <w:color w:val="000000"/>
+          <w:rtl w:val="0"/>
+        </w:rPr>
+        <w:t xml:space="preserve">lso </w:t>
+      </w:r>
+      <w:r>
+        <w:rPr>
+          <w:rtl w:val="0"/>
+        </w:rPr>
+        <w:t xml:space="preserve">mixing, in place of </w:t>
+      </w:r>
+      <w:r>
+        <w:rPr>
+          <w:rFonts w:ascii="Courier New" w:cs="Courier New" w:eastAsia="Courier New" w:hAnsi="Courier New"/>
+          <w:color w:val="0000ff"/>
+          <w:sz w:val="18"/>
+          <w:szCs w:val="18"/>
+          <w:rtl w:val="0"/>
+        </w:rPr>
+        <w:t xml:space="preserve">&lt;m&gt;</w:t>
+      </w:r>
+      <w:r>
+        <w:rPr>
+          <w:rtl w:val="0"/>
+        </w:rPr>
         <w:t xml:space="preserve">pebbles</w:t>
       </w:r>
       <w:r>
         <w:rPr>
           <w:rFonts w:ascii="Courier New" w:cs="Courier New" w:eastAsia="Courier New" w:hAnsi="Courier New"/>
-          <w:b w:val="0"/>
           <w:color w:val="0000ff"/>
           <w:sz w:val="18"/>
           <w:szCs w:val="18"/>
@@ -2344,24 +3674,22 @@
       </w:r>
       <w:r>
         <w:rPr>
-          <w:b w:val="0"/>
-          <w:color w:val="000000"/>
-          <w:rtl w:val="0"/>
-        </w:rPr>
-        <w:t xml:space="preserve"> </w:t>
-      </w:r>
-      <w:r>
-        <w:rPr>
-          <w:rtl w:val="0"/>
-        </w:rPr>
-        <w:t xml:space="preserve">on</w:t>
-      </w:r>
-      <w:r>
-        <w:rPr>
-          <w:color w:val="000000"/>
-          <w:rtl w:val="0"/>
-        </w:rPr>
-        <w:t xml:space="preserve"> three of </w:t>
+          <w:rtl w:val="0"/>
+        </w:rPr>
+        <w:t xml:space="preserve">, </w:t>
+      </w:r>
+      <w:r>
+        <w:rPr>
+          <w:color w:val="000000"/>
+          <w:rtl w:val="0"/>
+        </w:rPr>
+        <w:t xml:space="preserve">pie</w:t>
+      </w:r>
+      <w:r>
+        <w:rPr>
+          <w:rtl w:val="0"/>
+        </w:rPr>
+        <w:t xml:space="preserve">ces of </w:t>
       </w:r>
       <w:r>
         <w:rPr>
@@ -2375,24 +3703,13 @@
       </w:r>
       <w:r>
         <w:rPr>
-          <w:b w:val="0"/>
-          <w:color w:val="000000"/>
-          <w:rtl w:val="0"/>
-        </w:rPr>
-        <w:t xml:space="preserve">m</w:t>
-      </w:r>
-      <w:r>
-        <w:rPr>
-          <w:b w:val="0"/>
-          <w:color w:val="000000"/>
-          <w:rtl w:val="0"/>
-        </w:rPr>
-        <w:t xml:space="preserve">inium</w:t>
-      </w:r>
-      <w:r>
-        <w:rPr>
-          <w:rFonts w:ascii="Courier New" w:cs="Courier New" w:eastAsia="Courier New" w:hAnsi="Courier New"/>
-          <w:b w:val="0"/>
+          <w:rtl w:val="0"/>
+        </w:rPr>
+        <w:t xml:space="preserve">colored glass</w:t>
+      </w:r>
+      <w:r>
+        <w:rPr>
+          <w:rFonts w:ascii="Courier New" w:cs="Courier New" w:eastAsia="Courier New" w:hAnsi="Courier New"/>
           <w:color w:val="0000ff"/>
           <w:sz w:val="18"/>
           <w:szCs w:val="18"/>
@@ -2402,62 +3719,29 @@
       </w:r>
       <w:r>
         <w:rPr>
-          <w:b w:val="0"/>
-          <w:color w:val="000000"/>
-          <w:rtl w:val="0"/>
-        </w:rPr>
-        <w:t xml:space="preserve">,</w:t>
-      </w:r>
-      <w:r>
-        <w:rPr>
-          <w:color w:val="000000"/>
-          <w:rtl w:val="0"/>
-        </w:rPr>
-        <w:t xml:space="preserve"> </w:t>
-      </w:r>
-      <w:r>
-        <w:rPr>
-          <w:rtl w:val="0"/>
-        </w:rPr>
-        <w:t xml:space="preserve">pestling all </w:t>
-      </w:r>
-      <w:r>
-        <w:rPr>
-          <w:color w:val="000000"/>
-          <w:rtl w:val="0"/>
-        </w:rPr>
-        <w:t xml:space="preserve">separately in a </w:t>
-      </w:r>
-      <w:r>
-        <w:rPr>
-          <w:rFonts w:ascii="Courier New" w:cs="Courier New" w:eastAsia="Courier New" w:hAnsi="Courier New"/>
-          <w:color w:val="0000ff"/>
-          <w:sz w:val="18"/>
-          <w:szCs w:val="18"/>
-          <w:rtl w:val="0"/>
-        </w:rPr>
-        <w:t xml:space="preserve">&lt;tl&gt;&lt;m&gt;</w:t>
-      </w:r>
-      <w:r>
-        <w:rPr>
-          <w:b w:val="0"/>
-          <w:color w:val="000000"/>
-          <w:rtl w:val="0"/>
-        </w:rPr>
-        <w:t xml:space="preserve">c</w:t>
-      </w:r>
-      <w:r>
-        <w:rPr>
-          <w:b w:val="0"/>
-          <w:color w:val="000000"/>
-          <w:rtl w:val="0"/>
-        </w:rPr>
-        <w:t xml:space="preserve">opper</w:t>
-      </w:r>
-      <w:r>
-        <w:rPr>
-          <w:rFonts w:ascii="Courier New" w:cs="Courier New" w:eastAsia="Courier New" w:hAnsi="Courier New"/>
-          <w:b w:val="0"/>
+          <w:rtl w:val="0"/>
+        </w:rPr>
+        <w:t xml:space="preserve"> or </w:t>
+      </w:r>
+      <w:r>
+        <w:rPr>
+          <w:rFonts w:ascii="Courier New" w:cs="Courier New" w:eastAsia="Courier New" w:hAnsi="Courier New"/>
+          <w:color w:val="0000ff"/>
+          <w:sz w:val="18"/>
+          <w:szCs w:val="18"/>
+          <w:rtl w:val="0"/>
+        </w:rPr>
+        <w:t xml:space="preserve">&lt;m&gt;</w:t>
+      </w:r>
+      <w:r>
+        <w:rPr>
+          <w:rtl w:val="0"/>
+        </w:rPr>
+        <w:t xml:space="preserve">enamels</w:t>
+      </w:r>
+      <w:r>
+        <w:rPr>
+          <w:rFonts w:ascii="Courier New" w:cs="Courier New" w:eastAsia="Courier New" w:hAnsi="Courier New"/>
           <w:color w:val="0000ff"/>
           <w:sz w:val="18"/>
           <w:szCs w:val="18"/>
@@ -2471,14 +3755,37 @@
           <w:color w:val="000000"/>
           <w:rtl w:val="0"/>
         </w:rPr>
-        <w:t xml:space="preserve"> </w:t>
-      </w:r>
-      <w:r>
-        <w:rPr>
-          <w:color w:val="000000"/>
-          <w:rtl w:val="0"/>
-        </w:rPr>
-        <w:t xml:space="preserve">mortar</w:t>
+        <w:t xml:space="preserve">.</w:t>
+      </w:r>
+      <w:r>
+        <w:rPr>
+          <w:color w:val="000000"/>
+          <w:rtl w:val="0"/>
+        </w:rPr>
+        <w:t xml:space="preserve"> If the mass is not colored enough, </w:t>
+      </w:r>
+      <w:r>
+        <w:rPr>
+          <w:rFonts w:ascii="Courier New" w:cs="Courier New" w:eastAsia="Courier New" w:hAnsi="Courier New"/>
+          <w:color w:val="0000ff"/>
+          <w:sz w:val="18"/>
+          <w:szCs w:val="18"/>
+          <w:rtl w:val="0"/>
+        </w:rPr>
+        <w:t xml:space="preserve">&lt;tl&gt;</w:t>
+      </w:r>
+      <w:r>
+        <w:rPr>
+          <w:color w:val="000000"/>
+          <w:rtl w:val="0"/>
+        </w:rPr>
+        <w:t xml:space="preserve">p</w:t>
+      </w:r>
+      <w:r>
+        <w:rPr>
+          <w:rtl w:val="0"/>
+        </w:rPr>
+        <w:t xml:space="preserve">estle</w:t>
       </w:r>
       <w:r>
         <w:rPr>
@@ -2489,1042 +3796,6 @@
           <w:rtl w:val="0"/>
         </w:rPr>
         <w:t xml:space="preserve">&lt;/tl&gt;</w:t>
-      </w:r>
-      <w:r>
-        <w:rPr>
-          <w:color w:val="000000"/>
-          <w:rtl w:val="0"/>
-        </w:rPr>
-        <w:t xml:space="preserve"> for </w:t>
-      </w:r>
-      <w:r>
-        <w:rPr>
-          <w:rFonts w:ascii="Courier New" w:cs="Courier New" w:eastAsia="Courier New" w:hAnsi="Courier New"/>
-          <w:color w:val="0000ff"/>
-          <w:sz w:val="18"/>
-          <w:szCs w:val="18"/>
-          <w:rtl w:val="0"/>
-        </w:rPr>
-        <w:t xml:space="preserve">&lt;m&gt;</w:t>
-      </w:r>
-      <w:r>
-        <w:rPr>
-          <w:b w:val="0"/>
-          <w:color w:val="000000"/>
-          <w:rtl w:val="0"/>
-        </w:rPr>
-        <w:t xml:space="preserve">e</w:t>
-      </w:r>
-      <w:r>
-        <w:rPr>
-          <w:b w:val="0"/>
-          <w:color w:val="000000"/>
-          <w:rtl w:val="0"/>
-        </w:rPr>
-        <w:t xml:space="preserve">merald</w:t>
-      </w:r>
-      <w:r>
-        <w:rPr>
-          <w:rFonts w:ascii="Courier New" w:cs="Courier New" w:eastAsia="Courier New" w:hAnsi="Courier New"/>
-          <w:b w:val="0"/>
-          <w:color w:val="0000ff"/>
-          <w:sz w:val="18"/>
-          <w:szCs w:val="18"/>
-          <w:rtl w:val="0"/>
-        </w:rPr>
-        <w:t xml:space="preserve">&lt;/m&gt;,</w:t>
-      </w:r>
-      <w:r>
-        <w:rPr>
-          <w:color w:val="000000"/>
-          <w:rtl w:val="0"/>
-        </w:rPr>
-        <w:t xml:space="preserve"> &amp;</w:t>
-      </w:r>
-      <w:r>
-        <w:rPr>
-          <w:rFonts w:ascii="Courier New" w:cs="Courier New" w:eastAsia="Courier New" w:hAnsi="Courier New"/>
-          <w:color w:val="a9a9a9"/>
-          <w:sz w:val="18"/>
-          <w:szCs w:val="18"/>
-          <w:rtl w:val="0"/>
-        </w:rPr>
-        <w:t xml:space="preserve">amp;</w:t>
-      </w:r>
-      <w:r>
-        <w:rPr>
-          <w:color w:val="000000"/>
-          <w:rtl w:val="0"/>
-        </w:rPr>
-        <w:t xml:space="preserve"> in an </w:t>
-      </w:r>
-      <w:r>
-        <w:rPr>
-          <w:rFonts w:ascii="Courier New" w:cs="Courier New" w:eastAsia="Courier New" w:hAnsi="Courier New"/>
-          <w:color w:val="0000ff"/>
-          <w:sz w:val="18"/>
-          <w:szCs w:val="18"/>
-          <w:rtl w:val="0"/>
-        </w:rPr>
-        <w:t xml:space="preserve">&lt;tl&gt;&lt;m&gt;</w:t>
-      </w:r>
-      <w:r>
-        <w:rPr>
-          <w:b w:val="0"/>
-          <w:color w:val="000000"/>
-          <w:rtl w:val="0"/>
-        </w:rPr>
-        <w:t xml:space="preserve">i</w:t>
-      </w:r>
-      <w:r>
-        <w:rPr>
-          <w:b w:val="0"/>
-          <w:color w:val="000000"/>
-          <w:rtl w:val="0"/>
-        </w:rPr>
-        <w:t xml:space="preserve">ron</w:t>
-      </w:r>
-      <w:r>
-        <w:rPr>
-          <w:rFonts w:ascii="Courier New" w:cs="Courier New" w:eastAsia="Courier New" w:hAnsi="Courier New"/>
-          <w:b w:val="0"/>
-          <w:color w:val="0000ff"/>
-          <w:sz w:val="18"/>
-          <w:szCs w:val="18"/>
-          <w:rtl w:val="0"/>
-        </w:rPr>
-        <w:t xml:space="preserve">&lt;/m&gt;</w:t>
-      </w:r>
-      <w:r>
-        <w:rPr>
-          <w:b w:val="0"/>
-          <w:color w:val="000000"/>
-          <w:rtl w:val="0"/>
-        </w:rPr>
-        <w:t xml:space="preserve"> </w:t>
-      </w:r>
-      <w:r>
-        <w:rPr>
-          <w:color w:val="000000"/>
-          <w:rtl w:val="0"/>
-        </w:rPr>
-        <w:t xml:space="preserve">mortar</w:t>
-      </w:r>
-      <w:r>
-        <w:rPr>
-          <w:rFonts w:ascii="Courier New" w:cs="Courier New" w:eastAsia="Courier New" w:hAnsi="Courier New"/>
-          <w:color w:val="0000ff"/>
-          <w:sz w:val="18"/>
-          <w:szCs w:val="18"/>
-          <w:rtl w:val="0"/>
-        </w:rPr>
-        <w:t xml:space="preserve">&lt;/tl&gt;</w:t>
-      </w:r>
-      <w:r>
-        <w:rPr>
-          <w:color w:val="000000"/>
-          <w:rtl w:val="0"/>
-        </w:rPr>
-        <w:t xml:space="preserve"> </w:t>
-      </w:r>
-      <w:r>
-        <w:rPr>
-          <w:rtl w:val="0"/>
-        </w:rPr>
-        <w:t xml:space="preserve">for making </w:t>
-      </w:r>
-      <w:r>
-        <w:rPr>
-          <w:rFonts w:ascii="Courier New" w:cs="Courier New" w:eastAsia="Courier New" w:hAnsi="Courier New"/>
-          <w:color w:val="0000ff"/>
-          <w:sz w:val="18"/>
-          <w:szCs w:val="18"/>
-          <w:rtl w:val="0"/>
-        </w:rPr>
-        <w:t xml:space="preserve">&lt;m&gt;</w:t>
-      </w:r>
-      <w:r>
-        <w:rPr>
-          <w:b w:val="0"/>
-          <w:color w:val="000000"/>
-          <w:rtl w:val="0"/>
-        </w:rPr>
-        <w:t xml:space="preserve">t</w:t>
-      </w:r>
-      <w:r>
-        <w:rPr>
-          <w:b w:val="0"/>
-          <w:color w:val="000000"/>
-          <w:rtl w:val="0"/>
-        </w:rPr>
-        <w:t xml:space="preserve">opaz</w:t>
-      </w:r>
-      <w:r>
-        <w:rPr>
-          <w:rFonts w:ascii="Courier New" w:cs="Courier New" w:eastAsia="Courier New" w:hAnsi="Courier New"/>
-          <w:b w:val="0"/>
-          <w:color w:val="0000ff"/>
-          <w:sz w:val="18"/>
-          <w:szCs w:val="18"/>
-          <w:rtl w:val="0"/>
-        </w:rPr>
-        <w:t xml:space="preserve">&lt;/m&gt;</w:t>
-      </w:r>
-      <w:r>
-        <w:rPr>
-          <w:b w:val="0"/>
-          <w:color w:val="000000"/>
-          <w:rtl w:val="0"/>
-        </w:rPr>
-        <w:t xml:space="preserve"> </w:t>
-      </w:r>
-      <w:r>
-        <w:rPr>
-          <w:color w:val="000000"/>
-          <w:rtl w:val="0"/>
-        </w:rPr>
-        <w:t xml:space="preserve">or </w:t>
-      </w:r>
-      <w:r>
-        <w:rPr>
-          <w:rFonts w:ascii="Courier New" w:cs="Courier New" w:eastAsia="Courier New" w:hAnsi="Courier New"/>
-          <w:color w:val="0000ff"/>
-          <w:sz w:val="18"/>
-          <w:szCs w:val="18"/>
-          <w:rtl w:val="0"/>
-        </w:rPr>
-        <w:t xml:space="preserve">&lt;m&gt;</w:t>
-      </w:r>
-      <w:r>
-        <w:rPr>
-          <w:b w:val="0"/>
-          <w:color w:val="000000"/>
-          <w:rtl w:val="0"/>
-        </w:rPr>
-        <w:t xml:space="preserve">a</w:t>
-      </w:r>
-      <w:r>
-        <w:rPr>
-          <w:b w:val="0"/>
-          <w:color w:val="000000"/>
-          <w:rtl w:val="0"/>
-        </w:rPr>
-        <w:t xml:space="preserve">mber</w:t>
-      </w:r>
-      <w:r>
-        <w:rPr>
-          <w:rFonts w:ascii="Courier New" w:cs="Courier New" w:eastAsia="Courier New" w:hAnsi="Courier New"/>
-          <w:b w:val="0"/>
-          <w:color w:val="0000ff"/>
-          <w:sz w:val="18"/>
-          <w:szCs w:val="18"/>
-          <w:rtl w:val="0"/>
-        </w:rPr>
-        <w:t xml:space="preserve">&lt;/m&gt;</w:t>
-      </w:r>
-      <w:r>
-        <w:rPr>
-          <w:b w:val="0"/>
-          <w:color w:val="000000"/>
-          <w:rtl w:val="0"/>
-        </w:rPr>
-        <w:t xml:space="preserve"> color,</w:t>
-      </w:r>
-      <w:r>
-        <w:rPr>
-          <w:color w:val="000000"/>
-          <w:rtl w:val="0"/>
-        </w:rPr>
-        <w:t xml:space="preserve"> with </w:t>
-      </w:r>
-      <w:r>
-        <w:rPr>
-          <w:rFonts w:ascii="Courier New" w:cs="Courier New" w:eastAsia="Courier New" w:hAnsi="Courier New"/>
-          <w:color w:val="0000ff"/>
-          <w:sz w:val="18"/>
-          <w:szCs w:val="18"/>
-          <w:rtl w:val="0"/>
-        </w:rPr>
-        <w:t xml:space="preserve">&lt;tl&gt;</w:t>
-      </w:r>
-      <w:r>
-        <w:rPr>
-          <w:color w:val="000000"/>
-          <w:rtl w:val="0"/>
-        </w:rPr>
-        <w:t xml:space="preserve">pestles</w:t>
-      </w:r>
-      <w:r>
-        <w:rPr>
-          <w:rFonts w:ascii="Courier New" w:cs="Courier New" w:eastAsia="Courier New" w:hAnsi="Courier New"/>
-          <w:color w:val="0000ff"/>
-          <w:sz w:val="18"/>
-          <w:szCs w:val="18"/>
-          <w:rtl w:val="0"/>
-        </w:rPr>
-        <w:t xml:space="preserve">&lt;/tl&gt;</w:t>
-      </w:r>
-      <w:r>
-        <w:rPr>
-          <w:color w:val="000000"/>
-          <w:rtl w:val="0"/>
-        </w:rPr>
-        <w:t xml:space="preserve"> </w:t>
-      </w:r>
-      <w:r>
-        <w:rPr>
-          <w:rtl w:val="0"/>
-        </w:rPr>
-        <w:t xml:space="preserve">identical to</w:t>
-      </w:r>
-      <w:r>
-        <w:rPr>
-          <w:color w:val="000000"/>
-          <w:rtl w:val="0"/>
-        </w:rPr>
-        <w:t xml:space="preserve"> the </w:t>
-      </w:r>
-      <w:r>
-        <w:rPr>
-          <w:rFonts w:ascii="Courier New" w:cs="Courier New" w:eastAsia="Courier New" w:hAnsi="Courier New"/>
-          <w:color w:val="0000ff"/>
-          <w:sz w:val="18"/>
-          <w:szCs w:val="18"/>
-          <w:rtl w:val="0"/>
-        </w:rPr>
-        <w:t xml:space="preserve">&lt;tl&gt;</w:t>
-      </w:r>
-      <w:r>
-        <w:rPr>
-          <w:color w:val="000000"/>
-          <w:rtl w:val="0"/>
-        </w:rPr>
-        <w:t xml:space="preserve">mortars</w:t>
-      </w:r>
-      <w:r>
-        <w:rPr>
-          <w:rFonts w:ascii="Courier New" w:cs="Courier New" w:eastAsia="Courier New" w:hAnsi="Courier New"/>
-          <w:color w:val="0000ff"/>
-          <w:sz w:val="18"/>
-          <w:szCs w:val="18"/>
-          <w:rtl w:val="0"/>
-        </w:rPr>
-        <w:t xml:space="preserve">&lt;/tl&gt;</w:t>
-      </w:r>
-      <w:r>
-        <w:rPr>
-          <w:color w:val="000000"/>
-          <w:rtl w:val="0"/>
-        </w:rPr>
-        <w:t xml:space="preserve">. The </w:t>
-      </w:r>
-      <w:r>
-        <w:rPr>
-          <w:rFonts w:ascii="Courier New" w:cs="Courier New" w:eastAsia="Courier New" w:hAnsi="Courier New"/>
-          <w:color w:val="0000ff"/>
-          <w:sz w:val="18"/>
-          <w:szCs w:val="18"/>
-          <w:rtl w:val="0"/>
-        </w:rPr>
-        <w:t xml:space="preserve">&lt;m&gt;</w:t>
-      </w:r>
-      <w:r>
-        <w:rPr>
-          <w:rtl w:val="0"/>
-        </w:rPr>
-        <w:t xml:space="preserve">e</w:t>
-      </w:r>
-      <w:r>
-        <w:rPr>
-          <w:b w:val="0"/>
-          <w:color w:val="000000"/>
-          <w:rtl w:val="0"/>
-        </w:rPr>
-        <w:t xml:space="preserve">merald</w:t>
-      </w:r>
-      <w:r>
-        <w:rPr>
-          <w:rFonts w:ascii="Courier New" w:cs="Courier New" w:eastAsia="Courier New" w:hAnsi="Courier New"/>
-          <w:b w:val="0"/>
-          <w:color w:val="0000ff"/>
-          <w:sz w:val="18"/>
-          <w:szCs w:val="18"/>
-          <w:rtl w:val="0"/>
-        </w:rPr>
-        <w:t xml:space="preserve">&lt;/m&gt;</w:t>
-      </w:r>
-      <w:r>
-        <w:rPr>
-          <w:b w:val="0"/>
-          <w:color w:val="000000"/>
-          <w:rtl w:val="0"/>
-        </w:rPr>
-        <w:t xml:space="preserve"> &amp;</w:t>
-      </w:r>
-      <w:r>
-        <w:rPr>
-          <w:rFonts w:ascii="Courier New" w:cs="Courier New" w:eastAsia="Courier New" w:hAnsi="Courier New"/>
-          <w:b w:val="0"/>
-          <w:color w:val="a9a9a9"/>
-          <w:sz w:val="18"/>
-          <w:szCs w:val="18"/>
-          <w:rtl w:val="0"/>
-        </w:rPr>
-        <w:t xml:space="preserve">amp;</w:t>
-      </w:r>
-      <w:r>
-        <w:rPr>
-          <w:rtl w:val="0"/>
-        </w:rPr>
-        <w:t xml:space="preserve"> the </w:t>
-      </w:r>
-      <w:r>
-        <w:rPr>
-          <w:rFonts w:ascii="Courier New" w:cs="Courier New" w:eastAsia="Courier New" w:hAnsi="Courier New"/>
-          <w:color w:val="0000ff"/>
-          <w:sz w:val="18"/>
-          <w:szCs w:val="18"/>
-          <w:rtl w:val="0"/>
-        </w:rPr>
-        <w:t xml:space="preserve">&lt;m&gt;</w:t>
-      </w:r>
-      <w:r>
-        <w:rPr>
-          <w:b w:val="0"/>
-          <w:color w:val="000000"/>
-          <w:rtl w:val="0"/>
-        </w:rPr>
-        <w:t xml:space="preserve">t</w:t>
-      </w:r>
-      <w:r>
-        <w:rPr>
-          <w:b w:val="0"/>
-          <w:color w:val="000000"/>
-          <w:rtl w:val="0"/>
-        </w:rPr>
-        <w:t xml:space="preserve">opaz</w:t>
-      </w:r>
-      <w:r>
-        <w:rPr>
-          <w:rFonts w:ascii="Courier New" w:cs="Courier New" w:eastAsia="Courier New" w:hAnsi="Courier New"/>
-          <w:b w:val="0"/>
-          <w:color w:val="0000ff"/>
-          <w:sz w:val="18"/>
-          <w:szCs w:val="18"/>
-          <w:rtl w:val="0"/>
-        </w:rPr>
-        <w:t xml:space="preserve">&lt;/m&gt;</w:t>
-      </w:r>
-      <w:r>
-        <w:rPr>
-          <w:b w:val="0"/>
-          <w:color w:val="000000"/>
-          <w:rtl w:val="0"/>
-        </w:rPr>
-        <w:t xml:space="preserve"> </w:t>
-      </w:r>
-      <w:r>
-        <w:rPr>
-          <w:rtl w:val="0"/>
-        </w:rPr>
-        <w:t xml:space="preserve">are of the </w:t>
-      </w:r>
-      <w:r>
-        <w:rPr>
-          <w:color w:val="000000"/>
-          <w:rtl w:val="0"/>
-        </w:rPr>
-        <w:t xml:space="preserve">same heat, &amp;</w:t>
-      </w:r>
-      <w:r>
-        <w:rPr>
-          <w:rFonts w:ascii="Courier New" w:cs="Courier New" w:eastAsia="Courier New" w:hAnsi="Courier New"/>
-          <w:color w:val="a9a9a9"/>
-          <w:sz w:val="18"/>
-          <w:szCs w:val="18"/>
-          <w:rtl w:val="0"/>
-        </w:rPr>
-        <w:t xml:space="preserve">amp;</w:t>
-      </w:r>
-      <w:r>
-        <w:rPr>
-          <w:color w:val="000000"/>
-          <w:rtl w:val="0"/>
-        </w:rPr>
-        <w:t xml:space="preserve"> for an </w:t>
-      </w:r>
-      <w:r>
-        <w:rPr>
-          <w:rFonts w:ascii="Courier New" w:cs="Courier New" w:eastAsia="Courier New" w:hAnsi="Courier New"/>
-          <w:color w:val="0000ff"/>
-          <w:sz w:val="18"/>
-          <w:szCs w:val="18"/>
-          <w:rtl w:val="0"/>
-        </w:rPr>
-        <w:t xml:space="preserve">&lt;ms&gt;</w:t>
-      </w:r>
-      <w:r>
-        <w:rPr>
-          <w:color w:val="000000"/>
-          <w:rtl w:val="0"/>
-        </w:rPr>
-        <w:t xml:space="preserve">hour</w:t>
-      </w:r>
-      <w:r>
-        <w:rPr>
-          <w:rFonts w:ascii="Courier New" w:cs="Courier New" w:eastAsia="Courier New" w:hAnsi="Courier New"/>
-          <w:color w:val="0000ff"/>
-          <w:sz w:val="18"/>
-          <w:szCs w:val="18"/>
-          <w:rtl w:val="0"/>
-        </w:rPr>
-        <w:t xml:space="preserve">&lt;/ms&gt;</w:t>
-      </w:r>
-      <w:r>
-        <w:rPr>
-          <w:color w:val="000000"/>
-          <w:rtl w:val="0"/>
-        </w:rPr>
-        <w:t xml:space="preserve"> &amp;</w:t>
-      </w:r>
-      <w:r>
-        <w:rPr>
-          <w:rFonts w:ascii="Courier New" w:cs="Courier New" w:eastAsia="Courier New" w:hAnsi="Courier New"/>
-          <w:color w:val="a9a9a9"/>
-          <w:sz w:val="18"/>
-          <w:szCs w:val="18"/>
-          <w:rtl w:val="0"/>
-        </w:rPr>
-        <w:t xml:space="preserve">amp;</w:t>
-      </w:r>
-      <w:r>
-        <w:rPr>
-          <w:color w:val="000000"/>
-          <w:rtl w:val="0"/>
-        </w:rPr>
-        <w:t xml:space="preserve"> a half on the fire, </w:t>
-      </w:r>
-      <w:r>
-        <w:rPr>
-          <w:rtl w:val="0"/>
-        </w:rPr>
-        <w:t xml:space="preserve">for they could burn</w:t>
-      </w:r>
-      <w:r>
-        <w:rPr>
-          <w:color w:val="000000"/>
-          <w:rtl w:val="0"/>
-        </w:rPr>
-        <w:t xml:space="preserve">. The </w:t>
-      </w:r>
-      <w:r>
-        <w:rPr>
-          <w:rFonts w:ascii="Courier New" w:cs="Courier New" w:eastAsia="Courier New" w:hAnsi="Courier New"/>
-          <w:color w:val="0000ff"/>
-          <w:sz w:val="18"/>
-          <w:szCs w:val="18"/>
-          <w:rtl w:val="0"/>
-        </w:rPr>
-        <w:t xml:space="preserve">&lt;m&gt;</w:t>
-      </w:r>
-      <w:r>
-        <w:rPr>
-          <w:rtl w:val="0"/>
-        </w:rPr>
-        <w:t xml:space="preserve">ru</w:t>
-      </w:r>
-      <w:r>
-        <w:rPr>
-          <w:b w:val="0"/>
-          <w:color w:val="000000"/>
-          <w:rtl w:val="0"/>
-        </w:rPr>
-        <w:t xml:space="preserve">b</w:t>
-      </w:r>
-      <w:r>
-        <w:rPr>
-          <w:rtl w:val="0"/>
-        </w:rPr>
-        <w:t xml:space="preserve">y</w:t>
-      </w:r>
-      <w:r>
-        <w:rPr>
-          <w:rFonts w:ascii="Courier New" w:cs="Courier New" w:eastAsia="Courier New" w:hAnsi="Courier New"/>
-          <w:b w:val="0"/>
-          <w:color w:val="0000ff"/>
-          <w:sz w:val="18"/>
-          <w:szCs w:val="18"/>
-          <w:rtl w:val="0"/>
-        </w:rPr>
-        <w:t xml:space="preserve">&lt;/m&gt;</w:t>
-      </w:r>
-      <w:r>
-        <w:rPr>
-          <w:b w:val="0"/>
-          <w:color w:val="000000"/>
-          <w:rtl w:val="0"/>
-        </w:rPr>
-        <w:t xml:space="preserve"> </w:t>
-      </w:r>
-      <w:r>
-        <w:rPr>
-          <w:rtl w:val="0"/>
-        </w:rPr>
-        <w:t xml:space="preserve">wants</w:t>
-      </w:r>
-      <w:r>
-        <w:rPr>
-          <w:color w:val="000000"/>
-          <w:rtl w:val="0"/>
-        </w:rPr>
-        <w:t xml:space="preserve"> more time &amp;</w:t>
-      </w:r>
-      <w:r>
-        <w:rPr>
-          <w:rFonts w:ascii="Courier New" w:cs="Courier New" w:eastAsia="Courier New" w:hAnsi="Courier New"/>
-          <w:color w:val="a9a9a9"/>
-          <w:sz w:val="18"/>
-          <w:szCs w:val="18"/>
-          <w:rtl w:val="0"/>
-        </w:rPr>
-        <w:t xml:space="preserve">amp;</w:t>
-      </w:r>
-      <w:r>
-        <w:rPr>
-          <w:color w:val="000000"/>
-          <w:rtl w:val="0"/>
-        </w:rPr>
-        <w:t xml:space="preserve"> </w:t>
-      </w:r>
-      <w:r>
-        <w:rPr>
-          <w:rtl w:val="0"/>
-        </w:rPr>
-        <w:t xml:space="preserve">more fire</w:t>
-      </w:r>
-      <w:r>
-        <w:rPr>
-          <w:color w:val="000000"/>
-          <w:rtl w:val="0"/>
-        </w:rPr>
-        <w:t xml:space="preserve"> &amp;</w:t>
-      </w:r>
-      <w:r>
-        <w:rPr>
-          <w:rFonts w:ascii="Courier New" w:cs="Courier New" w:eastAsia="Courier New" w:hAnsi="Courier New"/>
-          <w:color w:val="a9a9a9"/>
-          <w:sz w:val="18"/>
-          <w:szCs w:val="18"/>
-          <w:rtl w:val="0"/>
-        </w:rPr>
-        <w:t xml:space="preserve">amp;</w:t>
-      </w:r>
-      <w:r>
-        <w:rPr>
-          <w:color w:val="000000"/>
-          <w:rtl w:val="0"/>
-        </w:rPr>
-        <w:t xml:space="preserve"> colored with </w:t>
-      </w:r>
-      <w:r>
-        <w:rPr>
-          <w:rFonts w:ascii="Courier New" w:cs="Courier New" w:eastAsia="Courier New" w:hAnsi="Courier New"/>
-          <w:color w:val="0000ff"/>
-          <w:sz w:val="18"/>
-          <w:szCs w:val="18"/>
-          <w:rtl w:val="0"/>
-        </w:rPr>
-        <w:t xml:space="preserve">&lt;m&gt;</w:t>
-      </w:r>
-      <w:r>
-        <w:rPr>
-          <w:b w:val="0"/>
-          <w:color w:val="000000"/>
-          <w:rtl w:val="0"/>
-        </w:rPr>
-        <w:t xml:space="preserve">g</w:t>
-      </w:r>
-      <w:r>
-        <w:rPr>
-          <w:b w:val="0"/>
-          <w:color w:val="000000"/>
-          <w:rtl w:val="0"/>
-        </w:rPr>
-        <w:t xml:space="preserve">old</w:t>
-      </w:r>
-      <w:r>
-        <w:rPr>
-          <w:rFonts w:ascii="Courier New" w:cs="Courier New" w:eastAsia="Courier New" w:hAnsi="Courier New"/>
-          <w:b w:val="0"/>
-          <w:color w:val="0000ff"/>
-          <w:sz w:val="18"/>
-          <w:szCs w:val="18"/>
-          <w:rtl w:val="0"/>
-        </w:rPr>
-        <w:t xml:space="preserve">&lt;/m&gt;</w:t>
-      </w:r>
-      <w:r>
-        <w:rPr>
-          <w:b w:val="0"/>
-          <w:color w:val="000000"/>
-          <w:rtl w:val="0"/>
-        </w:rPr>
-        <w:t xml:space="preserve"> </w:t>
-      </w:r>
-      <w:r>
-        <w:rPr>
-          <w:color w:val="000000"/>
-          <w:rtl w:val="0"/>
-        </w:rPr>
-        <w:t xml:space="preserve">leaf. I believe that </w:t>
-      </w:r>
-      <w:r>
-        <w:rPr>
-          <w:rFonts w:ascii="Courier New" w:cs="Courier New" w:eastAsia="Courier New" w:hAnsi="Courier New"/>
-          <w:color w:val="0000ff"/>
-          <w:sz w:val="18"/>
-          <w:szCs w:val="18"/>
-          <w:rtl w:val="0"/>
-        </w:rPr>
-        <w:t xml:space="preserve">&lt;m&gt;</w:t>
-      </w:r>
-      <w:r>
-        <w:rPr>
-          <w:b w:val="0"/>
-          <w:color w:val="000000"/>
-          <w:rtl w:val="0"/>
-        </w:rPr>
-        <w:t xml:space="preserve">p</w:t>
-      </w:r>
-      <w:r>
-        <w:rPr>
-          <w:b w:val="0"/>
-          <w:color w:val="000000"/>
-          <w:rtl w:val="0"/>
-        </w:rPr>
-        <w:t xml:space="preserve">umice stone</w:t>
-      </w:r>
-      <w:r>
-        <w:rPr>
-          <w:rFonts w:ascii="Courier New" w:cs="Courier New" w:eastAsia="Courier New" w:hAnsi="Courier New"/>
-          <w:b w:val="0"/>
-          <w:color w:val="0000ff"/>
-          <w:sz w:val="18"/>
-          <w:szCs w:val="18"/>
-          <w:rtl w:val="0"/>
-        </w:rPr>
-        <w:t xml:space="preserve">&lt;/m&gt;</w:t>
-      </w:r>
-      <w:r>
-        <w:rPr>
-          <w:b w:val="0"/>
-          <w:color w:val="000000"/>
-          <w:rtl w:val="0"/>
-        </w:rPr>
-        <w:t xml:space="preserve"> </w:t>
-      </w:r>
-      <w:r>
-        <w:rPr>
-          <w:color w:val="000000"/>
-          <w:rtl w:val="0"/>
-        </w:rPr>
-        <w:t xml:space="preserve">or</w:t>
-      </w:r>
-      <w:r>
-        <w:rPr>
-          <w:b w:val="0"/>
-          <w:color w:val="000000"/>
-          <w:rtl w:val="0"/>
-        </w:rPr>
-        <w:t xml:space="preserve"> </w:t>
-      </w:r>
-      <w:r>
-        <w:rPr>
-          <w:rFonts w:ascii="Courier New" w:cs="Courier New" w:eastAsia="Courier New" w:hAnsi="Courier New"/>
-          <w:b w:val="0"/>
-          <w:color w:val="0000ff"/>
-          <w:sz w:val="18"/>
-          <w:szCs w:val="18"/>
-          <w:rtl w:val="0"/>
-        </w:rPr>
-        <w:t xml:space="preserve">&lt;m&gt;</w:t>
-      </w:r>
-      <w:r>
-        <w:rPr>
-          <w:b w:val="0"/>
-          <w:color w:val="000000"/>
-          <w:rtl w:val="0"/>
-        </w:rPr>
-        <w:t xml:space="preserve">firestone</w:t>
-      </w:r>
-      <w:r>
-        <w:rPr>
-          <w:rFonts w:ascii="Courier New" w:cs="Courier New" w:eastAsia="Courier New" w:hAnsi="Courier New"/>
-          <w:b w:val="0"/>
-          <w:color w:val="0000ff"/>
-          <w:sz w:val="18"/>
-          <w:szCs w:val="18"/>
-          <w:rtl w:val="0"/>
-        </w:rPr>
-        <w:t xml:space="preserve">&lt;/m&gt;</w:t>
-      </w:r>
-      <w:r>
-        <w:rPr>
-          <w:b w:val="0"/>
-          <w:color w:val="000000"/>
-          <w:rtl w:val="0"/>
-        </w:rPr>
-        <w:t xml:space="preserve"> </w:t>
-      </w:r>
-      <w:r>
-        <w:rPr>
-          <w:rtl w:val="0"/>
-        </w:rPr>
-        <w:t xml:space="preserve">for the </w:t>
-      </w:r>
-      <w:r>
-        <w:rPr>
-          <w:rFonts w:ascii="Courier New" w:cs="Courier New" w:eastAsia="Courier New" w:hAnsi="Courier New"/>
-          <w:color w:val="0000ff"/>
-          <w:sz w:val="18"/>
-          <w:szCs w:val="18"/>
-          <w:rtl w:val="0"/>
-        </w:rPr>
-        <w:t xml:space="preserve">&lt;m&gt;</w:t>
-      </w:r>
-      <w:r>
-        <w:rPr>
-          <w:rtl w:val="0"/>
-        </w:rPr>
-        <w:t xml:space="preserve">ruby</w:t>
-      </w:r>
-      <w:r>
-        <w:rPr>
-          <w:rFonts w:ascii="Courier New" w:cs="Courier New" w:eastAsia="Courier New" w:hAnsi="Courier New"/>
-          <w:color w:val="0000ff"/>
-          <w:sz w:val="18"/>
-          <w:szCs w:val="18"/>
-          <w:rtl w:val="0"/>
-        </w:rPr>
-        <w:t xml:space="preserve">&lt;/m&gt;</w:t>
-      </w:r>
-      <w:r>
-        <w:rPr>
-          <w:rtl w:val="0"/>
-        </w:rPr>
-        <w:t xml:space="preserve"> </w:t>
-      </w:r>
-      <w:r>
-        <w:rPr>
-          <w:color w:val="000000"/>
-          <w:rtl w:val="0"/>
-        </w:rPr>
-        <w:t xml:space="preserve">would be</w:t>
-      </w:r>
-      <w:r>
-        <w:rPr>
-          <w:rtl w:val="0"/>
-        </w:rPr>
-        <w:t xml:space="preserve"> better</w:t>
-      </w:r>
-      <w:r>
-        <w:rPr>
-          <w:color w:val="000000"/>
-          <w:rtl w:val="0"/>
-        </w:rPr>
-        <w:t xml:space="preserve">. </w:t>
-      </w:r>
-      <w:r>
-        <w:rPr>
-          <w:rtl w:val="0"/>
-        </w:rPr>
-        <w:t xml:space="preserve">See</w:t>
-      </w:r>
-      <w:r>
-        <w:rPr>
-          <w:color w:val="000000"/>
-          <w:rtl w:val="0"/>
-        </w:rPr>
-        <w:t xml:space="preserve"> the </w:t>
-      </w:r>
-      <w:r>
-        <w:rPr>
-          <w:rFonts w:ascii="Courier New" w:cs="Courier New" w:eastAsia="Courier New" w:hAnsi="Courier New"/>
-          <w:color w:val="0000ff"/>
-          <w:sz w:val="18"/>
-          <w:szCs w:val="18"/>
-          <w:rtl w:val="0"/>
-        </w:rPr>
-        <w:t xml:space="preserve">&lt;m&gt;</w:t>
-      </w:r>
-      <w:r>
-        <w:rPr>
-          <w:b w:val="0"/>
-          <w:color w:val="000000"/>
-          <w:rtl w:val="0"/>
-        </w:rPr>
-        <w:t xml:space="preserve">e</w:t>
-      </w:r>
-      <w:r>
-        <w:rPr>
-          <w:b w:val="0"/>
-          <w:color w:val="000000"/>
-          <w:rtl w:val="0"/>
-        </w:rPr>
-        <w:t xml:space="preserve">nam</w:t>
-      </w:r>
-      <w:r>
-        <w:rPr>
-          <w:b w:val="0"/>
-          <w:color w:val="000000"/>
-          <w:rtl w:val="0"/>
-        </w:rPr>
-        <w:t xml:space="preserve">e</w:t>
-      </w:r>
-      <w:r>
-        <w:rPr>
-          <w:b w:val="0"/>
-          <w:color w:val="000000"/>
-          <w:rtl w:val="0"/>
-        </w:rPr>
-        <w:t xml:space="preserve">ls</w:t>
-      </w:r>
-      <w:r>
-        <w:rPr>
-          <w:rFonts w:ascii="Courier New" w:cs="Courier New" w:eastAsia="Courier New" w:hAnsi="Courier New"/>
-          <w:b w:val="0"/>
-          <w:color w:val="0000ff"/>
-          <w:sz w:val="18"/>
-          <w:szCs w:val="18"/>
-          <w:rtl w:val="0"/>
-        </w:rPr>
-        <w:t xml:space="preserve">&lt;/m&gt;</w:t>
-      </w:r>
-      <w:r>
-        <w:rPr>
-          <w:b w:val="0"/>
-          <w:color w:val="000000"/>
-          <w:rtl w:val="0"/>
-        </w:rPr>
-        <w:t xml:space="preserve">.</w:t>
-      </w:r>
-      <w:r>
-        <w:rPr>
-          <w:color w:val="000000"/>
-          <w:rtl w:val="0"/>
-        </w:rPr>
-        <w:t xml:space="preserve"> Try </w:t>
-      </w:r>
-      <w:r>
-        <w:rPr>
-          <w:rtl w:val="0"/>
-        </w:rPr>
-        <w:t xml:space="preserve">a</w:t>
-      </w:r>
-      <w:r>
-        <w:rPr>
-          <w:color w:val="000000"/>
-          <w:rtl w:val="0"/>
-        </w:rPr>
-        <w:t xml:space="preserve">lso </w:t>
-      </w:r>
-      <w:r>
-        <w:rPr>
-          <w:rtl w:val="0"/>
-        </w:rPr>
-        <w:t xml:space="preserve">mixing, in place of pebbles, </w:t>
-      </w:r>
-      <w:r>
-        <w:rPr>
-          <w:color w:val="000000"/>
-          <w:rtl w:val="0"/>
-        </w:rPr>
-        <w:t xml:space="preserve">pie</w:t>
-      </w:r>
-      <w:r>
-        <w:rPr>
-          <w:rtl w:val="0"/>
-        </w:rPr>
-        <w:t xml:space="preserve">ces of colored </w:t>
-      </w:r>
-      <w:r>
-        <w:rPr>
-          <w:rFonts w:ascii="Courier New" w:cs="Courier New" w:eastAsia="Courier New" w:hAnsi="Courier New"/>
-          <w:color w:val="0000ff"/>
-          <w:sz w:val="18"/>
-          <w:szCs w:val="18"/>
-          <w:rtl w:val="0"/>
-        </w:rPr>
-        <w:t xml:space="preserve">&lt;m&gt;</w:t>
-      </w:r>
-      <w:r>
-        <w:rPr>
-          <w:rtl w:val="0"/>
-        </w:rPr>
-        <w:t xml:space="preserve">glass</w:t>
-      </w:r>
-      <w:r>
-        <w:rPr>
-          <w:rFonts w:ascii="Courier New" w:cs="Courier New" w:eastAsia="Courier New" w:hAnsi="Courier New"/>
-          <w:color w:val="0000ff"/>
-          <w:sz w:val="18"/>
-          <w:szCs w:val="18"/>
-          <w:rtl w:val="0"/>
-        </w:rPr>
-        <w:t xml:space="preserve">&lt;/m&gt;</w:t>
-      </w:r>
-      <w:r>
-        <w:rPr>
-          <w:rtl w:val="0"/>
-        </w:rPr>
-        <w:t xml:space="preserve"> or </w:t>
-      </w:r>
-      <w:r>
-        <w:rPr>
-          <w:rFonts w:ascii="Courier New" w:cs="Courier New" w:eastAsia="Courier New" w:hAnsi="Courier New"/>
-          <w:color w:val="0000ff"/>
-          <w:sz w:val="18"/>
-          <w:szCs w:val="18"/>
-          <w:rtl w:val="0"/>
-        </w:rPr>
-        <w:t xml:space="preserve">&lt;m&gt;</w:t>
-      </w:r>
-      <w:r>
-        <w:rPr>
-          <w:rtl w:val="0"/>
-        </w:rPr>
-        <w:t xml:space="preserve">enamels</w:t>
-      </w:r>
-      <w:r>
-        <w:rPr>
-          <w:rFonts w:ascii="Courier New" w:cs="Courier New" w:eastAsia="Courier New" w:hAnsi="Courier New"/>
-          <w:color w:val="0000ff"/>
-          <w:sz w:val="18"/>
-          <w:szCs w:val="18"/>
-          <w:rtl w:val="0"/>
-        </w:rPr>
-        <w:t xml:space="preserve">&lt;/m&gt;</w:t>
-      </w:r>
-      <w:r>
-        <w:rPr>
-          <w:b w:val="0"/>
-          <w:color w:val="000000"/>
-          <w:rtl w:val="0"/>
-        </w:rPr>
-        <w:t xml:space="preserve">.</w:t>
-      </w:r>
-      <w:r>
-        <w:rPr>
-          <w:color w:val="000000"/>
-          <w:rtl w:val="0"/>
-        </w:rPr>
-        <w:t xml:space="preserve"> If the mass is not colored enough, p</w:t>
-      </w:r>
-      <w:r>
-        <w:rPr>
-          <w:rtl w:val="0"/>
-        </w:rPr>
-        <w:t xml:space="preserve">estle</w:t>
       </w:r>
       <w:r>
         <w:rPr>
@@ -3758,6 +4029,16 @@
       </w:pPr>
       <w:r>
         <w:rPr>
+          <w:rFonts w:ascii="Courier New" w:cs="Courier New" w:eastAsia="Courier New" w:hAnsi="Courier New"/>
+          <w:color w:val="0000ff"/>
+          <w:sz w:val="18"/>
+          <w:szCs w:val="18"/>
+          <w:rtl w:val="0"/>
+        </w:rPr>
+        <w:t xml:space="preserve"> &lt;m&gt;</w:t>
+      </w:r>
+      <w:r>
+        <w:rPr>
           <w:rtl w:val="0"/>
         </w:rPr>
         <w:t xml:space="preserve">Slightly burnt</w:t>
@@ -3774,16 +4055,6 @@
       </w:r>
       <w:r>
         <w:rPr>
-          <w:rFonts w:ascii="Courier New" w:cs="Courier New" w:eastAsia="Courier New" w:hAnsi="Courier New"/>
-          <w:color w:val="0000ff"/>
-          <w:sz w:val="18"/>
-          <w:szCs w:val="18"/>
-          <w:rtl w:val="0"/>
-        </w:rPr>
-        <w:t xml:space="preserve">&lt;m&gt;</w:t>
-      </w:r>
-      <w:r>
-        <w:rPr>
           <w:rtl w:val="0"/>
         </w:rPr>
         <w:t xml:space="preserve">t</w:t>
@@ -3859,7 +4130,7 @@
           <w:szCs w:val="18"/>
           <w:rtl w:val="0"/>
         </w:rPr>
-        <w:t xml:space="preserve">&lt;fr&gt;&lt;m&gt;</w:t>
+        <w:t xml:space="preserve">&lt;m&gt;&lt;fr&gt;</w:t>
       </w:r>
       <w:r>
         <w:rPr>
@@ -3875,7 +4146,7 @@
           <w:szCs w:val="18"/>
           <w:rtl w:val="0"/>
         </w:rPr>
-        <w:t xml:space="preserve">&lt;/m&gt;&lt;/fr&gt;</w:t>
+        <w:t xml:space="preserve">&lt;/fr&gt;&lt;/m&gt;</w:t>
       </w:r>
       <w:r>
         <w:rPr>

--- a/TEMP/input/p101r_FP_++MHS_+/tl_p101r.docx
+++ b/TEMP/input/p101r_FP_++MHS_+/tl_p101r.docx
@@ -215,24 +215,7 @@
           <w:szCs w:val="18"/>
           <w:rtl w:val="0"/>
         </w:rPr>
-        <w:t xml:space="preserve">&lt;id&gt;</w:t>
-      </w:r>
-      <w:r>
-        <w:rPr>
-          <w:color w:val="000000"/>
-          <w:rtl w:val="0"/>
-        </w:rPr>
-        <w:t xml:space="preserve">p100v_2</w:t>
-      </w:r>
-      <w:r>
-        <w:rPr>
-          <w:rFonts w:ascii="Courier New" w:cs="Courier New" w:eastAsia="Courier New" w:hAnsi="Courier New"/>
-          <w:color w:val="7f6000"/>
-          <w:sz w:val="18"/>
-          <w:szCs w:val="18"/>
-          <w:rtl w:val="0"/>
-        </w:rPr>
-        <w:t xml:space="preserve">&lt;/id&gt;</w:t>
+        <w:t xml:space="preserve">&lt;id&gt;p100v_2&lt;/id&gt;</w:t>
       </w:r>
       <w:r>
         <w:rPr>
@@ -2130,24 +2113,7 @@
           <w:szCs w:val="18"/>
           <w:rtl w:val="0"/>
         </w:rPr>
-        <w:t xml:space="preserve">&lt;id&gt;</w:t>
-      </w:r>
-      <w:r>
-        <w:rPr>
-          <w:color w:val="000000"/>
-          <w:rtl w:val="0"/>
-        </w:rPr>
-        <w:t xml:space="preserve">p101r_1</w:t>
-      </w:r>
-      <w:r>
-        <w:rPr>
-          <w:rFonts w:ascii="Courier New" w:cs="Courier New" w:eastAsia="Courier New" w:hAnsi="Courier New"/>
-          <w:color w:val="7f6000"/>
-          <w:sz w:val="18"/>
-          <w:szCs w:val="18"/>
-          <w:rtl w:val="0"/>
-        </w:rPr>
-        <w:t xml:space="preserve">&lt;/id&gt;</w:t>
+        <w:t xml:space="preserve">&lt;id&gt;p101r_1&lt;/id&gt;</w:t>
       </w:r>
       <w:r>
         <w:rPr>
@@ -4294,24 +4260,7 @@
           <w:szCs w:val="18"/>
           <w:rtl w:val="0"/>
         </w:rPr>
-        <w:t xml:space="preserve">&lt;id&gt;</w:t>
-      </w:r>
-      <w:r>
-        <w:rPr>
-          <w:color w:val="000000"/>
-          <w:rtl w:val="0"/>
-        </w:rPr>
-        <w:t xml:space="preserve">p101r_2</w:t>
-      </w:r>
-      <w:r>
-        <w:rPr>
-          <w:rFonts w:ascii="Courier New" w:cs="Courier New" w:eastAsia="Courier New" w:hAnsi="Courier New"/>
-          <w:color w:val="7f6000"/>
-          <w:sz w:val="18"/>
-          <w:szCs w:val="18"/>
-          <w:rtl w:val="0"/>
-        </w:rPr>
-        <w:t xml:space="preserve">&lt;/id&gt;</w:t>
+        <w:t xml:space="preserve">&lt;id&gt;p101r_2&lt;/id&gt;</w:t>
       </w:r>
       <w:r>
         <w:rPr>
@@ -4807,7 +4756,7 @@
         <w:rPr>
           <w:rtl w:val="0"/>
         </w:rPr>
-        <w:t xml:space="preserve">, one ought to decrepitate the </w:t>
+        <w:t xml:space="preserve">, one ought to &lt;df&gt;decrepitate&lt;/df&gt; the </w:t>
       </w:r>
       <w:r>
         <w:rPr>

--- a/TEMP/input/p101r_FP_++MHS_+/tl_p101r.docx
+++ b/TEMP/input/p101r_FP_++MHS_+/tl_p101r.docx
@@ -5470,7 +5470,7 @@
     </w:p>
     <w:sectPr>
       <w:pgSz w:h="15840" w:w="12240"/>
-      <w:pgMar w:bottom="1440" w:top="1440" w:left="1440" w:right="1440" w:header="0"/>
+      <w:pgMar w:bottom="1440" w:top="1440" w:left="1440" w:right="1440" w:header="0" w:footer="720"/>
       <w:pgNumType w:start="1"/>
     </w:sectPr>
   </w:body>

--- a/TEMP/input/p101r_FP_++MHS_+/tl_p101r.docx
+++ b/TEMP/input/p101r_FP_++MHS_+/tl_p101r.docx
@@ -12,7 +12,6 @@
           <w:between w:space="0" w:sz="0" w:val="nil"/>
         </w:pBdr>
         <w:shd w:fill="auto" w:val="clear"/>
-        <w:contextualSpacing w:val="0"/>
         <w:rPr>
           <w:color w:val="000000"/>
         </w:rPr>
@@ -70,7 +69,6 @@
           <w:between w:space="0" w:sz="0" w:val="nil"/>
         </w:pBdr>
         <w:shd w:fill="auto" w:val="clear"/>
-        <w:contextualSpacing w:val="0"/>
         <w:rPr>
           <w:color w:val="000000"/>
         </w:rPr>
@@ -121,7 +119,6 @@
           <w:between w:space="0" w:sz="0" w:val="nil"/>
         </w:pBdr>
         <w:shd w:fill="auto" w:val="clear"/>
-        <w:contextualSpacing w:val="0"/>
         <w:rPr>
           <w:color w:val="000000"/>
         </w:rPr>
@@ -142,7 +139,6 @@
           <w:between w:space="0" w:sz="0" w:val="nil"/>
         </w:pBdr>
         <w:shd w:fill="auto" w:val="clear"/>
-        <w:contextualSpacing w:val="0"/>
         <w:rPr>
           <w:color w:val="000000"/>
         </w:rPr>
@@ -173,7 +169,6 @@
           <w:between w:space="0" w:sz="0" w:val="nil"/>
         </w:pBdr>
         <w:shd w:fill="auto" w:val="clear"/>
-        <w:contextualSpacing w:val="0"/>
         <w:rPr/>
       </w:pPr>
       <w:r>
@@ -202,7 +197,6 @@
           <w:between w:space="0" w:sz="0" w:val="nil"/>
         </w:pBdr>
         <w:shd w:fill="auto" w:val="clear"/>
-        <w:contextualSpacing w:val="0"/>
         <w:rPr>
           <w:color w:val="000000"/>
         </w:rPr>
@@ -233,7 +227,6 @@
           <w:between w:space="0" w:sz="0" w:val="nil"/>
         </w:pBdr>
         <w:shd w:fill="auto" w:val="clear"/>
-        <w:contextualSpacing w:val="0"/>
         <w:rPr>
           <w:b w:val="0"/>
           <w:color w:val="000000"/>
@@ -1496,7 +1489,6 @@
           <w:between w:space="0" w:sz="0" w:val="nil"/>
         </w:pBdr>
         <w:shd w:fill="auto" w:val="clear"/>
-        <w:contextualSpacing w:val="0"/>
         <w:rPr>
           <w:color w:val="000000"/>
         </w:rPr>
@@ -1517,7 +1509,6 @@
           <w:between w:space="0" w:sz="0" w:val="nil"/>
         </w:pBdr>
         <w:shd w:fill="auto" w:val="clear"/>
-        <w:contextualSpacing w:val="0"/>
         <w:rPr>
           <w:color w:val="000000"/>
         </w:rPr>
@@ -1548,7 +1539,6 @@
           <w:between w:space="0" w:sz="0" w:val="nil"/>
         </w:pBdr>
         <w:shd w:fill="auto" w:val="clear"/>
-        <w:contextualSpacing w:val="0"/>
         <w:rPr>
           <w:color w:val="000000"/>
         </w:rPr>
@@ -1596,7 +1586,6 @@
           <w:between w:space="0" w:sz="0" w:val="nil"/>
         </w:pBdr>
         <w:shd w:fill="auto" w:val="clear"/>
-        <w:contextualSpacing w:val="0"/>
         <w:rPr>
           <w:color w:val="000000"/>
         </w:rPr>
@@ -1807,7 +1796,6 @@
           <w:between w:space="0" w:sz="0" w:val="nil"/>
         </w:pBdr>
         <w:shd w:fill="auto" w:val="clear"/>
-        <w:contextualSpacing w:val="0"/>
         <w:rPr>
           <w:color w:val="000000"/>
         </w:rPr>
@@ -1828,7 +1816,6 @@
           <w:between w:space="0" w:sz="0" w:val="nil"/>
         </w:pBdr>
         <w:shd w:fill="auto" w:val="clear"/>
-        <w:contextualSpacing w:val="0"/>
         <w:rPr/>
       </w:pPr>
       <w:r>
@@ -1857,7 +1844,6 @@
           <w:between w:space="0" w:sz="0" w:val="nil"/>
         </w:pBdr>
         <w:shd w:fill="auto" w:val="clear"/>
-        <w:contextualSpacing w:val="0"/>
         <w:rPr>
           <w:rFonts w:ascii="Courier New" w:cs="Courier New" w:eastAsia="Courier New" w:hAnsi="Courier New"/>
           <w:color w:val="7f6000"/>
@@ -1894,7 +1880,6 @@
     </w:p>
     <w:p>
       <w:pPr>
-        <w:contextualSpacing w:val="0"/>
         <w:rPr>
           <w:rFonts w:ascii="Courier New" w:cs="Courier New" w:eastAsia="Courier New" w:hAnsi="Courier New"/>
           <w:color w:val="7f6000"/>
@@ -1939,7 +1924,6 @@
           <w:between w:space="0" w:sz="0" w:val="nil"/>
         </w:pBdr>
         <w:shd w:fill="auto" w:val="clear"/>
-        <w:contextualSpacing w:val="0"/>
         <w:rPr/>
       </w:pPr>
       <w:r>
@@ -1988,7 +1972,6 @@
           <w:between w:space="0" w:sz="0" w:val="nil"/>
         </w:pBdr>
         <w:shd w:fill="auto" w:val="clear"/>
-        <w:contextualSpacing w:val="0"/>
         <w:rPr>
           <w:rFonts w:ascii="Courier New" w:cs="Courier New" w:eastAsia="Courier New" w:hAnsi="Courier New"/>
           <w:color w:val="0000ff"/>
@@ -2017,7 +2000,6 @@
           <w:between w:space="0" w:sz="0" w:val="nil"/>
         </w:pBdr>
         <w:shd w:fill="auto" w:val="clear"/>
-        <w:contextualSpacing w:val="0"/>
         <w:rPr>
           <w:color w:val="000000"/>
         </w:rPr>
@@ -2048,7 +2030,6 @@
           <w:between w:space="0" w:sz="0" w:val="nil"/>
         </w:pBdr>
         <w:shd w:fill="auto" w:val="clear"/>
-        <w:contextualSpacing w:val="0"/>
         <w:rPr>
           <w:color w:val="000000"/>
         </w:rPr>
@@ -2069,7 +2050,6 @@
           <w:between w:space="0" w:sz="0" w:val="nil"/>
         </w:pBdr>
         <w:shd w:fill="auto" w:val="clear"/>
-        <w:contextualSpacing w:val="0"/>
         <w:rPr>
           <w:color w:val="000000"/>
         </w:rPr>
@@ -2100,7 +2080,6 @@
           <w:between w:space="0" w:sz="0" w:val="nil"/>
         </w:pBdr>
         <w:shd w:fill="auto" w:val="clear"/>
-        <w:contextualSpacing w:val="0"/>
         <w:rPr>
           <w:color w:val="000000"/>
         </w:rPr>
@@ -2131,7 +2110,6 @@
           <w:between w:space="0" w:sz="0" w:val="nil"/>
         </w:pBdr>
         <w:shd w:fill="auto" w:val="clear"/>
-        <w:contextualSpacing w:val="0"/>
         <w:rPr>
           <w:color w:val="000000"/>
         </w:rPr>
@@ -2220,7 +2198,6 @@
           <w:between w:space="0" w:sz="0" w:val="nil"/>
         </w:pBdr>
         <w:shd w:fill="auto" w:val="clear"/>
-        <w:contextualSpacing w:val="0"/>
         <w:rPr>
           <w:color w:val="000000"/>
         </w:rPr>
@@ -2241,7 +2218,6 @@
           <w:between w:space="0" w:sz="0" w:val="nil"/>
         </w:pBdr>
         <w:shd w:fill="auto" w:val="clear"/>
-        <w:contextualSpacing w:val="0"/>
         <w:rPr>
           <w:color w:val="000000"/>
         </w:rPr>
@@ -3878,7 +3854,6 @@
           <w:between w:space="0" w:sz="0" w:val="nil"/>
         </w:pBdr>
         <w:shd w:fill="auto" w:val="clear"/>
-        <w:contextualSpacing w:val="0"/>
         <w:rPr>
           <w:color w:val="000000"/>
         </w:rPr>
@@ -3906,7 +3881,6 @@
           <w:between w:space="0" w:sz="0" w:val="nil"/>
         </w:pBdr>
         <w:shd w:fill="auto" w:val="clear"/>
-        <w:contextualSpacing w:val="0"/>
         <w:rPr>
           <w:color w:val="000000"/>
         </w:rPr>
@@ -3937,7 +3911,6 @@
           <w:between w:space="0" w:sz="0" w:val="nil"/>
         </w:pBdr>
         <w:shd w:fill="auto" w:val="clear"/>
-        <w:contextualSpacing w:val="0"/>
         <w:rPr>
           <w:color w:val="000000"/>
         </w:rPr>
@@ -3985,7 +3958,6 @@
           <w:between w:space="0" w:sz="0" w:val="nil"/>
         </w:pBdr>
         <w:shd w:fill="auto" w:val="clear"/>
-        <w:contextualSpacing w:val="0"/>
         <w:rPr>
           <w:rFonts w:ascii="Courier New" w:cs="Courier New" w:eastAsia="Courier New" w:hAnsi="Courier New"/>
           <w:color w:val="7f6000"/>
@@ -4161,7 +4133,6 @@
           <w:between w:space="0" w:sz="0" w:val="nil"/>
         </w:pBdr>
         <w:shd w:fill="auto" w:val="clear"/>
-        <w:contextualSpacing w:val="0"/>
         <w:rPr>
           <w:color w:val="000000"/>
         </w:rPr>
@@ -4192,7 +4163,6 @@
           <w:between w:space="0" w:sz="0" w:val="nil"/>
         </w:pBdr>
         <w:shd w:fill="auto" w:val="clear"/>
-        <w:contextualSpacing w:val="0"/>
         <w:rPr>
           <w:rFonts w:ascii="Courier New" w:cs="Courier New" w:eastAsia="Courier New" w:hAnsi="Courier New"/>
           <w:color w:val="7f6000"/>
@@ -4216,7 +4186,6 @@
           <w:between w:space="0" w:sz="0" w:val="nil"/>
         </w:pBdr>
         <w:shd w:fill="auto" w:val="clear"/>
-        <w:contextualSpacing w:val="0"/>
         <w:rPr>
           <w:color w:val="000000"/>
         </w:rPr>
@@ -4247,7 +4216,6 @@
           <w:between w:space="0" w:sz="0" w:val="nil"/>
         </w:pBdr>
         <w:shd w:fill="auto" w:val="clear"/>
-        <w:contextualSpacing w:val="0"/>
         <w:rPr>
           <w:color w:val="000000"/>
         </w:rPr>
@@ -4278,7 +4246,6 @@
           <w:between w:space="0" w:sz="0" w:val="nil"/>
         </w:pBdr>
         <w:shd w:fill="auto" w:val="clear"/>
-        <w:contextualSpacing w:val="0"/>
         <w:rPr>
           <w:color w:val="000000"/>
         </w:rPr>
@@ -4372,7 +4339,6 @@
           <w:between w:space="0" w:sz="0" w:val="nil"/>
         </w:pBdr>
         <w:shd w:fill="auto" w:val="clear"/>
-        <w:contextualSpacing w:val="0"/>
         <w:rPr>
           <w:color w:val="000000"/>
         </w:rPr>
@@ -4393,7 +4359,6 @@
           <w:between w:space="0" w:sz="0" w:val="nil"/>
         </w:pBdr>
         <w:shd w:fill="auto" w:val="clear"/>
-        <w:contextualSpacing w:val="0"/>
         <w:rPr>
           <w:color w:val="000000"/>
         </w:rPr>
@@ -5194,7 +5159,6 @@
           <w:between w:space="0" w:sz="0" w:val="nil"/>
         </w:pBdr>
         <w:shd w:fill="auto" w:val="clear"/>
-        <w:contextualSpacing w:val="0"/>
         <w:rPr>
           <w:color w:val="000000"/>
         </w:rPr>
@@ -5215,7 +5179,6 @@
           <w:between w:space="0" w:sz="0" w:val="nil"/>
         </w:pBdr>
         <w:shd w:fill="auto" w:val="clear"/>
-        <w:contextualSpacing w:val="0"/>
         <w:rPr>
           <w:color w:val="000000"/>
         </w:rPr>
@@ -5246,7 +5209,6 @@
           <w:between w:space="0" w:sz="0" w:val="nil"/>
         </w:pBdr>
         <w:shd w:fill="auto" w:val="clear"/>
-        <w:contextualSpacing w:val="0"/>
         <w:rPr>
           <w:color w:val="000000"/>
         </w:rPr>
@@ -5294,7 +5256,6 @@
           <w:between w:space="0" w:sz="0" w:val="nil"/>
         </w:pBdr>
         <w:shd w:fill="auto" w:val="clear"/>
-        <w:contextualSpacing w:val="0"/>
         <w:rPr>
           <w:color w:val="000000"/>
         </w:rPr>
@@ -5401,7 +5362,6 @@
           <w:between w:space="0" w:sz="0" w:val="nil"/>
         </w:pBdr>
         <w:shd w:fill="auto" w:val="clear"/>
-        <w:contextualSpacing w:val="0"/>
         <w:rPr/>
       </w:pPr>
       <w:r>
@@ -5420,7 +5380,6 @@
           <w:between w:space="0" w:sz="0" w:val="nil"/>
         </w:pBdr>
         <w:shd w:fill="auto" w:val="clear"/>
-        <w:contextualSpacing w:val="0"/>
         <w:rPr/>
       </w:pPr>
       <w:r>
@@ -5449,7 +5408,6 @@
           <w:between w:space="0" w:sz="0" w:val="nil"/>
         </w:pBdr>
         <w:shd w:fill="auto" w:val="clear"/>
-        <w:contextualSpacing w:val="0"/>
         <w:rPr/>
       </w:pPr>
       <w:r>
